--- a/Computacion/Unidad 1 TP1 2da Parte.docx
+++ b/Computacion/Unidad 1 TP1 2da Parte.docx
@@ -61,19 +61,13 @@
     </w:p>
     <w:p>
       <w:pPr>
+        <w:keepNext/>
         <w:rPr>
           <w:lang w:val="es-AR"/>
         </w:rPr>
       </w:pPr>
       <w:bookmarkStart w:id="0" w:name="Contenido_de_la_tarea"/>
       <w:bookmarkEnd w:id="0"/>
-    </w:p>
-    <w:p>
-      <w:pPr>
-        <w:rPr>
-          <w:lang w:val="es-AR"/>
-        </w:rPr>
-      </w:pPr>
       <w:r>
         <w:rPr>
           <w:lang w:val="es-AR"/>
@@ -83,6 +77,7 @@
     </w:p>
     <w:p>
       <w:pPr>
+        <w:keepNext/>
         <w:rPr>
           <w:b/>
           <w:lang w:val="es-AR"/>
@@ -118,7 +113,6 @@
       </w:tblGrid>
       <w:tr>
         <w:trPr>
-          <w:trHeight w:val="300"/>
           <w:jc w:val="center"/>
         </w:trPr>
         <w:tc>
@@ -132,7 +126,7 @@
             </w:tcBorders>
             <w:shd w:val="clear" w:color="auto" w:fill="auto"/>
             <w:noWrap/>
-            <w:vAlign w:val="bottom"/>
+            <w:vAlign w:val="center"/>
             <w:hideMark/>
           </w:tcPr>
           <w:p>
@@ -170,7 +164,7 @@
             </w:tcBorders>
             <w:shd w:val="clear" w:color="auto" w:fill="auto"/>
             <w:noWrap/>
-            <w:vAlign w:val="bottom"/>
+            <w:vAlign w:val="center"/>
             <w:hideMark/>
           </w:tcPr>
           <w:p>
@@ -208,7 +202,7 @@
             </w:tcBorders>
             <w:shd w:val="clear" w:color="auto" w:fill="auto"/>
             <w:noWrap/>
-            <w:vAlign w:val="bottom"/>
+            <w:vAlign w:val="center"/>
             <w:hideMark/>
           </w:tcPr>
           <w:p>
@@ -246,7 +240,7 @@
             </w:tcBorders>
             <w:shd w:val="clear" w:color="auto" w:fill="auto"/>
             <w:noWrap/>
-            <w:vAlign w:val="bottom"/>
+            <w:vAlign w:val="center"/>
             <w:hideMark/>
           </w:tcPr>
           <w:p>
@@ -284,7 +278,7 @@
             </w:tcBorders>
             <w:shd w:val="clear" w:color="auto" w:fill="auto"/>
             <w:noWrap/>
-            <w:vAlign w:val="bottom"/>
+            <w:vAlign w:val="center"/>
             <w:hideMark/>
           </w:tcPr>
           <w:p>
@@ -307,7 +301,7 @@
                 <w:color w:val="000000"/>
                 <w:lang w:val="es-AR" w:eastAsia="es-AR"/>
               </w:rPr>
-              <w:t>C0</w:t>
+              <w:t>Z0</w:t>
             </w:r>
           </w:p>
         </w:tc>
@@ -322,7 +316,7 @@
             </w:tcBorders>
             <w:shd w:val="clear" w:color="auto" w:fill="auto"/>
             <w:noWrap/>
-            <w:vAlign w:val="bottom"/>
+            <w:vAlign w:val="center"/>
             <w:hideMark/>
           </w:tcPr>
           <w:p>
@@ -345,7 +339,7 @@
                 <w:color w:val="000000"/>
                 <w:lang w:val="es-AR" w:eastAsia="es-AR"/>
               </w:rPr>
-              <w:t>C1</w:t>
+              <w:t>Z1</w:t>
             </w:r>
           </w:p>
         </w:tc>
@@ -360,7 +354,7 @@
             </w:tcBorders>
             <w:shd w:val="clear" w:color="auto" w:fill="auto"/>
             <w:noWrap/>
-            <w:vAlign w:val="bottom"/>
+            <w:vAlign w:val="center"/>
             <w:hideMark/>
           </w:tcPr>
           <w:p>
@@ -383,7 +377,7 @@
                 <w:color w:val="000000"/>
                 <w:lang w:val="es-AR" w:eastAsia="es-AR"/>
               </w:rPr>
-              <w:t>C2</w:t>
+              <w:t>Z2</w:t>
             </w:r>
           </w:p>
         </w:tc>
@@ -398,7 +392,7 @@
             </w:tcBorders>
             <w:shd w:val="clear" w:color="auto" w:fill="auto"/>
             <w:noWrap/>
-            <w:vAlign w:val="bottom"/>
+            <w:vAlign w:val="center"/>
             <w:hideMark/>
           </w:tcPr>
           <w:p>
@@ -421,14 +415,13 @@
                 <w:color w:val="000000"/>
                 <w:lang w:val="es-AR" w:eastAsia="es-AR"/>
               </w:rPr>
-              <w:t>C3</w:t>
+              <w:t>Z3</w:t>
             </w:r>
           </w:p>
         </w:tc>
       </w:tr>
       <w:tr>
         <w:trPr>
-          <w:trHeight w:val="300"/>
           <w:jc w:val="center"/>
         </w:trPr>
         <w:tc>
@@ -442,7 +435,7 @@
             </w:tcBorders>
             <w:shd w:val="clear" w:color="auto" w:fill="auto"/>
             <w:noWrap/>
-            <w:vAlign w:val="bottom"/>
+            <w:vAlign w:val="center"/>
             <w:hideMark/>
           </w:tcPr>
           <w:p>
@@ -476,7 +469,7 @@
             </w:tcBorders>
             <w:shd w:val="clear" w:color="auto" w:fill="auto"/>
             <w:noWrap/>
-            <w:vAlign w:val="bottom"/>
+            <w:vAlign w:val="center"/>
             <w:hideMark/>
           </w:tcPr>
           <w:p>
@@ -510,7 +503,7 @@
             </w:tcBorders>
             <w:shd w:val="clear" w:color="auto" w:fill="auto"/>
             <w:noWrap/>
-            <w:vAlign w:val="bottom"/>
+            <w:vAlign w:val="center"/>
             <w:hideMark/>
           </w:tcPr>
           <w:p>
@@ -544,7 +537,7 @@
             </w:tcBorders>
             <w:shd w:val="clear" w:color="auto" w:fill="auto"/>
             <w:noWrap/>
-            <w:vAlign w:val="bottom"/>
+            <w:vAlign w:val="center"/>
             <w:hideMark/>
           </w:tcPr>
           <w:p>
@@ -578,7 +571,7 @@
             </w:tcBorders>
             <w:shd w:val="clear" w:color="auto" w:fill="auto"/>
             <w:noWrap/>
-            <w:vAlign w:val="bottom"/>
+            <w:vAlign w:val="center"/>
             <w:hideMark/>
           </w:tcPr>
           <w:p>
@@ -612,7 +605,7 @@
             </w:tcBorders>
             <w:shd w:val="clear" w:color="auto" w:fill="auto"/>
             <w:noWrap/>
-            <w:vAlign w:val="bottom"/>
+            <w:vAlign w:val="center"/>
             <w:hideMark/>
           </w:tcPr>
           <w:p>
@@ -646,7 +639,7 @@
             </w:tcBorders>
             <w:shd w:val="clear" w:color="auto" w:fill="auto"/>
             <w:noWrap/>
-            <w:vAlign w:val="bottom"/>
+            <w:vAlign w:val="center"/>
             <w:hideMark/>
           </w:tcPr>
           <w:p>
@@ -680,7 +673,7 @@
             </w:tcBorders>
             <w:shd w:val="clear" w:color="auto" w:fill="auto"/>
             <w:noWrap/>
-            <w:vAlign w:val="bottom"/>
+            <w:vAlign w:val="center"/>
             <w:hideMark/>
           </w:tcPr>
           <w:p>
@@ -706,7 +699,6 @@
       </w:tr>
       <w:tr>
         <w:trPr>
-          <w:trHeight w:val="300"/>
           <w:jc w:val="center"/>
         </w:trPr>
         <w:tc>
@@ -720,7 +712,7 @@
             </w:tcBorders>
             <w:shd w:val="clear" w:color="auto" w:fill="auto"/>
             <w:noWrap/>
-            <w:vAlign w:val="bottom"/>
+            <w:vAlign w:val="center"/>
             <w:hideMark/>
           </w:tcPr>
           <w:p>
@@ -754,7 +746,7 @@
             </w:tcBorders>
             <w:shd w:val="clear" w:color="auto" w:fill="auto"/>
             <w:noWrap/>
-            <w:vAlign w:val="bottom"/>
+            <w:vAlign w:val="center"/>
             <w:hideMark/>
           </w:tcPr>
           <w:p>
@@ -788,7 +780,7 @@
             </w:tcBorders>
             <w:shd w:val="clear" w:color="auto" w:fill="auto"/>
             <w:noWrap/>
-            <w:vAlign w:val="bottom"/>
+            <w:vAlign w:val="center"/>
             <w:hideMark/>
           </w:tcPr>
           <w:p>
@@ -822,7 +814,7 @@
             </w:tcBorders>
             <w:shd w:val="clear" w:color="auto" w:fill="auto"/>
             <w:noWrap/>
-            <w:vAlign w:val="bottom"/>
+            <w:vAlign w:val="center"/>
             <w:hideMark/>
           </w:tcPr>
           <w:p>
@@ -856,7 +848,7 @@
             </w:tcBorders>
             <w:shd w:val="clear" w:color="auto" w:fill="auto"/>
             <w:noWrap/>
-            <w:vAlign w:val="bottom"/>
+            <w:vAlign w:val="center"/>
             <w:hideMark/>
           </w:tcPr>
           <w:p>
@@ -890,7 +882,7 @@
             </w:tcBorders>
             <w:shd w:val="clear" w:color="auto" w:fill="auto"/>
             <w:noWrap/>
-            <w:vAlign w:val="bottom"/>
+            <w:vAlign w:val="center"/>
             <w:hideMark/>
           </w:tcPr>
           <w:p>
@@ -924,7 +916,7 @@
             </w:tcBorders>
             <w:shd w:val="clear" w:color="auto" w:fill="auto"/>
             <w:noWrap/>
-            <w:vAlign w:val="bottom"/>
+            <w:vAlign w:val="center"/>
             <w:hideMark/>
           </w:tcPr>
           <w:p>
@@ -958,7 +950,7 @@
             </w:tcBorders>
             <w:shd w:val="clear" w:color="auto" w:fill="auto"/>
             <w:noWrap/>
-            <w:vAlign w:val="bottom"/>
+            <w:vAlign w:val="center"/>
             <w:hideMark/>
           </w:tcPr>
           <w:p>
@@ -984,7 +976,6 @@
       </w:tr>
       <w:tr>
         <w:trPr>
-          <w:trHeight w:val="300"/>
           <w:jc w:val="center"/>
         </w:trPr>
         <w:tc>
@@ -998,7 +989,7 @@
             </w:tcBorders>
             <w:shd w:val="clear" w:color="auto" w:fill="auto"/>
             <w:noWrap/>
-            <w:vAlign w:val="bottom"/>
+            <w:vAlign w:val="center"/>
             <w:hideMark/>
           </w:tcPr>
           <w:p>
@@ -1032,7 +1023,7 @@
             </w:tcBorders>
             <w:shd w:val="clear" w:color="auto" w:fill="auto"/>
             <w:noWrap/>
-            <w:vAlign w:val="bottom"/>
+            <w:vAlign w:val="center"/>
             <w:hideMark/>
           </w:tcPr>
           <w:p>
@@ -1066,7 +1057,7 @@
             </w:tcBorders>
             <w:shd w:val="clear" w:color="auto" w:fill="auto"/>
             <w:noWrap/>
-            <w:vAlign w:val="bottom"/>
+            <w:vAlign w:val="center"/>
             <w:hideMark/>
           </w:tcPr>
           <w:p>
@@ -1100,7 +1091,7 @@
             </w:tcBorders>
             <w:shd w:val="clear" w:color="auto" w:fill="auto"/>
             <w:noWrap/>
-            <w:vAlign w:val="bottom"/>
+            <w:vAlign w:val="center"/>
             <w:hideMark/>
           </w:tcPr>
           <w:p>
@@ -1134,7 +1125,7 @@
             </w:tcBorders>
             <w:shd w:val="clear" w:color="auto" w:fill="auto"/>
             <w:noWrap/>
-            <w:vAlign w:val="bottom"/>
+            <w:vAlign w:val="center"/>
             <w:hideMark/>
           </w:tcPr>
           <w:p>
@@ -1168,7 +1159,7 @@
             </w:tcBorders>
             <w:shd w:val="clear" w:color="auto" w:fill="auto"/>
             <w:noWrap/>
-            <w:vAlign w:val="bottom"/>
+            <w:vAlign w:val="center"/>
             <w:hideMark/>
           </w:tcPr>
           <w:p>
@@ -1202,7 +1193,7 @@
             </w:tcBorders>
             <w:shd w:val="clear" w:color="auto" w:fill="auto"/>
             <w:noWrap/>
-            <w:vAlign w:val="bottom"/>
+            <w:vAlign w:val="center"/>
             <w:hideMark/>
           </w:tcPr>
           <w:p>
@@ -1236,7 +1227,7 @@
             </w:tcBorders>
             <w:shd w:val="clear" w:color="auto" w:fill="auto"/>
             <w:noWrap/>
-            <w:vAlign w:val="bottom"/>
+            <w:vAlign w:val="center"/>
             <w:hideMark/>
           </w:tcPr>
           <w:p>
@@ -1262,7 +1253,6 @@
       </w:tr>
       <w:tr>
         <w:trPr>
-          <w:trHeight w:val="300"/>
           <w:jc w:val="center"/>
         </w:trPr>
         <w:tc>
@@ -1276,7 +1266,7 @@
             </w:tcBorders>
             <w:shd w:val="clear" w:color="auto" w:fill="auto"/>
             <w:noWrap/>
-            <w:vAlign w:val="bottom"/>
+            <w:vAlign w:val="center"/>
             <w:hideMark/>
           </w:tcPr>
           <w:p>
@@ -1310,7 +1300,7 @@
             </w:tcBorders>
             <w:shd w:val="clear" w:color="auto" w:fill="auto"/>
             <w:noWrap/>
-            <w:vAlign w:val="bottom"/>
+            <w:vAlign w:val="center"/>
             <w:hideMark/>
           </w:tcPr>
           <w:p>
@@ -1344,7 +1334,7 @@
             </w:tcBorders>
             <w:shd w:val="clear" w:color="auto" w:fill="auto"/>
             <w:noWrap/>
-            <w:vAlign w:val="bottom"/>
+            <w:vAlign w:val="center"/>
             <w:hideMark/>
           </w:tcPr>
           <w:p>
@@ -1378,7 +1368,7 @@
             </w:tcBorders>
             <w:shd w:val="clear" w:color="auto" w:fill="auto"/>
             <w:noWrap/>
-            <w:vAlign w:val="bottom"/>
+            <w:vAlign w:val="center"/>
             <w:hideMark/>
           </w:tcPr>
           <w:p>
@@ -1412,7 +1402,7 @@
             </w:tcBorders>
             <w:shd w:val="clear" w:color="auto" w:fill="auto"/>
             <w:noWrap/>
-            <w:vAlign w:val="bottom"/>
+            <w:vAlign w:val="center"/>
             <w:hideMark/>
           </w:tcPr>
           <w:p>
@@ -1446,7 +1436,7 @@
             </w:tcBorders>
             <w:shd w:val="clear" w:color="auto" w:fill="auto"/>
             <w:noWrap/>
-            <w:vAlign w:val="bottom"/>
+            <w:vAlign w:val="center"/>
             <w:hideMark/>
           </w:tcPr>
           <w:p>
@@ -1480,7 +1470,7 @@
             </w:tcBorders>
             <w:shd w:val="clear" w:color="auto" w:fill="auto"/>
             <w:noWrap/>
-            <w:vAlign w:val="bottom"/>
+            <w:vAlign w:val="center"/>
             <w:hideMark/>
           </w:tcPr>
           <w:p>
@@ -1514,7 +1504,7 @@
             </w:tcBorders>
             <w:shd w:val="clear" w:color="auto" w:fill="auto"/>
             <w:noWrap/>
-            <w:vAlign w:val="bottom"/>
+            <w:vAlign w:val="center"/>
             <w:hideMark/>
           </w:tcPr>
           <w:p>
@@ -1540,7 +1530,6 @@
       </w:tr>
       <w:tr>
         <w:trPr>
-          <w:trHeight w:val="300"/>
           <w:jc w:val="center"/>
         </w:trPr>
         <w:tc>
@@ -1554,7 +1543,7 @@
             </w:tcBorders>
             <w:shd w:val="clear" w:color="auto" w:fill="auto"/>
             <w:noWrap/>
-            <w:vAlign w:val="bottom"/>
+            <w:vAlign w:val="center"/>
             <w:hideMark/>
           </w:tcPr>
           <w:p>
@@ -1588,7 +1577,7 @@
             </w:tcBorders>
             <w:shd w:val="clear" w:color="auto" w:fill="auto"/>
             <w:noWrap/>
-            <w:vAlign w:val="bottom"/>
+            <w:vAlign w:val="center"/>
             <w:hideMark/>
           </w:tcPr>
           <w:p>
@@ -1622,7 +1611,7 @@
             </w:tcBorders>
             <w:shd w:val="clear" w:color="auto" w:fill="auto"/>
             <w:noWrap/>
-            <w:vAlign w:val="bottom"/>
+            <w:vAlign w:val="center"/>
             <w:hideMark/>
           </w:tcPr>
           <w:p>
@@ -1656,7 +1645,7 @@
             </w:tcBorders>
             <w:shd w:val="clear" w:color="auto" w:fill="auto"/>
             <w:noWrap/>
-            <w:vAlign w:val="bottom"/>
+            <w:vAlign w:val="center"/>
             <w:hideMark/>
           </w:tcPr>
           <w:p>
@@ -1690,7 +1679,7 @@
             </w:tcBorders>
             <w:shd w:val="clear" w:color="auto" w:fill="auto"/>
             <w:noWrap/>
-            <w:vAlign w:val="bottom"/>
+            <w:vAlign w:val="center"/>
             <w:hideMark/>
           </w:tcPr>
           <w:p>
@@ -1724,7 +1713,7 @@
             </w:tcBorders>
             <w:shd w:val="clear" w:color="auto" w:fill="auto"/>
             <w:noWrap/>
-            <w:vAlign w:val="bottom"/>
+            <w:vAlign w:val="center"/>
             <w:hideMark/>
           </w:tcPr>
           <w:p>
@@ -1758,7 +1747,7 @@
             </w:tcBorders>
             <w:shd w:val="clear" w:color="auto" w:fill="auto"/>
             <w:noWrap/>
-            <w:vAlign w:val="bottom"/>
+            <w:vAlign w:val="center"/>
             <w:hideMark/>
           </w:tcPr>
           <w:p>
@@ -1792,7 +1781,7 @@
             </w:tcBorders>
             <w:shd w:val="clear" w:color="auto" w:fill="auto"/>
             <w:noWrap/>
-            <w:vAlign w:val="bottom"/>
+            <w:vAlign w:val="center"/>
             <w:hideMark/>
           </w:tcPr>
           <w:p>
@@ -1818,7 +1807,6 @@
       </w:tr>
       <w:tr>
         <w:trPr>
-          <w:trHeight w:val="300"/>
           <w:jc w:val="center"/>
         </w:trPr>
         <w:tc>
@@ -1832,7 +1820,7 @@
             </w:tcBorders>
             <w:shd w:val="clear" w:color="auto" w:fill="auto"/>
             <w:noWrap/>
-            <w:vAlign w:val="bottom"/>
+            <w:vAlign w:val="center"/>
             <w:hideMark/>
           </w:tcPr>
           <w:p>
@@ -1866,7 +1854,7 @@
             </w:tcBorders>
             <w:shd w:val="clear" w:color="auto" w:fill="auto"/>
             <w:noWrap/>
-            <w:vAlign w:val="bottom"/>
+            <w:vAlign w:val="center"/>
             <w:hideMark/>
           </w:tcPr>
           <w:p>
@@ -1900,7 +1888,7 @@
             </w:tcBorders>
             <w:shd w:val="clear" w:color="auto" w:fill="auto"/>
             <w:noWrap/>
-            <w:vAlign w:val="bottom"/>
+            <w:vAlign w:val="center"/>
             <w:hideMark/>
           </w:tcPr>
           <w:p>
@@ -1934,7 +1922,7 @@
             </w:tcBorders>
             <w:shd w:val="clear" w:color="auto" w:fill="auto"/>
             <w:noWrap/>
-            <w:vAlign w:val="bottom"/>
+            <w:vAlign w:val="center"/>
             <w:hideMark/>
           </w:tcPr>
           <w:p>
@@ -1968,7 +1956,7 @@
             </w:tcBorders>
             <w:shd w:val="clear" w:color="auto" w:fill="auto"/>
             <w:noWrap/>
-            <w:vAlign w:val="bottom"/>
+            <w:vAlign w:val="center"/>
             <w:hideMark/>
           </w:tcPr>
           <w:p>
@@ -2002,7 +1990,7 @@
             </w:tcBorders>
             <w:shd w:val="clear" w:color="auto" w:fill="auto"/>
             <w:noWrap/>
-            <w:vAlign w:val="bottom"/>
+            <w:vAlign w:val="center"/>
             <w:hideMark/>
           </w:tcPr>
           <w:p>
@@ -2036,67 +2024,66 @@
             </w:tcBorders>
             <w:shd w:val="clear" w:color="auto" w:fill="auto"/>
             <w:noWrap/>
-            <w:vAlign w:val="bottom"/>
-            <w:hideMark/>
-          </w:tcPr>
-          <w:p>
-            <w:pPr>
-              <w:spacing w:after="0" w:line="240" w:lineRule="auto"/>
-              <w:jc w:val="center"/>
-              <w:rPr>
-                <w:rFonts w:ascii="Consolas" w:eastAsia="Times New Roman" w:hAnsi="Consolas" w:cs="Calibri"/>
-                <w:color w:val="000000"/>
-                <w:lang w:val="es-AR" w:eastAsia="es-AR"/>
-              </w:rPr>
-            </w:pPr>
-            <w:r>
-              <w:rPr>
-                <w:rFonts w:ascii="Consolas" w:eastAsia="Times New Roman" w:hAnsi="Consolas" w:cs="Calibri"/>
-                <w:color w:val="000000"/>
+            <w:vAlign w:val="center"/>
+            <w:hideMark/>
+          </w:tcPr>
+          <w:p>
+            <w:pPr>
+              <w:spacing w:after="0" w:line="240" w:lineRule="auto"/>
+              <w:jc w:val="center"/>
+              <w:rPr>
+                <w:rFonts w:ascii="Consolas" w:eastAsia="Times New Roman" w:hAnsi="Consolas" w:cs="Calibri"/>
+                <w:color w:val="000000"/>
+                <w:lang w:val="es-AR" w:eastAsia="es-AR"/>
+              </w:rPr>
+            </w:pPr>
+            <w:r>
+              <w:rPr>
+                <w:rFonts w:ascii="Consolas" w:eastAsia="Times New Roman" w:hAnsi="Consolas" w:cs="Calibri"/>
+                <w:color w:val="000000"/>
+                <w:lang w:val="es-AR" w:eastAsia="es-AR"/>
+              </w:rPr>
+              <w:t>0</w:t>
+            </w:r>
+          </w:p>
+        </w:tc>
+        <w:tc>
+          <w:tcPr>
+            <w:tcW w:w="520" w:type="dxa"/>
+            <w:tcBorders>
+              <w:top w:val="nil"/>
+              <w:left w:val="nil"/>
+              <w:bottom w:val="nil"/>
+              <w:right w:val="nil"/>
+            </w:tcBorders>
+            <w:shd w:val="clear" w:color="000000" w:fill="FFC7CE"/>
+            <w:noWrap/>
+            <w:vAlign w:val="center"/>
+            <w:hideMark/>
+          </w:tcPr>
+          <w:p>
+            <w:pPr>
+              <w:spacing w:after="0" w:line="240" w:lineRule="auto"/>
+              <w:jc w:val="center"/>
+              <w:rPr>
+                <w:rFonts w:ascii="Consolas" w:eastAsia="Times New Roman" w:hAnsi="Consolas" w:cs="Calibri"/>
+                <w:color w:val="9C0006"/>
+                <w:lang w:val="es-AR" w:eastAsia="es-AR"/>
+              </w:rPr>
+            </w:pPr>
+            <w:r>
+              <w:rPr>
+                <w:rFonts w:ascii="Consolas" w:eastAsia="Times New Roman" w:hAnsi="Consolas" w:cs="Calibri"/>
+                <w:color w:val="9C0006"/>
                 <w:lang w:val="es-AR" w:eastAsia="es-AR"/>
               </w:rPr>
               <w:t>1</w:t>
-            </w:r>
-          </w:p>
-        </w:tc>
-        <w:tc>
-          <w:tcPr>
-            <w:tcW w:w="520" w:type="dxa"/>
-            <w:tcBorders>
-              <w:top w:val="nil"/>
-              <w:left w:val="nil"/>
-              <w:bottom w:val="nil"/>
-              <w:right w:val="nil"/>
-            </w:tcBorders>
-            <w:shd w:val="clear" w:color="auto" w:fill="auto"/>
-            <w:noWrap/>
-            <w:vAlign w:val="bottom"/>
-            <w:hideMark/>
-          </w:tcPr>
-          <w:p>
-            <w:pPr>
-              <w:spacing w:after="0" w:line="240" w:lineRule="auto"/>
-              <w:jc w:val="center"/>
-              <w:rPr>
-                <w:rFonts w:ascii="Consolas" w:eastAsia="Times New Roman" w:hAnsi="Consolas" w:cs="Calibri"/>
-                <w:color w:val="000000"/>
-                <w:lang w:val="es-AR" w:eastAsia="es-AR"/>
-              </w:rPr>
-            </w:pPr>
-            <w:r>
-              <w:rPr>
-                <w:rFonts w:ascii="Consolas" w:eastAsia="Times New Roman" w:hAnsi="Consolas" w:cs="Calibri"/>
-                <w:color w:val="000000"/>
-                <w:lang w:val="es-AR" w:eastAsia="es-AR"/>
-              </w:rPr>
-              <w:t>0</w:t>
             </w:r>
           </w:p>
         </w:tc>
       </w:tr>
       <w:tr>
         <w:trPr>
-          <w:trHeight w:val="300"/>
           <w:jc w:val="center"/>
         </w:trPr>
         <w:tc>
@@ -2110,7 +2097,7 @@
             </w:tcBorders>
             <w:shd w:val="clear" w:color="auto" w:fill="auto"/>
             <w:noWrap/>
-            <w:vAlign w:val="bottom"/>
+            <w:vAlign w:val="center"/>
             <w:hideMark/>
           </w:tcPr>
           <w:p>
@@ -2144,7 +2131,7 @@
             </w:tcBorders>
             <w:shd w:val="clear" w:color="auto" w:fill="auto"/>
             <w:noWrap/>
-            <w:vAlign w:val="bottom"/>
+            <w:vAlign w:val="center"/>
             <w:hideMark/>
           </w:tcPr>
           <w:p>
@@ -2178,7 +2165,7 @@
             </w:tcBorders>
             <w:shd w:val="clear" w:color="auto" w:fill="auto"/>
             <w:noWrap/>
-            <w:vAlign w:val="bottom"/>
+            <w:vAlign w:val="center"/>
             <w:hideMark/>
           </w:tcPr>
           <w:p>
@@ -2212,7 +2199,7 @@
             </w:tcBorders>
             <w:shd w:val="clear" w:color="auto" w:fill="auto"/>
             <w:noWrap/>
-            <w:vAlign w:val="bottom"/>
+            <w:vAlign w:val="center"/>
             <w:hideMark/>
           </w:tcPr>
           <w:p>
@@ -2246,7 +2233,7 @@
             </w:tcBorders>
             <w:shd w:val="clear" w:color="auto" w:fill="auto"/>
             <w:noWrap/>
-            <w:vAlign w:val="bottom"/>
+            <w:vAlign w:val="center"/>
             <w:hideMark/>
           </w:tcPr>
           <w:p>
@@ -2280,23 +2267,57 @@
             </w:tcBorders>
             <w:shd w:val="clear" w:color="auto" w:fill="auto"/>
             <w:noWrap/>
-            <w:vAlign w:val="bottom"/>
-            <w:hideMark/>
-          </w:tcPr>
-          <w:p>
-            <w:pPr>
-              <w:spacing w:after="0" w:line="240" w:lineRule="auto"/>
-              <w:jc w:val="center"/>
-              <w:rPr>
-                <w:rFonts w:ascii="Consolas" w:eastAsia="Times New Roman" w:hAnsi="Consolas" w:cs="Calibri"/>
-                <w:color w:val="000000"/>
-                <w:lang w:val="es-AR" w:eastAsia="es-AR"/>
-              </w:rPr>
-            </w:pPr>
-            <w:r>
-              <w:rPr>
-                <w:rFonts w:ascii="Consolas" w:eastAsia="Times New Roman" w:hAnsi="Consolas" w:cs="Calibri"/>
-                <w:color w:val="000000"/>
+            <w:vAlign w:val="center"/>
+            <w:hideMark/>
+          </w:tcPr>
+          <w:p>
+            <w:pPr>
+              <w:spacing w:after="0" w:line="240" w:lineRule="auto"/>
+              <w:jc w:val="center"/>
+              <w:rPr>
+                <w:rFonts w:ascii="Consolas" w:eastAsia="Times New Roman" w:hAnsi="Consolas" w:cs="Calibri"/>
+                <w:color w:val="000000"/>
+                <w:lang w:val="es-AR" w:eastAsia="es-AR"/>
+              </w:rPr>
+            </w:pPr>
+            <w:r>
+              <w:rPr>
+                <w:rFonts w:ascii="Consolas" w:eastAsia="Times New Roman" w:hAnsi="Consolas" w:cs="Calibri"/>
+                <w:color w:val="000000"/>
+                <w:lang w:val="es-AR" w:eastAsia="es-AR"/>
+              </w:rPr>
+              <w:t>0</w:t>
+            </w:r>
+          </w:p>
+        </w:tc>
+        <w:tc>
+          <w:tcPr>
+            <w:tcW w:w="520" w:type="dxa"/>
+            <w:tcBorders>
+              <w:top w:val="nil"/>
+              <w:left w:val="nil"/>
+              <w:bottom w:val="nil"/>
+              <w:right w:val="nil"/>
+            </w:tcBorders>
+            <w:shd w:val="clear" w:color="000000" w:fill="FFC7CE"/>
+            <w:noWrap/>
+            <w:vAlign w:val="center"/>
+            <w:hideMark/>
+          </w:tcPr>
+          <w:p>
+            <w:pPr>
+              <w:spacing w:after="0" w:line="240" w:lineRule="auto"/>
+              <w:jc w:val="center"/>
+              <w:rPr>
+                <w:rFonts w:ascii="Consolas" w:eastAsia="Times New Roman" w:hAnsi="Consolas" w:cs="Calibri"/>
+                <w:color w:val="9C0006"/>
+                <w:lang w:val="es-AR" w:eastAsia="es-AR"/>
+              </w:rPr>
+            </w:pPr>
+            <w:r>
+              <w:rPr>
+                <w:rFonts w:ascii="Consolas" w:eastAsia="Times New Roman" w:hAnsi="Consolas" w:cs="Calibri"/>
+                <w:color w:val="9C0006"/>
                 <w:lang w:val="es-AR" w:eastAsia="es-AR"/>
               </w:rPr>
               <w:t>1</w:t>
@@ -2314,41 +2335,7 @@
             </w:tcBorders>
             <w:shd w:val="clear" w:color="auto" w:fill="auto"/>
             <w:noWrap/>
-            <w:vAlign w:val="bottom"/>
-            <w:hideMark/>
-          </w:tcPr>
-          <w:p>
-            <w:pPr>
-              <w:spacing w:after="0" w:line="240" w:lineRule="auto"/>
-              <w:jc w:val="center"/>
-              <w:rPr>
-                <w:rFonts w:ascii="Consolas" w:eastAsia="Times New Roman" w:hAnsi="Consolas" w:cs="Calibri"/>
-                <w:color w:val="000000"/>
-                <w:lang w:val="es-AR" w:eastAsia="es-AR"/>
-              </w:rPr>
-            </w:pPr>
-            <w:r>
-              <w:rPr>
-                <w:rFonts w:ascii="Consolas" w:eastAsia="Times New Roman" w:hAnsi="Consolas" w:cs="Calibri"/>
-                <w:color w:val="000000"/>
-                <w:lang w:val="es-AR" w:eastAsia="es-AR"/>
-              </w:rPr>
-              <w:t>0</w:t>
-            </w:r>
-          </w:p>
-        </w:tc>
-        <w:tc>
-          <w:tcPr>
-            <w:tcW w:w="520" w:type="dxa"/>
-            <w:tcBorders>
-              <w:top w:val="nil"/>
-              <w:left w:val="nil"/>
-              <w:bottom w:val="nil"/>
-              <w:right w:val="nil"/>
-            </w:tcBorders>
-            <w:shd w:val="clear" w:color="auto" w:fill="auto"/>
-            <w:noWrap/>
-            <w:vAlign w:val="bottom"/>
+            <w:vAlign w:val="center"/>
             <w:hideMark/>
           </w:tcPr>
           <w:p>
@@ -2374,7 +2361,6 @@
       </w:tr>
       <w:tr>
         <w:trPr>
-          <w:trHeight w:val="300"/>
           <w:jc w:val="center"/>
         </w:trPr>
         <w:tc>
@@ -2388,7 +2374,7 @@
             </w:tcBorders>
             <w:shd w:val="clear" w:color="auto" w:fill="auto"/>
             <w:noWrap/>
-            <w:vAlign w:val="bottom"/>
+            <w:vAlign w:val="center"/>
             <w:hideMark/>
           </w:tcPr>
           <w:p>
@@ -2422,7 +2408,7 @@
             </w:tcBorders>
             <w:shd w:val="clear" w:color="auto" w:fill="auto"/>
             <w:noWrap/>
-            <w:vAlign w:val="bottom"/>
+            <w:vAlign w:val="center"/>
             <w:hideMark/>
           </w:tcPr>
           <w:p>
@@ -2456,7 +2442,7 @@
             </w:tcBorders>
             <w:shd w:val="clear" w:color="auto" w:fill="auto"/>
             <w:noWrap/>
-            <w:vAlign w:val="bottom"/>
+            <w:vAlign w:val="center"/>
             <w:hideMark/>
           </w:tcPr>
           <w:p>
@@ -2490,7 +2476,7 @@
             </w:tcBorders>
             <w:shd w:val="clear" w:color="auto" w:fill="auto"/>
             <w:noWrap/>
-            <w:vAlign w:val="bottom"/>
+            <w:vAlign w:val="center"/>
             <w:hideMark/>
           </w:tcPr>
           <w:p>
@@ -2524,7 +2510,7 @@
             </w:tcBorders>
             <w:shd w:val="clear" w:color="auto" w:fill="auto"/>
             <w:noWrap/>
-            <w:vAlign w:val="bottom"/>
+            <w:vAlign w:val="center"/>
             <w:hideMark/>
           </w:tcPr>
           <w:p>
@@ -2558,23 +2544,57 @@
             </w:tcBorders>
             <w:shd w:val="clear" w:color="auto" w:fill="auto"/>
             <w:noWrap/>
-            <w:vAlign w:val="bottom"/>
-            <w:hideMark/>
-          </w:tcPr>
-          <w:p>
-            <w:pPr>
-              <w:spacing w:after="0" w:line="240" w:lineRule="auto"/>
-              <w:jc w:val="center"/>
-              <w:rPr>
-                <w:rFonts w:ascii="Consolas" w:eastAsia="Times New Roman" w:hAnsi="Consolas" w:cs="Calibri"/>
-                <w:color w:val="000000"/>
-                <w:lang w:val="es-AR" w:eastAsia="es-AR"/>
-              </w:rPr>
-            </w:pPr>
-            <w:r>
-              <w:rPr>
-                <w:rFonts w:ascii="Consolas" w:eastAsia="Times New Roman" w:hAnsi="Consolas" w:cs="Calibri"/>
-                <w:color w:val="000000"/>
+            <w:vAlign w:val="center"/>
+            <w:hideMark/>
+          </w:tcPr>
+          <w:p>
+            <w:pPr>
+              <w:spacing w:after="0" w:line="240" w:lineRule="auto"/>
+              <w:jc w:val="center"/>
+              <w:rPr>
+                <w:rFonts w:ascii="Consolas" w:eastAsia="Times New Roman" w:hAnsi="Consolas" w:cs="Calibri"/>
+                <w:color w:val="000000"/>
+                <w:lang w:val="es-AR" w:eastAsia="es-AR"/>
+              </w:rPr>
+            </w:pPr>
+            <w:r>
+              <w:rPr>
+                <w:rFonts w:ascii="Consolas" w:eastAsia="Times New Roman" w:hAnsi="Consolas" w:cs="Calibri"/>
+                <w:color w:val="000000"/>
+                <w:lang w:val="es-AR" w:eastAsia="es-AR"/>
+              </w:rPr>
+              <w:t>0</w:t>
+            </w:r>
+          </w:p>
+        </w:tc>
+        <w:tc>
+          <w:tcPr>
+            <w:tcW w:w="520" w:type="dxa"/>
+            <w:tcBorders>
+              <w:top w:val="nil"/>
+              <w:left w:val="nil"/>
+              <w:bottom w:val="nil"/>
+              <w:right w:val="nil"/>
+            </w:tcBorders>
+            <w:shd w:val="clear" w:color="000000" w:fill="FFC7CE"/>
+            <w:noWrap/>
+            <w:vAlign w:val="center"/>
+            <w:hideMark/>
+          </w:tcPr>
+          <w:p>
+            <w:pPr>
+              <w:spacing w:after="0" w:line="240" w:lineRule="auto"/>
+              <w:jc w:val="center"/>
+              <w:rPr>
+                <w:rFonts w:ascii="Consolas" w:eastAsia="Times New Roman" w:hAnsi="Consolas" w:cs="Calibri"/>
+                <w:color w:val="9C0006"/>
+                <w:lang w:val="es-AR" w:eastAsia="es-AR"/>
+              </w:rPr>
+            </w:pPr>
+            <w:r>
+              <w:rPr>
+                <w:rFonts w:ascii="Consolas" w:eastAsia="Times New Roman" w:hAnsi="Consolas" w:cs="Calibri"/>
+                <w:color w:val="9C0006"/>
                 <w:lang w:val="es-AR" w:eastAsia="es-AR"/>
               </w:rPr>
               <w:t>1</w:t>
@@ -2590,69 +2610,34 @@
               <w:bottom w:val="nil"/>
               <w:right w:val="nil"/>
             </w:tcBorders>
-            <w:shd w:val="clear" w:color="auto" w:fill="auto"/>
-            <w:noWrap/>
-            <w:vAlign w:val="bottom"/>
-            <w:hideMark/>
-          </w:tcPr>
-          <w:p>
-            <w:pPr>
-              <w:spacing w:after="0" w:line="240" w:lineRule="auto"/>
-              <w:jc w:val="center"/>
-              <w:rPr>
-                <w:rFonts w:ascii="Consolas" w:eastAsia="Times New Roman" w:hAnsi="Consolas" w:cs="Calibri"/>
-                <w:color w:val="000000"/>
-                <w:lang w:val="es-AR" w:eastAsia="es-AR"/>
-              </w:rPr>
-            </w:pPr>
-            <w:r>
-              <w:rPr>
-                <w:rFonts w:ascii="Consolas" w:eastAsia="Times New Roman" w:hAnsi="Consolas" w:cs="Calibri"/>
-                <w:color w:val="000000"/>
+            <w:shd w:val="clear" w:color="000000" w:fill="FFC7CE"/>
+            <w:noWrap/>
+            <w:vAlign w:val="center"/>
+            <w:hideMark/>
+          </w:tcPr>
+          <w:p>
+            <w:pPr>
+              <w:spacing w:after="0" w:line="240" w:lineRule="auto"/>
+              <w:jc w:val="center"/>
+              <w:rPr>
+                <w:rFonts w:ascii="Consolas" w:eastAsia="Times New Roman" w:hAnsi="Consolas" w:cs="Calibri"/>
+                <w:color w:val="9C0006"/>
+                <w:lang w:val="es-AR" w:eastAsia="es-AR"/>
+              </w:rPr>
+            </w:pPr>
+            <w:r>
+              <w:rPr>
+                <w:rFonts w:ascii="Consolas" w:eastAsia="Times New Roman" w:hAnsi="Consolas" w:cs="Calibri"/>
+                <w:color w:val="9C0006"/>
                 <w:lang w:val="es-AR" w:eastAsia="es-AR"/>
               </w:rPr>
               <w:t>1</w:t>
-            </w:r>
-          </w:p>
-        </w:tc>
-        <w:tc>
-          <w:tcPr>
-            <w:tcW w:w="520" w:type="dxa"/>
-            <w:tcBorders>
-              <w:top w:val="nil"/>
-              <w:left w:val="nil"/>
-              <w:bottom w:val="nil"/>
-              <w:right w:val="nil"/>
-            </w:tcBorders>
-            <w:shd w:val="clear" w:color="auto" w:fill="auto"/>
-            <w:noWrap/>
-            <w:vAlign w:val="bottom"/>
-            <w:hideMark/>
-          </w:tcPr>
-          <w:p>
-            <w:pPr>
-              <w:spacing w:after="0" w:line="240" w:lineRule="auto"/>
-              <w:jc w:val="center"/>
-              <w:rPr>
-                <w:rFonts w:ascii="Consolas" w:eastAsia="Times New Roman" w:hAnsi="Consolas" w:cs="Calibri"/>
-                <w:color w:val="000000"/>
-                <w:lang w:val="es-AR" w:eastAsia="es-AR"/>
-              </w:rPr>
-            </w:pPr>
-            <w:r>
-              <w:rPr>
-                <w:rFonts w:ascii="Consolas" w:eastAsia="Times New Roman" w:hAnsi="Consolas" w:cs="Calibri"/>
-                <w:color w:val="000000"/>
-                <w:lang w:val="es-AR" w:eastAsia="es-AR"/>
-              </w:rPr>
-              <w:t>0</w:t>
             </w:r>
           </w:p>
         </w:tc>
       </w:tr>
       <w:tr>
         <w:trPr>
-          <w:trHeight w:val="300"/>
           <w:jc w:val="center"/>
         </w:trPr>
         <w:tc>
@@ -2666,7 +2651,7 @@
             </w:tcBorders>
             <w:shd w:val="clear" w:color="auto" w:fill="auto"/>
             <w:noWrap/>
-            <w:vAlign w:val="bottom"/>
+            <w:vAlign w:val="center"/>
             <w:hideMark/>
           </w:tcPr>
           <w:p>
@@ -2700,7 +2685,7 @@
             </w:tcBorders>
             <w:shd w:val="clear" w:color="auto" w:fill="auto"/>
             <w:noWrap/>
-            <w:vAlign w:val="bottom"/>
+            <w:vAlign w:val="center"/>
             <w:hideMark/>
           </w:tcPr>
           <w:p>
@@ -2734,7 +2719,7 @@
             </w:tcBorders>
             <w:shd w:val="clear" w:color="auto" w:fill="auto"/>
             <w:noWrap/>
-            <w:vAlign w:val="bottom"/>
+            <w:vAlign w:val="center"/>
             <w:hideMark/>
           </w:tcPr>
           <w:p>
@@ -2768,7 +2753,7 @@
             </w:tcBorders>
             <w:shd w:val="clear" w:color="auto" w:fill="auto"/>
             <w:noWrap/>
-            <w:vAlign w:val="bottom"/>
+            <w:vAlign w:val="center"/>
             <w:hideMark/>
           </w:tcPr>
           <w:p>
@@ -2802,7 +2787,7 @@
             </w:tcBorders>
             <w:shd w:val="clear" w:color="auto" w:fill="auto"/>
             <w:noWrap/>
-            <w:vAlign w:val="bottom"/>
+            <w:vAlign w:val="center"/>
             <w:hideMark/>
           </w:tcPr>
           <w:p>
@@ -2836,7 +2821,7 @@
             </w:tcBorders>
             <w:shd w:val="clear" w:color="auto" w:fill="auto"/>
             <w:noWrap/>
-            <w:vAlign w:val="bottom"/>
+            <w:vAlign w:val="center"/>
             <w:hideMark/>
           </w:tcPr>
           <w:p>
@@ -2870,7 +2855,7 @@
             </w:tcBorders>
             <w:shd w:val="clear" w:color="auto" w:fill="auto"/>
             <w:noWrap/>
-            <w:vAlign w:val="bottom"/>
+            <w:vAlign w:val="center"/>
             <w:hideMark/>
           </w:tcPr>
           <w:p>
@@ -2904,7 +2889,7 @@
             </w:tcBorders>
             <w:shd w:val="clear" w:color="auto" w:fill="auto"/>
             <w:noWrap/>
-            <w:vAlign w:val="bottom"/>
+            <w:vAlign w:val="center"/>
             <w:hideMark/>
           </w:tcPr>
           <w:p>
@@ -2930,7 +2915,6 @@
       </w:tr>
       <w:tr>
         <w:trPr>
-          <w:trHeight w:val="300"/>
           <w:jc w:val="center"/>
         </w:trPr>
         <w:tc>
@@ -2944,7 +2928,7 @@
             </w:tcBorders>
             <w:shd w:val="clear" w:color="auto" w:fill="auto"/>
             <w:noWrap/>
-            <w:vAlign w:val="bottom"/>
+            <w:vAlign w:val="center"/>
             <w:hideMark/>
           </w:tcPr>
           <w:p>
@@ -2978,7 +2962,7 @@
             </w:tcBorders>
             <w:shd w:val="clear" w:color="auto" w:fill="auto"/>
             <w:noWrap/>
-            <w:vAlign w:val="bottom"/>
+            <w:vAlign w:val="center"/>
             <w:hideMark/>
           </w:tcPr>
           <w:p>
@@ -3012,7 +2996,7 @@
             </w:tcBorders>
             <w:shd w:val="clear" w:color="auto" w:fill="auto"/>
             <w:noWrap/>
-            <w:vAlign w:val="bottom"/>
+            <w:vAlign w:val="center"/>
             <w:hideMark/>
           </w:tcPr>
           <w:p>
@@ -3046,7 +3030,7 @@
             </w:tcBorders>
             <w:shd w:val="clear" w:color="auto" w:fill="auto"/>
             <w:noWrap/>
-            <w:vAlign w:val="bottom"/>
+            <w:vAlign w:val="center"/>
             <w:hideMark/>
           </w:tcPr>
           <w:p>
@@ -3080,7 +3064,7 @@
             </w:tcBorders>
             <w:shd w:val="clear" w:color="auto" w:fill="auto"/>
             <w:noWrap/>
-            <w:vAlign w:val="bottom"/>
+            <w:vAlign w:val="center"/>
             <w:hideMark/>
           </w:tcPr>
           <w:p>
@@ -3114,23 +3098,57 @@
             </w:tcBorders>
             <w:shd w:val="clear" w:color="auto" w:fill="auto"/>
             <w:noWrap/>
-            <w:vAlign w:val="bottom"/>
-            <w:hideMark/>
-          </w:tcPr>
-          <w:p>
-            <w:pPr>
-              <w:spacing w:after="0" w:line="240" w:lineRule="auto"/>
-              <w:jc w:val="center"/>
-              <w:rPr>
-                <w:rFonts w:ascii="Consolas" w:eastAsia="Times New Roman" w:hAnsi="Consolas" w:cs="Calibri"/>
-                <w:color w:val="000000"/>
-                <w:lang w:val="es-AR" w:eastAsia="es-AR"/>
-              </w:rPr>
-            </w:pPr>
-            <w:r>
-              <w:rPr>
-                <w:rFonts w:ascii="Consolas" w:eastAsia="Times New Roman" w:hAnsi="Consolas" w:cs="Calibri"/>
-                <w:color w:val="000000"/>
+            <w:vAlign w:val="center"/>
+            <w:hideMark/>
+          </w:tcPr>
+          <w:p>
+            <w:pPr>
+              <w:spacing w:after="0" w:line="240" w:lineRule="auto"/>
+              <w:jc w:val="center"/>
+              <w:rPr>
+                <w:rFonts w:ascii="Consolas" w:eastAsia="Times New Roman" w:hAnsi="Consolas" w:cs="Calibri"/>
+                <w:color w:val="000000"/>
+                <w:lang w:val="es-AR" w:eastAsia="es-AR"/>
+              </w:rPr>
+            </w:pPr>
+            <w:r>
+              <w:rPr>
+                <w:rFonts w:ascii="Consolas" w:eastAsia="Times New Roman" w:hAnsi="Consolas" w:cs="Calibri"/>
+                <w:color w:val="000000"/>
+                <w:lang w:val="es-AR" w:eastAsia="es-AR"/>
+              </w:rPr>
+              <w:t>0</w:t>
+            </w:r>
+          </w:p>
+        </w:tc>
+        <w:tc>
+          <w:tcPr>
+            <w:tcW w:w="520" w:type="dxa"/>
+            <w:tcBorders>
+              <w:top w:val="nil"/>
+              <w:left w:val="nil"/>
+              <w:bottom w:val="nil"/>
+              <w:right w:val="nil"/>
+            </w:tcBorders>
+            <w:shd w:val="clear" w:color="000000" w:fill="FFC7CE"/>
+            <w:noWrap/>
+            <w:vAlign w:val="center"/>
+            <w:hideMark/>
+          </w:tcPr>
+          <w:p>
+            <w:pPr>
+              <w:spacing w:after="0" w:line="240" w:lineRule="auto"/>
+              <w:jc w:val="center"/>
+              <w:rPr>
+                <w:rFonts w:ascii="Consolas" w:eastAsia="Times New Roman" w:hAnsi="Consolas" w:cs="Calibri"/>
+                <w:color w:val="9C0006"/>
+                <w:lang w:val="es-AR" w:eastAsia="es-AR"/>
+              </w:rPr>
+            </w:pPr>
+            <w:r>
+              <w:rPr>
+                <w:rFonts w:ascii="Consolas" w:eastAsia="Times New Roman" w:hAnsi="Consolas" w:cs="Calibri"/>
+                <w:color w:val="9C0006"/>
                 <w:lang w:val="es-AR" w:eastAsia="es-AR"/>
               </w:rPr>
               <w:t>1</w:t>
@@ -3148,41 +3166,7 @@
             </w:tcBorders>
             <w:shd w:val="clear" w:color="auto" w:fill="auto"/>
             <w:noWrap/>
-            <w:vAlign w:val="bottom"/>
-            <w:hideMark/>
-          </w:tcPr>
-          <w:p>
-            <w:pPr>
-              <w:spacing w:after="0" w:line="240" w:lineRule="auto"/>
-              <w:jc w:val="center"/>
-              <w:rPr>
-                <w:rFonts w:ascii="Consolas" w:eastAsia="Times New Roman" w:hAnsi="Consolas" w:cs="Calibri"/>
-                <w:color w:val="000000"/>
-                <w:lang w:val="es-AR" w:eastAsia="es-AR"/>
-              </w:rPr>
-            </w:pPr>
-            <w:r>
-              <w:rPr>
-                <w:rFonts w:ascii="Consolas" w:eastAsia="Times New Roman" w:hAnsi="Consolas" w:cs="Calibri"/>
-                <w:color w:val="000000"/>
-                <w:lang w:val="es-AR" w:eastAsia="es-AR"/>
-              </w:rPr>
-              <w:t>0</w:t>
-            </w:r>
-          </w:p>
-        </w:tc>
-        <w:tc>
-          <w:tcPr>
-            <w:tcW w:w="520" w:type="dxa"/>
-            <w:tcBorders>
-              <w:top w:val="nil"/>
-              <w:left w:val="nil"/>
-              <w:bottom w:val="nil"/>
-              <w:right w:val="nil"/>
-            </w:tcBorders>
-            <w:shd w:val="clear" w:color="auto" w:fill="auto"/>
-            <w:noWrap/>
-            <w:vAlign w:val="bottom"/>
+            <w:vAlign w:val="center"/>
             <w:hideMark/>
           </w:tcPr>
           <w:p>
@@ -3208,7 +3192,6 @@
       </w:tr>
       <w:tr>
         <w:trPr>
-          <w:trHeight w:val="300"/>
           <w:jc w:val="center"/>
         </w:trPr>
         <w:tc>
@@ -3222,7 +3205,7 @@
             </w:tcBorders>
             <w:shd w:val="clear" w:color="auto" w:fill="auto"/>
             <w:noWrap/>
-            <w:vAlign w:val="bottom"/>
+            <w:vAlign w:val="center"/>
             <w:hideMark/>
           </w:tcPr>
           <w:p>
@@ -3256,7 +3239,7 @@
             </w:tcBorders>
             <w:shd w:val="clear" w:color="auto" w:fill="auto"/>
             <w:noWrap/>
-            <w:vAlign w:val="bottom"/>
+            <w:vAlign w:val="center"/>
             <w:hideMark/>
           </w:tcPr>
           <w:p>
@@ -3290,7 +3273,7 @@
             </w:tcBorders>
             <w:shd w:val="clear" w:color="auto" w:fill="auto"/>
             <w:noWrap/>
-            <w:vAlign w:val="bottom"/>
+            <w:vAlign w:val="center"/>
             <w:hideMark/>
           </w:tcPr>
           <w:p>
@@ -3324,7 +3307,7 @@
             </w:tcBorders>
             <w:shd w:val="clear" w:color="auto" w:fill="auto"/>
             <w:noWrap/>
-            <w:vAlign w:val="bottom"/>
+            <w:vAlign w:val="center"/>
             <w:hideMark/>
           </w:tcPr>
           <w:p>
@@ -3358,23 +3341,57 @@
             </w:tcBorders>
             <w:shd w:val="clear" w:color="auto" w:fill="auto"/>
             <w:noWrap/>
-            <w:vAlign w:val="bottom"/>
-            <w:hideMark/>
-          </w:tcPr>
-          <w:p>
-            <w:pPr>
-              <w:spacing w:after="0" w:line="240" w:lineRule="auto"/>
-              <w:jc w:val="center"/>
-              <w:rPr>
-                <w:rFonts w:ascii="Consolas" w:eastAsia="Times New Roman" w:hAnsi="Consolas" w:cs="Calibri"/>
-                <w:color w:val="000000"/>
-                <w:lang w:val="es-AR" w:eastAsia="es-AR"/>
-              </w:rPr>
-            </w:pPr>
-            <w:r>
-              <w:rPr>
-                <w:rFonts w:ascii="Consolas" w:eastAsia="Times New Roman" w:hAnsi="Consolas" w:cs="Calibri"/>
-                <w:color w:val="000000"/>
+            <w:vAlign w:val="center"/>
+            <w:hideMark/>
+          </w:tcPr>
+          <w:p>
+            <w:pPr>
+              <w:spacing w:after="0" w:line="240" w:lineRule="auto"/>
+              <w:jc w:val="center"/>
+              <w:rPr>
+                <w:rFonts w:ascii="Consolas" w:eastAsia="Times New Roman" w:hAnsi="Consolas" w:cs="Calibri"/>
+                <w:color w:val="000000"/>
+                <w:lang w:val="es-AR" w:eastAsia="es-AR"/>
+              </w:rPr>
+            </w:pPr>
+            <w:r>
+              <w:rPr>
+                <w:rFonts w:ascii="Consolas" w:eastAsia="Times New Roman" w:hAnsi="Consolas" w:cs="Calibri"/>
+                <w:color w:val="000000"/>
+                <w:lang w:val="es-AR" w:eastAsia="es-AR"/>
+              </w:rPr>
+              <w:t>0</w:t>
+            </w:r>
+          </w:p>
+        </w:tc>
+        <w:tc>
+          <w:tcPr>
+            <w:tcW w:w="520" w:type="dxa"/>
+            <w:tcBorders>
+              <w:top w:val="nil"/>
+              <w:left w:val="nil"/>
+              <w:bottom w:val="nil"/>
+              <w:right w:val="nil"/>
+            </w:tcBorders>
+            <w:shd w:val="clear" w:color="000000" w:fill="FFC7CE"/>
+            <w:noWrap/>
+            <w:vAlign w:val="center"/>
+            <w:hideMark/>
+          </w:tcPr>
+          <w:p>
+            <w:pPr>
+              <w:spacing w:after="0" w:line="240" w:lineRule="auto"/>
+              <w:jc w:val="center"/>
+              <w:rPr>
+                <w:rFonts w:ascii="Consolas" w:eastAsia="Times New Roman" w:hAnsi="Consolas" w:cs="Calibri"/>
+                <w:color w:val="9C0006"/>
+                <w:lang w:val="es-AR" w:eastAsia="es-AR"/>
+              </w:rPr>
+            </w:pPr>
+            <w:r>
+              <w:rPr>
+                <w:rFonts w:ascii="Consolas" w:eastAsia="Times New Roman" w:hAnsi="Consolas" w:cs="Calibri"/>
+                <w:color w:val="9C0006"/>
                 <w:lang w:val="es-AR" w:eastAsia="es-AR"/>
               </w:rPr>
               <w:t>1</w:t>
@@ -3392,7 +3409,7 @@
             </w:tcBorders>
             <w:shd w:val="clear" w:color="auto" w:fill="auto"/>
             <w:noWrap/>
-            <w:vAlign w:val="bottom"/>
+            <w:vAlign w:val="center"/>
             <w:hideMark/>
           </w:tcPr>
           <w:p>
@@ -3426,41 +3443,7 @@
             </w:tcBorders>
             <w:shd w:val="clear" w:color="auto" w:fill="auto"/>
             <w:noWrap/>
-            <w:vAlign w:val="bottom"/>
-            <w:hideMark/>
-          </w:tcPr>
-          <w:p>
-            <w:pPr>
-              <w:spacing w:after="0" w:line="240" w:lineRule="auto"/>
-              <w:jc w:val="center"/>
-              <w:rPr>
-                <w:rFonts w:ascii="Consolas" w:eastAsia="Times New Roman" w:hAnsi="Consolas" w:cs="Calibri"/>
-                <w:color w:val="000000"/>
-                <w:lang w:val="es-AR" w:eastAsia="es-AR"/>
-              </w:rPr>
-            </w:pPr>
-            <w:r>
-              <w:rPr>
-                <w:rFonts w:ascii="Consolas" w:eastAsia="Times New Roman" w:hAnsi="Consolas" w:cs="Calibri"/>
-                <w:color w:val="000000"/>
-                <w:lang w:val="es-AR" w:eastAsia="es-AR"/>
-              </w:rPr>
-              <w:t>0</w:t>
-            </w:r>
-          </w:p>
-        </w:tc>
-        <w:tc>
-          <w:tcPr>
-            <w:tcW w:w="520" w:type="dxa"/>
-            <w:tcBorders>
-              <w:top w:val="nil"/>
-              <w:left w:val="nil"/>
-              <w:bottom w:val="nil"/>
-              <w:right w:val="nil"/>
-            </w:tcBorders>
-            <w:shd w:val="clear" w:color="auto" w:fill="auto"/>
-            <w:noWrap/>
-            <w:vAlign w:val="bottom"/>
+            <w:vAlign w:val="center"/>
             <w:hideMark/>
           </w:tcPr>
           <w:p>
@@ -3486,7 +3469,6 @@
       </w:tr>
       <w:tr>
         <w:trPr>
-          <w:trHeight w:val="300"/>
           <w:jc w:val="center"/>
         </w:trPr>
         <w:tc>
@@ -3500,7 +3482,7 @@
             </w:tcBorders>
             <w:shd w:val="clear" w:color="auto" w:fill="auto"/>
             <w:noWrap/>
-            <w:vAlign w:val="bottom"/>
+            <w:vAlign w:val="center"/>
             <w:hideMark/>
           </w:tcPr>
           <w:p>
@@ -3534,7 +3516,7 @@
             </w:tcBorders>
             <w:shd w:val="clear" w:color="auto" w:fill="auto"/>
             <w:noWrap/>
-            <w:vAlign w:val="bottom"/>
+            <w:vAlign w:val="center"/>
             <w:hideMark/>
           </w:tcPr>
           <w:p>
@@ -3568,7 +3550,7 @@
             </w:tcBorders>
             <w:shd w:val="clear" w:color="auto" w:fill="auto"/>
             <w:noWrap/>
-            <w:vAlign w:val="bottom"/>
+            <w:vAlign w:val="center"/>
             <w:hideMark/>
           </w:tcPr>
           <w:p>
@@ -3602,7 +3584,7 @@
             </w:tcBorders>
             <w:shd w:val="clear" w:color="auto" w:fill="auto"/>
             <w:noWrap/>
-            <w:vAlign w:val="bottom"/>
+            <w:vAlign w:val="center"/>
             <w:hideMark/>
           </w:tcPr>
           <w:p>
@@ -3636,23 +3618,57 @@
             </w:tcBorders>
             <w:shd w:val="clear" w:color="auto" w:fill="auto"/>
             <w:noWrap/>
-            <w:vAlign w:val="bottom"/>
-            <w:hideMark/>
-          </w:tcPr>
-          <w:p>
-            <w:pPr>
-              <w:spacing w:after="0" w:line="240" w:lineRule="auto"/>
-              <w:jc w:val="center"/>
-              <w:rPr>
-                <w:rFonts w:ascii="Consolas" w:eastAsia="Times New Roman" w:hAnsi="Consolas" w:cs="Calibri"/>
-                <w:color w:val="000000"/>
-                <w:lang w:val="es-AR" w:eastAsia="es-AR"/>
-              </w:rPr>
-            </w:pPr>
-            <w:r>
-              <w:rPr>
-                <w:rFonts w:ascii="Consolas" w:eastAsia="Times New Roman" w:hAnsi="Consolas" w:cs="Calibri"/>
-                <w:color w:val="000000"/>
+            <w:vAlign w:val="center"/>
+            <w:hideMark/>
+          </w:tcPr>
+          <w:p>
+            <w:pPr>
+              <w:spacing w:after="0" w:line="240" w:lineRule="auto"/>
+              <w:jc w:val="center"/>
+              <w:rPr>
+                <w:rFonts w:ascii="Consolas" w:eastAsia="Times New Roman" w:hAnsi="Consolas" w:cs="Calibri"/>
+                <w:color w:val="000000"/>
+                <w:lang w:val="es-AR" w:eastAsia="es-AR"/>
+              </w:rPr>
+            </w:pPr>
+            <w:r>
+              <w:rPr>
+                <w:rFonts w:ascii="Consolas" w:eastAsia="Times New Roman" w:hAnsi="Consolas" w:cs="Calibri"/>
+                <w:color w:val="000000"/>
+                <w:lang w:val="es-AR" w:eastAsia="es-AR"/>
+              </w:rPr>
+              <w:t>0</w:t>
+            </w:r>
+          </w:p>
+        </w:tc>
+        <w:tc>
+          <w:tcPr>
+            <w:tcW w:w="520" w:type="dxa"/>
+            <w:tcBorders>
+              <w:top w:val="nil"/>
+              <w:left w:val="nil"/>
+              <w:bottom w:val="nil"/>
+              <w:right w:val="nil"/>
+            </w:tcBorders>
+            <w:shd w:val="clear" w:color="000000" w:fill="FFC7CE"/>
+            <w:noWrap/>
+            <w:vAlign w:val="center"/>
+            <w:hideMark/>
+          </w:tcPr>
+          <w:p>
+            <w:pPr>
+              <w:spacing w:after="0" w:line="240" w:lineRule="auto"/>
+              <w:jc w:val="center"/>
+              <w:rPr>
+                <w:rFonts w:ascii="Consolas" w:eastAsia="Times New Roman" w:hAnsi="Consolas" w:cs="Calibri"/>
+                <w:color w:val="9C0006"/>
+                <w:lang w:val="es-AR" w:eastAsia="es-AR"/>
+              </w:rPr>
+            </w:pPr>
+            <w:r>
+              <w:rPr>
+                <w:rFonts w:ascii="Consolas" w:eastAsia="Times New Roman" w:hAnsi="Consolas" w:cs="Calibri"/>
+                <w:color w:val="9C0006"/>
                 <w:lang w:val="es-AR" w:eastAsia="es-AR"/>
               </w:rPr>
               <w:t>1</w:t>
@@ -3668,25 +3684,25 @@
               <w:bottom w:val="nil"/>
               <w:right w:val="nil"/>
             </w:tcBorders>
-            <w:shd w:val="clear" w:color="auto" w:fill="auto"/>
-            <w:noWrap/>
-            <w:vAlign w:val="bottom"/>
-            <w:hideMark/>
-          </w:tcPr>
-          <w:p>
-            <w:pPr>
-              <w:spacing w:after="0" w:line="240" w:lineRule="auto"/>
-              <w:jc w:val="center"/>
-              <w:rPr>
-                <w:rFonts w:ascii="Consolas" w:eastAsia="Times New Roman" w:hAnsi="Consolas" w:cs="Calibri"/>
-                <w:color w:val="000000"/>
-                <w:lang w:val="es-AR" w:eastAsia="es-AR"/>
-              </w:rPr>
-            </w:pPr>
-            <w:r>
-              <w:rPr>
-                <w:rFonts w:ascii="Consolas" w:eastAsia="Times New Roman" w:hAnsi="Consolas" w:cs="Calibri"/>
-                <w:color w:val="000000"/>
+            <w:shd w:val="clear" w:color="000000" w:fill="FFC7CE"/>
+            <w:noWrap/>
+            <w:vAlign w:val="center"/>
+            <w:hideMark/>
+          </w:tcPr>
+          <w:p>
+            <w:pPr>
+              <w:spacing w:after="0" w:line="240" w:lineRule="auto"/>
+              <w:jc w:val="center"/>
+              <w:rPr>
+                <w:rFonts w:ascii="Consolas" w:eastAsia="Times New Roman" w:hAnsi="Consolas" w:cs="Calibri"/>
+                <w:color w:val="9C0006"/>
+                <w:lang w:val="es-AR" w:eastAsia="es-AR"/>
+              </w:rPr>
+            </w:pPr>
+            <w:r>
+              <w:rPr>
+                <w:rFonts w:ascii="Consolas" w:eastAsia="Times New Roman" w:hAnsi="Consolas" w:cs="Calibri"/>
+                <w:color w:val="9C0006"/>
                 <w:lang w:val="es-AR" w:eastAsia="es-AR"/>
               </w:rPr>
               <w:t>1</w:t>
@@ -3704,41 +3720,7 @@
             </w:tcBorders>
             <w:shd w:val="clear" w:color="auto" w:fill="auto"/>
             <w:noWrap/>
-            <w:vAlign w:val="bottom"/>
-            <w:hideMark/>
-          </w:tcPr>
-          <w:p>
-            <w:pPr>
-              <w:spacing w:after="0" w:line="240" w:lineRule="auto"/>
-              <w:jc w:val="center"/>
-              <w:rPr>
-                <w:rFonts w:ascii="Consolas" w:eastAsia="Times New Roman" w:hAnsi="Consolas" w:cs="Calibri"/>
-                <w:color w:val="000000"/>
-                <w:lang w:val="es-AR" w:eastAsia="es-AR"/>
-              </w:rPr>
-            </w:pPr>
-            <w:r>
-              <w:rPr>
-                <w:rFonts w:ascii="Consolas" w:eastAsia="Times New Roman" w:hAnsi="Consolas" w:cs="Calibri"/>
-                <w:color w:val="000000"/>
-                <w:lang w:val="es-AR" w:eastAsia="es-AR"/>
-              </w:rPr>
-              <w:t>0</w:t>
-            </w:r>
-          </w:p>
-        </w:tc>
-        <w:tc>
-          <w:tcPr>
-            <w:tcW w:w="520" w:type="dxa"/>
-            <w:tcBorders>
-              <w:top w:val="nil"/>
-              <w:left w:val="nil"/>
-              <w:bottom w:val="nil"/>
-              <w:right w:val="nil"/>
-            </w:tcBorders>
-            <w:shd w:val="clear" w:color="auto" w:fill="auto"/>
-            <w:noWrap/>
-            <w:vAlign w:val="bottom"/>
+            <w:vAlign w:val="center"/>
             <w:hideMark/>
           </w:tcPr>
           <w:p>
@@ -3764,7 +3746,6 @@
       </w:tr>
       <w:tr>
         <w:trPr>
-          <w:trHeight w:val="300"/>
           <w:jc w:val="center"/>
         </w:trPr>
         <w:tc>
@@ -3778,7 +3759,7 @@
             </w:tcBorders>
             <w:shd w:val="clear" w:color="auto" w:fill="auto"/>
             <w:noWrap/>
-            <w:vAlign w:val="bottom"/>
+            <w:vAlign w:val="center"/>
             <w:hideMark/>
           </w:tcPr>
           <w:p>
@@ -3812,7 +3793,7 @@
             </w:tcBorders>
             <w:shd w:val="clear" w:color="auto" w:fill="auto"/>
             <w:noWrap/>
-            <w:vAlign w:val="bottom"/>
+            <w:vAlign w:val="center"/>
             <w:hideMark/>
           </w:tcPr>
           <w:p>
@@ -3846,7 +3827,7 @@
             </w:tcBorders>
             <w:shd w:val="clear" w:color="auto" w:fill="auto"/>
             <w:noWrap/>
-            <w:vAlign w:val="bottom"/>
+            <w:vAlign w:val="center"/>
             <w:hideMark/>
           </w:tcPr>
           <w:p>
@@ -3880,7 +3861,7 @@
             </w:tcBorders>
             <w:shd w:val="clear" w:color="auto" w:fill="auto"/>
             <w:noWrap/>
-            <w:vAlign w:val="bottom"/>
+            <w:vAlign w:val="center"/>
             <w:hideMark/>
           </w:tcPr>
           <w:p>
@@ -3914,7 +3895,7 @@
             </w:tcBorders>
             <w:shd w:val="clear" w:color="auto" w:fill="auto"/>
             <w:noWrap/>
-            <w:vAlign w:val="bottom"/>
+            <w:vAlign w:val="center"/>
             <w:hideMark/>
           </w:tcPr>
           <w:p>
@@ -3948,7 +3929,7 @@
             </w:tcBorders>
             <w:shd w:val="clear" w:color="auto" w:fill="auto"/>
             <w:noWrap/>
-            <w:vAlign w:val="bottom"/>
+            <w:vAlign w:val="center"/>
             <w:hideMark/>
           </w:tcPr>
           <w:p>
@@ -3982,7 +3963,7 @@
             </w:tcBorders>
             <w:shd w:val="clear" w:color="auto" w:fill="auto"/>
             <w:noWrap/>
-            <w:vAlign w:val="bottom"/>
+            <w:vAlign w:val="center"/>
             <w:hideMark/>
           </w:tcPr>
           <w:p>
@@ -4016,7 +3997,7 @@
             </w:tcBorders>
             <w:shd w:val="clear" w:color="auto" w:fill="auto"/>
             <w:noWrap/>
-            <w:vAlign w:val="bottom"/>
+            <w:vAlign w:val="center"/>
             <w:hideMark/>
           </w:tcPr>
           <w:p>
@@ -4042,7 +4023,6 @@
       </w:tr>
       <w:tr>
         <w:trPr>
-          <w:trHeight w:val="300"/>
           <w:jc w:val="center"/>
         </w:trPr>
         <w:tc>
@@ -4056,7 +4036,7 @@
             </w:tcBorders>
             <w:shd w:val="clear" w:color="auto" w:fill="auto"/>
             <w:noWrap/>
-            <w:vAlign w:val="bottom"/>
+            <w:vAlign w:val="center"/>
             <w:hideMark/>
           </w:tcPr>
           <w:p>
@@ -4090,7 +4070,7 @@
             </w:tcBorders>
             <w:shd w:val="clear" w:color="auto" w:fill="auto"/>
             <w:noWrap/>
-            <w:vAlign w:val="bottom"/>
+            <w:vAlign w:val="center"/>
             <w:hideMark/>
           </w:tcPr>
           <w:p>
@@ -4124,7 +4104,7 @@
             </w:tcBorders>
             <w:shd w:val="clear" w:color="auto" w:fill="auto"/>
             <w:noWrap/>
-            <w:vAlign w:val="bottom"/>
+            <w:vAlign w:val="center"/>
             <w:hideMark/>
           </w:tcPr>
           <w:p>
@@ -4158,7 +4138,7 @@
             </w:tcBorders>
             <w:shd w:val="clear" w:color="auto" w:fill="auto"/>
             <w:noWrap/>
-            <w:vAlign w:val="bottom"/>
+            <w:vAlign w:val="center"/>
             <w:hideMark/>
           </w:tcPr>
           <w:p>
@@ -4192,7 +4172,7 @@
             </w:tcBorders>
             <w:shd w:val="clear" w:color="auto" w:fill="auto"/>
             <w:noWrap/>
-            <w:vAlign w:val="bottom"/>
+            <w:vAlign w:val="center"/>
             <w:hideMark/>
           </w:tcPr>
           <w:p>
@@ -4226,23 +4206,57 @@
             </w:tcBorders>
             <w:shd w:val="clear" w:color="auto" w:fill="auto"/>
             <w:noWrap/>
-            <w:vAlign w:val="bottom"/>
-            <w:hideMark/>
-          </w:tcPr>
-          <w:p>
-            <w:pPr>
-              <w:spacing w:after="0" w:line="240" w:lineRule="auto"/>
-              <w:jc w:val="center"/>
-              <w:rPr>
-                <w:rFonts w:ascii="Consolas" w:eastAsia="Times New Roman" w:hAnsi="Consolas" w:cs="Calibri"/>
-                <w:color w:val="000000"/>
-                <w:lang w:val="es-AR" w:eastAsia="es-AR"/>
-              </w:rPr>
-            </w:pPr>
-            <w:r>
-              <w:rPr>
-                <w:rFonts w:ascii="Consolas" w:eastAsia="Times New Roman" w:hAnsi="Consolas" w:cs="Calibri"/>
-                <w:color w:val="000000"/>
+            <w:vAlign w:val="center"/>
+            <w:hideMark/>
+          </w:tcPr>
+          <w:p>
+            <w:pPr>
+              <w:spacing w:after="0" w:line="240" w:lineRule="auto"/>
+              <w:jc w:val="center"/>
+              <w:rPr>
+                <w:rFonts w:ascii="Consolas" w:eastAsia="Times New Roman" w:hAnsi="Consolas" w:cs="Calibri"/>
+                <w:color w:val="000000"/>
+                <w:lang w:val="es-AR" w:eastAsia="es-AR"/>
+              </w:rPr>
+            </w:pPr>
+            <w:r>
+              <w:rPr>
+                <w:rFonts w:ascii="Consolas" w:eastAsia="Times New Roman" w:hAnsi="Consolas" w:cs="Calibri"/>
+                <w:color w:val="000000"/>
+                <w:lang w:val="es-AR" w:eastAsia="es-AR"/>
+              </w:rPr>
+              <w:t>0</w:t>
+            </w:r>
+          </w:p>
+        </w:tc>
+        <w:tc>
+          <w:tcPr>
+            <w:tcW w:w="520" w:type="dxa"/>
+            <w:tcBorders>
+              <w:top w:val="nil"/>
+              <w:left w:val="nil"/>
+              <w:bottom w:val="nil"/>
+              <w:right w:val="nil"/>
+            </w:tcBorders>
+            <w:shd w:val="clear" w:color="000000" w:fill="FFC7CE"/>
+            <w:noWrap/>
+            <w:vAlign w:val="center"/>
+            <w:hideMark/>
+          </w:tcPr>
+          <w:p>
+            <w:pPr>
+              <w:spacing w:after="0" w:line="240" w:lineRule="auto"/>
+              <w:jc w:val="center"/>
+              <w:rPr>
+                <w:rFonts w:ascii="Consolas" w:eastAsia="Times New Roman" w:hAnsi="Consolas" w:cs="Calibri"/>
+                <w:color w:val="9C0006"/>
+                <w:lang w:val="es-AR" w:eastAsia="es-AR"/>
+              </w:rPr>
+            </w:pPr>
+            <w:r>
+              <w:rPr>
+                <w:rFonts w:ascii="Consolas" w:eastAsia="Times New Roman" w:hAnsi="Consolas" w:cs="Calibri"/>
+                <w:color w:val="9C0006"/>
                 <w:lang w:val="es-AR" w:eastAsia="es-AR"/>
               </w:rPr>
               <w:t>1</w:t>
@@ -4258,69 +4272,34 @@
               <w:bottom w:val="nil"/>
               <w:right w:val="nil"/>
             </w:tcBorders>
-            <w:shd w:val="clear" w:color="auto" w:fill="auto"/>
-            <w:noWrap/>
-            <w:vAlign w:val="bottom"/>
-            <w:hideMark/>
-          </w:tcPr>
-          <w:p>
-            <w:pPr>
-              <w:spacing w:after="0" w:line="240" w:lineRule="auto"/>
-              <w:jc w:val="center"/>
-              <w:rPr>
-                <w:rFonts w:ascii="Consolas" w:eastAsia="Times New Roman" w:hAnsi="Consolas" w:cs="Calibri"/>
-                <w:color w:val="000000"/>
-                <w:lang w:val="es-AR" w:eastAsia="es-AR"/>
-              </w:rPr>
-            </w:pPr>
-            <w:r>
-              <w:rPr>
-                <w:rFonts w:ascii="Consolas" w:eastAsia="Times New Roman" w:hAnsi="Consolas" w:cs="Calibri"/>
-                <w:color w:val="000000"/>
+            <w:shd w:val="clear" w:color="000000" w:fill="FFC7CE"/>
+            <w:noWrap/>
+            <w:vAlign w:val="center"/>
+            <w:hideMark/>
+          </w:tcPr>
+          <w:p>
+            <w:pPr>
+              <w:spacing w:after="0" w:line="240" w:lineRule="auto"/>
+              <w:jc w:val="center"/>
+              <w:rPr>
+                <w:rFonts w:ascii="Consolas" w:eastAsia="Times New Roman" w:hAnsi="Consolas" w:cs="Calibri"/>
+                <w:color w:val="9C0006"/>
+                <w:lang w:val="es-AR" w:eastAsia="es-AR"/>
+              </w:rPr>
+            </w:pPr>
+            <w:r>
+              <w:rPr>
+                <w:rFonts w:ascii="Consolas" w:eastAsia="Times New Roman" w:hAnsi="Consolas" w:cs="Calibri"/>
+                <w:color w:val="9C0006"/>
                 <w:lang w:val="es-AR" w:eastAsia="es-AR"/>
               </w:rPr>
               <w:t>1</w:t>
-            </w:r>
-          </w:p>
-        </w:tc>
-        <w:tc>
-          <w:tcPr>
-            <w:tcW w:w="520" w:type="dxa"/>
-            <w:tcBorders>
-              <w:top w:val="nil"/>
-              <w:left w:val="nil"/>
-              <w:bottom w:val="nil"/>
-              <w:right w:val="nil"/>
-            </w:tcBorders>
-            <w:shd w:val="clear" w:color="auto" w:fill="auto"/>
-            <w:noWrap/>
-            <w:vAlign w:val="bottom"/>
-            <w:hideMark/>
-          </w:tcPr>
-          <w:p>
-            <w:pPr>
-              <w:spacing w:after="0" w:line="240" w:lineRule="auto"/>
-              <w:jc w:val="center"/>
-              <w:rPr>
-                <w:rFonts w:ascii="Consolas" w:eastAsia="Times New Roman" w:hAnsi="Consolas" w:cs="Calibri"/>
-                <w:color w:val="000000"/>
-                <w:lang w:val="es-AR" w:eastAsia="es-AR"/>
-              </w:rPr>
-            </w:pPr>
-            <w:r>
-              <w:rPr>
-                <w:rFonts w:ascii="Consolas" w:eastAsia="Times New Roman" w:hAnsi="Consolas" w:cs="Calibri"/>
-                <w:color w:val="000000"/>
-                <w:lang w:val="es-AR" w:eastAsia="es-AR"/>
-              </w:rPr>
-              <w:t>0</w:t>
             </w:r>
           </w:p>
         </w:tc>
       </w:tr>
       <w:tr>
         <w:trPr>
-          <w:trHeight w:val="300"/>
           <w:jc w:val="center"/>
         </w:trPr>
         <w:tc>
@@ -4334,7 +4313,7 @@
             </w:tcBorders>
             <w:shd w:val="clear" w:color="auto" w:fill="auto"/>
             <w:noWrap/>
-            <w:vAlign w:val="bottom"/>
+            <w:vAlign w:val="center"/>
             <w:hideMark/>
           </w:tcPr>
           <w:p>
@@ -4368,7 +4347,7 @@
             </w:tcBorders>
             <w:shd w:val="clear" w:color="auto" w:fill="auto"/>
             <w:noWrap/>
-            <w:vAlign w:val="bottom"/>
+            <w:vAlign w:val="center"/>
             <w:hideMark/>
           </w:tcPr>
           <w:p>
@@ -4402,7 +4381,7 @@
             </w:tcBorders>
             <w:shd w:val="clear" w:color="auto" w:fill="auto"/>
             <w:noWrap/>
-            <w:vAlign w:val="bottom"/>
+            <w:vAlign w:val="center"/>
             <w:hideMark/>
           </w:tcPr>
           <w:p>
@@ -4436,7 +4415,7 @@
             </w:tcBorders>
             <w:shd w:val="clear" w:color="auto" w:fill="auto"/>
             <w:noWrap/>
-            <w:vAlign w:val="bottom"/>
+            <w:vAlign w:val="center"/>
             <w:hideMark/>
           </w:tcPr>
           <w:p>
@@ -4470,23 +4449,57 @@
             </w:tcBorders>
             <w:shd w:val="clear" w:color="auto" w:fill="auto"/>
             <w:noWrap/>
-            <w:vAlign w:val="bottom"/>
-            <w:hideMark/>
-          </w:tcPr>
-          <w:p>
-            <w:pPr>
-              <w:spacing w:after="0" w:line="240" w:lineRule="auto"/>
-              <w:jc w:val="center"/>
-              <w:rPr>
-                <w:rFonts w:ascii="Consolas" w:eastAsia="Times New Roman" w:hAnsi="Consolas" w:cs="Calibri"/>
-                <w:color w:val="000000"/>
-                <w:lang w:val="es-AR" w:eastAsia="es-AR"/>
-              </w:rPr>
-            </w:pPr>
-            <w:r>
-              <w:rPr>
-                <w:rFonts w:ascii="Consolas" w:eastAsia="Times New Roman" w:hAnsi="Consolas" w:cs="Calibri"/>
-                <w:color w:val="000000"/>
+            <w:vAlign w:val="center"/>
+            <w:hideMark/>
+          </w:tcPr>
+          <w:p>
+            <w:pPr>
+              <w:spacing w:after="0" w:line="240" w:lineRule="auto"/>
+              <w:jc w:val="center"/>
+              <w:rPr>
+                <w:rFonts w:ascii="Consolas" w:eastAsia="Times New Roman" w:hAnsi="Consolas" w:cs="Calibri"/>
+                <w:color w:val="000000"/>
+                <w:lang w:val="es-AR" w:eastAsia="es-AR"/>
+              </w:rPr>
+            </w:pPr>
+            <w:r>
+              <w:rPr>
+                <w:rFonts w:ascii="Consolas" w:eastAsia="Times New Roman" w:hAnsi="Consolas" w:cs="Calibri"/>
+                <w:color w:val="000000"/>
+                <w:lang w:val="es-AR" w:eastAsia="es-AR"/>
+              </w:rPr>
+              <w:t>0</w:t>
+            </w:r>
+          </w:p>
+        </w:tc>
+        <w:tc>
+          <w:tcPr>
+            <w:tcW w:w="520" w:type="dxa"/>
+            <w:tcBorders>
+              <w:top w:val="nil"/>
+              <w:left w:val="nil"/>
+              <w:bottom w:val="nil"/>
+              <w:right w:val="nil"/>
+            </w:tcBorders>
+            <w:shd w:val="clear" w:color="000000" w:fill="FFC7CE"/>
+            <w:noWrap/>
+            <w:vAlign w:val="center"/>
+            <w:hideMark/>
+          </w:tcPr>
+          <w:p>
+            <w:pPr>
+              <w:spacing w:after="0" w:line="240" w:lineRule="auto"/>
+              <w:jc w:val="center"/>
+              <w:rPr>
+                <w:rFonts w:ascii="Consolas" w:eastAsia="Times New Roman" w:hAnsi="Consolas" w:cs="Calibri"/>
+                <w:color w:val="9C0006"/>
+                <w:lang w:val="es-AR" w:eastAsia="es-AR"/>
+              </w:rPr>
+            </w:pPr>
+            <w:r>
+              <w:rPr>
+                <w:rFonts w:ascii="Consolas" w:eastAsia="Times New Roman" w:hAnsi="Consolas" w:cs="Calibri"/>
+                <w:color w:val="9C0006"/>
                 <w:lang w:val="es-AR" w:eastAsia="es-AR"/>
               </w:rPr>
               <w:t>1</w:t>
@@ -4502,25 +4515,25 @@
               <w:bottom w:val="nil"/>
               <w:right w:val="nil"/>
             </w:tcBorders>
-            <w:shd w:val="clear" w:color="auto" w:fill="auto"/>
-            <w:noWrap/>
-            <w:vAlign w:val="bottom"/>
-            <w:hideMark/>
-          </w:tcPr>
-          <w:p>
-            <w:pPr>
-              <w:spacing w:after="0" w:line="240" w:lineRule="auto"/>
-              <w:jc w:val="center"/>
-              <w:rPr>
-                <w:rFonts w:ascii="Consolas" w:eastAsia="Times New Roman" w:hAnsi="Consolas" w:cs="Calibri"/>
-                <w:color w:val="000000"/>
-                <w:lang w:val="es-AR" w:eastAsia="es-AR"/>
-              </w:rPr>
-            </w:pPr>
-            <w:r>
-              <w:rPr>
-                <w:rFonts w:ascii="Consolas" w:eastAsia="Times New Roman" w:hAnsi="Consolas" w:cs="Calibri"/>
-                <w:color w:val="000000"/>
+            <w:shd w:val="clear" w:color="000000" w:fill="FFC7CE"/>
+            <w:noWrap/>
+            <w:vAlign w:val="center"/>
+            <w:hideMark/>
+          </w:tcPr>
+          <w:p>
+            <w:pPr>
+              <w:spacing w:after="0" w:line="240" w:lineRule="auto"/>
+              <w:jc w:val="center"/>
+              <w:rPr>
+                <w:rFonts w:ascii="Consolas" w:eastAsia="Times New Roman" w:hAnsi="Consolas" w:cs="Calibri"/>
+                <w:color w:val="9C0006"/>
+                <w:lang w:val="es-AR" w:eastAsia="es-AR"/>
+              </w:rPr>
+            </w:pPr>
+            <w:r>
+              <w:rPr>
+                <w:rFonts w:ascii="Consolas" w:eastAsia="Times New Roman" w:hAnsi="Consolas" w:cs="Calibri"/>
+                <w:color w:val="9C0006"/>
                 <w:lang w:val="es-AR" w:eastAsia="es-AR"/>
               </w:rPr>
               <w:t>1</w:t>
@@ -4538,41 +4551,7 @@
             </w:tcBorders>
             <w:shd w:val="clear" w:color="auto" w:fill="auto"/>
             <w:noWrap/>
-            <w:vAlign w:val="bottom"/>
-            <w:hideMark/>
-          </w:tcPr>
-          <w:p>
-            <w:pPr>
-              <w:spacing w:after="0" w:line="240" w:lineRule="auto"/>
-              <w:jc w:val="center"/>
-              <w:rPr>
-                <w:rFonts w:ascii="Consolas" w:eastAsia="Times New Roman" w:hAnsi="Consolas" w:cs="Calibri"/>
-                <w:color w:val="000000"/>
-                <w:lang w:val="es-AR" w:eastAsia="es-AR"/>
-              </w:rPr>
-            </w:pPr>
-            <w:r>
-              <w:rPr>
-                <w:rFonts w:ascii="Consolas" w:eastAsia="Times New Roman" w:hAnsi="Consolas" w:cs="Calibri"/>
-                <w:color w:val="000000"/>
-                <w:lang w:val="es-AR" w:eastAsia="es-AR"/>
-              </w:rPr>
-              <w:t>0</w:t>
-            </w:r>
-          </w:p>
-        </w:tc>
-        <w:tc>
-          <w:tcPr>
-            <w:tcW w:w="520" w:type="dxa"/>
-            <w:tcBorders>
-              <w:top w:val="nil"/>
-              <w:left w:val="nil"/>
-              <w:bottom w:val="nil"/>
-              <w:right w:val="nil"/>
-            </w:tcBorders>
-            <w:shd w:val="clear" w:color="auto" w:fill="auto"/>
-            <w:noWrap/>
-            <w:vAlign w:val="bottom"/>
+            <w:vAlign w:val="center"/>
             <w:hideMark/>
           </w:tcPr>
           <w:p>
@@ -4598,7 +4577,6 @@
       </w:tr>
       <w:tr>
         <w:trPr>
-          <w:trHeight w:val="300"/>
           <w:jc w:val="center"/>
         </w:trPr>
         <w:tc>
@@ -4612,7 +4590,7 @@
             </w:tcBorders>
             <w:shd w:val="clear" w:color="auto" w:fill="auto"/>
             <w:noWrap/>
-            <w:vAlign w:val="bottom"/>
+            <w:vAlign w:val="center"/>
             <w:hideMark/>
           </w:tcPr>
           <w:p>
@@ -4646,7 +4624,7 @@
             </w:tcBorders>
             <w:shd w:val="clear" w:color="auto" w:fill="auto"/>
             <w:noWrap/>
-            <w:vAlign w:val="bottom"/>
+            <w:vAlign w:val="center"/>
             <w:hideMark/>
           </w:tcPr>
           <w:p>
@@ -4680,7 +4658,7 @@
             </w:tcBorders>
             <w:shd w:val="clear" w:color="auto" w:fill="auto"/>
             <w:noWrap/>
-            <w:vAlign w:val="bottom"/>
+            <w:vAlign w:val="center"/>
             <w:hideMark/>
           </w:tcPr>
           <w:p>
@@ -4714,7 +4692,7 @@
             </w:tcBorders>
             <w:shd w:val="clear" w:color="auto" w:fill="auto"/>
             <w:noWrap/>
-            <w:vAlign w:val="bottom"/>
+            <w:vAlign w:val="center"/>
             <w:hideMark/>
           </w:tcPr>
           <w:p>
@@ -4746,25 +4724,25 @@
               <w:bottom w:val="nil"/>
               <w:right w:val="nil"/>
             </w:tcBorders>
-            <w:shd w:val="clear" w:color="auto" w:fill="auto"/>
-            <w:noWrap/>
-            <w:vAlign w:val="bottom"/>
-            <w:hideMark/>
-          </w:tcPr>
-          <w:p>
-            <w:pPr>
-              <w:spacing w:after="0" w:line="240" w:lineRule="auto"/>
-              <w:jc w:val="center"/>
-              <w:rPr>
-                <w:rFonts w:ascii="Consolas" w:eastAsia="Times New Roman" w:hAnsi="Consolas" w:cs="Calibri"/>
-                <w:color w:val="000000"/>
-                <w:lang w:val="es-AR" w:eastAsia="es-AR"/>
-              </w:rPr>
-            </w:pPr>
-            <w:r>
-              <w:rPr>
-                <w:rFonts w:ascii="Consolas" w:eastAsia="Times New Roman" w:hAnsi="Consolas" w:cs="Calibri"/>
-                <w:color w:val="000000"/>
+            <w:shd w:val="clear" w:color="000000" w:fill="FFC7CE"/>
+            <w:noWrap/>
+            <w:vAlign w:val="center"/>
+            <w:hideMark/>
+          </w:tcPr>
+          <w:p>
+            <w:pPr>
+              <w:spacing w:after="0" w:line="240" w:lineRule="auto"/>
+              <w:jc w:val="center"/>
+              <w:rPr>
+                <w:rFonts w:ascii="Consolas" w:eastAsia="Times New Roman" w:hAnsi="Consolas" w:cs="Calibri"/>
+                <w:color w:val="9C0006"/>
+                <w:lang w:val="es-AR" w:eastAsia="es-AR"/>
+              </w:rPr>
+            </w:pPr>
+            <w:r>
+              <w:rPr>
+                <w:rFonts w:ascii="Consolas" w:eastAsia="Times New Roman" w:hAnsi="Consolas" w:cs="Calibri"/>
+                <w:color w:val="9C0006"/>
                 <w:lang w:val="es-AR" w:eastAsia="es-AR"/>
               </w:rPr>
               <w:t>1</w:t>
@@ -4782,7 +4760,7 @@
             </w:tcBorders>
             <w:shd w:val="clear" w:color="auto" w:fill="auto"/>
             <w:noWrap/>
-            <w:vAlign w:val="bottom"/>
+            <w:vAlign w:val="center"/>
             <w:hideMark/>
           </w:tcPr>
           <w:p>
@@ -4816,7 +4794,7 @@
             </w:tcBorders>
             <w:shd w:val="clear" w:color="auto" w:fill="auto"/>
             <w:noWrap/>
-            <w:vAlign w:val="bottom"/>
+            <w:vAlign w:val="center"/>
             <w:hideMark/>
           </w:tcPr>
           <w:p>
@@ -4848,25 +4826,25 @@
               <w:bottom w:val="nil"/>
               <w:right w:val="nil"/>
             </w:tcBorders>
-            <w:shd w:val="clear" w:color="auto" w:fill="auto"/>
-            <w:noWrap/>
-            <w:vAlign w:val="bottom"/>
-            <w:hideMark/>
-          </w:tcPr>
-          <w:p>
-            <w:pPr>
-              <w:spacing w:after="0" w:line="240" w:lineRule="auto"/>
-              <w:jc w:val="center"/>
-              <w:rPr>
-                <w:rFonts w:ascii="Consolas" w:eastAsia="Times New Roman" w:hAnsi="Consolas" w:cs="Calibri"/>
-                <w:color w:val="000000"/>
-                <w:lang w:val="es-AR" w:eastAsia="es-AR"/>
-              </w:rPr>
-            </w:pPr>
-            <w:r>
-              <w:rPr>
-                <w:rFonts w:ascii="Consolas" w:eastAsia="Times New Roman" w:hAnsi="Consolas" w:cs="Calibri"/>
-                <w:color w:val="000000"/>
+            <w:shd w:val="clear" w:color="000000" w:fill="FFC7CE"/>
+            <w:noWrap/>
+            <w:vAlign w:val="center"/>
+            <w:hideMark/>
+          </w:tcPr>
+          <w:p>
+            <w:pPr>
+              <w:spacing w:after="0" w:line="240" w:lineRule="auto"/>
+              <w:jc w:val="center"/>
+              <w:rPr>
+                <w:rFonts w:ascii="Consolas" w:eastAsia="Times New Roman" w:hAnsi="Consolas" w:cs="Calibri"/>
+                <w:color w:val="9C0006"/>
+                <w:lang w:val="es-AR" w:eastAsia="es-AR"/>
+              </w:rPr>
+            </w:pPr>
+            <w:r>
+              <w:rPr>
+                <w:rFonts w:ascii="Consolas" w:eastAsia="Times New Roman" w:hAnsi="Consolas" w:cs="Calibri"/>
+                <w:color w:val="9C0006"/>
                 <w:lang w:val="es-AR" w:eastAsia="es-AR"/>
               </w:rPr>
               <w:t>1</w:t>
@@ -4877,13 +4855,7 @@
     </w:tbl>
     <w:p>
       <w:pPr>
-        <w:rPr>
-          <w:lang w:val="es-AR"/>
-        </w:rPr>
-      </w:pPr>
-    </w:p>
-    <w:p>
-      <w:pPr>
+        <w:keepNext/>
         <w:rPr>
           <w:b/>
           <w:lang w:val="es-AR"/>
@@ -4910,10 +4882,10 @@
           <w:lang w:val="es-AR" w:eastAsia="es-AR"/>
         </w:rPr>
         <w:drawing>
-          <wp:inline distT="0" distB="0" distL="0" distR="0">
-            <wp:extent cx="3960000" cy="2311200"/>
-            <wp:effectExtent l="0" t="0" r="2540" b="0"/>
-            <wp:docPr id="2" name="Imagen 2"/>
+          <wp:inline distT="0" distB="0" distL="0" distR="0" wp14:anchorId="753098F5" wp14:editId="295CF994">
+            <wp:extent cx="2858400" cy="4222800"/>
+            <wp:effectExtent l="0" t="0" r="0" b="6350"/>
+            <wp:docPr id="1" name="Imagen 1"/>
             <wp:cNvGraphicFramePr>
               <a:graphicFrameLocks xmlns:a="http://schemas.openxmlformats.org/drawingml/2006/main" noChangeAspect="1"/>
             </wp:cNvGraphicFramePr>
@@ -4921,36 +4893,23 @@
               <a:graphicData uri="http://schemas.openxmlformats.org/drawingml/2006/picture">
                 <pic:pic xmlns:pic="http://schemas.openxmlformats.org/drawingml/2006/picture">
                   <pic:nvPicPr>
-                    <pic:cNvPr id="0" name="Picture 1"/>
-                    <pic:cNvPicPr>
-                      <a:picLocks noChangeAspect="1" noChangeArrowheads="1"/>
-                    </pic:cNvPicPr>
+                    <pic:cNvPr id="0" name=""/>
+                    <pic:cNvPicPr/>
                   </pic:nvPicPr>
                   <pic:blipFill>
-                    <a:blip r:embed="rId8">
-                      <a:extLst>
-                        <a:ext uri="{28A0092B-C50C-407E-A947-70E740481C1C}">
-                          <a14:useLocalDpi xmlns:a14="http://schemas.microsoft.com/office/drawing/2010/main" val="0"/>
-                        </a:ext>
-                      </a:extLst>
-                    </a:blip>
-                    <a:srcRect/>
+                    <a:blip r:embed="rId8"/>
                     <a:stretch>
                       <a:fillRect/>
                     </a:stretch>
                   </pic:blipFill>
-                  <pic:spPr bwMode="auto">
+                  <pic:spPr>
                     <a:xfrm>
                       <a:off x="0" y="0"/>
-                      <a:ext cx="3960000" cy="2311200"/>
+                      <a:ext cx="2858400" cy="4222800"/>
                     </a:xfrm>
                     <a:prstGeom prst="rect">
                       <a:avLst/>
                     </a:prstGeom>
-                    <a:noFill/>
-                    <a:ln>
-                      <a:noFill/>
-                    </a:ln>
                   </pic:spPr>
                 </pic:pic>
               </a:graphicData>
@@ -4973,16 +4932,7 @@
           <w:lang w:val="es-AR"/>
         </w:rPr>
         <w:lastRenderedPageBreak/>
-        <w:t>VERIFIC</w:t>
-      </w:r>
-      <w:bookmarkStart w:id="1" w:name="_GoBack"/>
-      <w:bookmarkEnd w:id="1"/>
-      <w:r>
-        <w:rPr>
-          <w:b/>
-          <w:lang w:val="es-AR"/>
-        </w:rPr>
-        <w:t>ACIÓN:</w:t>
+        <w:t>VERIFICACIÓN:</w:t>
       </w:r>
     </w:p>
     <w:p>
@@ -4998,10 +4948,10 @@
           <w:lang w:val="es-AR" w:eastAsia="es-AR"/>
         </w:rPr>
         <w:drawing>
-          <wp:inline distT="0" distB="0" distL="0" distR="0">
-            <wp:extent cx="3240000" cy="1890000"/>
-            <wp:effectExtent l="0" t="0" r="0" b="0"/>
-            <wp:docPr id="3" name="Imagen 3"/>
+          <wp:inline distT="0" distB="0" distL="0" distR="0" wp14:anchorId="2A055F4D" wp14:editId="67C6EEB9">
+            <wp:extent cx="2286000" cy="3344400"/>
+            <wp:effectExtent l="0" t="0" r="0" b="8890"/>
+            <wp:docPr id="4" name="Imagen 4"/>
             <wp:cNvGraphicFramePr>
               <a:graphicFrameLocks xmlns:a="http://schemas.openxmlformats.org/drawingml/2006/main" noChangeAspect="1"/>
             </wp:cNvGraphicFramePr>
@@ -5009,36 +4959,23 @@
               <a:graphicData uri="http://schemas.openxmlformats.org/drawingml/2006/picture">
                 <pic:pic xmlns:pic="http://schemas.openxmlformats.org/drawingml/2006/picture">
                   <pic:nvPicPr>
-                    <pic:cNvPr id="0" name="Picture 2"/>
-                    <pic:cNvPicPr>
-                      <a:picLocks noChangeAspect="1" noChangeArrowheads="1"/>
-                    </pic:cNvPicPr>
+                    <pic:cNvPr id="0" name=""/>
+                    <pic:cNvPicPr/>
                   </pic:nvPicPr>
                   <pic:blipFill>
-                    <a:blip r:embed="rId9">
-                      <a:extLst>
-                        <a:ext uri="{28A0092B-C50C-407E-A947-70E740481C1C}">
-                          <a14:useLocalDpi xmlns:a14="http://schemas.microsoft.com/office/drawing/2010/main" val="0"/>
-                        </a:ext>
-                      </a:extLst>
-                    </a:blip>
-                    <a:srcRect/>
+                    <a:blip r:embed="rId9"/>
                     <a:stretch>
                       <a:fillRect/>
                     </a:stretch>
                   </pic:blipFill>
-                  <pic:spPr bwMode="auto">
+                  <pic:spPr>
                     <a:xfrm>
                       <a:off x="0" y="0"/>
-                      <a:ext cx="3240000" cy="1890000"/>
+                      <a:ext cx="2286000" cy="3344400"/>
                     </a:xfrm>
                     <a:prstGeom prst="rect">
                       <a:avLst/>
                     </a:prstGeom>
-                    <a:noFill/>
-                    <a:ln>
-                      <a:noFill/>
-                    </a:ln>
                   </pic:spPr>
                 </pic:pic>
               </a:graphicData>
@@ -5056,6 +4993,7 @@
     </w:p>
     <w:p>
       <w:pPr>
+        <w:keepNext/>
         <w:rPr>
           <w:lang w:val="es-AR"/>
         </w:rPr>
@@ -5078,7 +5016,15 @@
         <w:rPr>
           <w:lang w:val="es-AR"/>
         </w:rPr>
-        <w:t xml:space="preserve"> luego de cada operación. Luego pruebe el circuito con las siguientes operaciones con números enteros, y determine </w:t>
+        <w:t xml:space="preserve"> luego de cada operación. Luego pruebe el circuito con las siguientes</w:t>
+      </w:r>
+      <w:bookmarkStart w:id="1" w:name="_GoBack"/>
+      <w:bookmarkEnd w:id="1"/>
+      <w:r>
+        <w:rPr>
+          <w:lang w:val="es-AR"/>
+        </w:rPr>
+        <w:t xml:space="preserve"> operaciones con números enteros, y determine </w:t>
       </w:r>
       <w:proofErr w:type="spellStart"/>
       <w:r>
@@ -5106,7 +5052,2392 @@
         <w:rPr>
           <w:lang w:val="es-AR"/>
         </w:rPr>
-        <w:t xml:space="preserve">, previa realización de las cuentas en papel: (– 7) + (– 3) ; (– 7) – (– 3) .  </w:t>
+        <w:t>, previa realización de las cuentas en papel: (– 7) + (– 3</w:t>
+      </w:r>
+      <w:proofErr w:type="gramStart"/>
+      <w:r>
+        <w:rPr>
+          <w:lang w:val="es-AR"/>
+        </w:rPr>
+        <w:t>) ;</w:t>
+      </w:r>
+      <w:proofErr w:type="gramEnd"/>
+      <w:r>
+        <w:rPr>
+          <w:lang w:val="es-AR"/>
+        </w:rPr>
+        <w:t xml:space="preserve"> (– 7) – (– 3) .  </w:t>
+      </w:r>
+    </w:p>
+    <w:p>
+      <w:pPr>
+        <w:keepNext/>
+        <w:rPr>
+          <w:b/>
+          <w:lang w:val="es-AR"/>
+        </w:rPr>
+      </w:pPr>
+      <w:r>
+        <w:rPr>
+          <w:b/>
+          <w:lang w:val="es-AR"/>
+        </w:rPr>
+        <w:t>CIRCUITO:</w:t>
+      </w:r>
+    </w:p>
+    <w:p>
+      <w:pPr>
+        <w:jc w:val="center"/>
+        <w:rPr>
+          <w:lang w:val="es-AR"/>
+        </w:rPr>
+      </w:pPr>
+      <w:r>
+        <w:rPr>
+          <w:noProof/>
+          <w:lang w:val="es-AR" w:eastAsia="es-AR"/>
+        </w:rPr>
+        <w:drawing>
+          <wp:inline distT="0" distB="0" distL="0" distR="0" wp14:anchorId="63C9968D" wp14:editId="17BDECB3">
+            <wp:extent cx="6159600" cy="4255200"/>
+            <wp:effectExtent l="0" t="0" r="0" b="0"/>
+            <wp:docPr id="5" name="Imagen 5"/>
+            <wp:cNvGraphicFramePr>
+              <a:graphicFrameLocks xmlns:a="http://schemas.openxmlformats.org/drawingml/2006/main" noChangeAspect="1"/>
+            </wp:cNvGraphicFramePr>
+            <a:graphic xmlns:a="http://schemas.openxmlformats.org/drawingml/2006/main">
+              <a:graphicData uri="http://schemas.openxmlformats.org/drawingml/2006/picture">
+                <pic:pic xmlns:pic="http://schemas.openxmlformats.org/drawingml/2006/picture">
+                  <pic:nvPicPr>
+                    <pic:cNvPr id="0" name=""/>
+                    <pic:cNvPicPr/>
+                  </pic:nvPicPr>
+                  <pic:blipFill>
+                    <a:blip r:embed="rId10"/>
+                    <a:stretch>
+                      <a:fillRect/>
+                    </a:stretch>
+                  </pic:blipFill>
+                  <pic:spPr>
+                    <a:xfrm>
+                      <a:off x="0" y="0"/>
+                      <a:ext cx="6159600" cy="4255200"/>
+                    </a:xfrm>
+                    <a:prstGeom prst="rect">
+                      <a:avLst/>
+                    </a:prstGeom>
+                  </pic:spPr>
+                </pic:pic>
+              </a:graphicData>
+            </a:graphic>
+          </wp:inline>
+        </w:drawing>
+      </w:r>
+    </w:p>
+    <w:p>
+      <w:pPr>
+        <w:keepNext/>
+        <w:rPr>
+          <w:b/>
+          <w:lang w:val="es-AR"/>
+        </w:rPr>
+      </w:pPr>
+      <w:r>
+        <w:rPr>
+          <w:b/>
+          <w:lang w:val="es-AR"/>
+        </w:rPr>
+        <w:lastRenderedPageBreak/>
+        <w:t>OPERACIONES:</w:t>
+      </w:r>
+    </w:p>
+    <w:tbl>
+      <w:tblPr>
+        <w:tblW w:w="0" w:type="auto"/>
+        <w:jc w:val="center"/>
+        <w:tblCellMar>
+          <w:left w:w="70" w:type="dxa"/>
+          <w:right w:w="70" w:type="dxa"/>
+        </w:tblCellMar>
+        <w:tblLook w:val="04A0" w:firstRow="1" w:lastRow="0" w:firstColumn="1" w:lastColumn="0" w:noHBand="0" w:noVBand="1"/>
+      </w:tblPr>
+      <w:tblGrid>
+        <w:gridCol w:w="1592"/>
+        <w:gridCol w:w="1471"/>
+        <w:gridCol w:w="1592"/>
+        <w:gridCol w:w="1108"/>
+      </w:tblGrid>
+      <w:tr>
+        <w:trPr>
+          <w:jc w:val="center"/>
+        </w:trPr>
+        <w:tc>
+          <w:tcPr>
+            <w:tcW w:w="0" w:type="auto"/>
+            <w:tcBorders>
+              <w:top w:val="single" w:sz="4" w:space="0" w:color="auto"/>
+              <w:left w:val="single" w:sz="4" w:space="0" w:color="auto"/>
+              <w:bottom w:val="single" w:sz="4" w:space="0" w:color="auto"/>
+              <w:right w:val="single" w:sz="4" w:space="0" w:color="auto"/>
+            </w:tcBorders>
+            <w:shd w:val="clear" w:color="auto" w:fill="auto"/>
+            <w:noWrap/>
+            <w:vAlign w:val="bottom"/>
+            <w:hideMark/>
+          </w:tcPr>
+          <w:p>
+            <w:pPr>
+              <w:spacing w:after="0" w:line="240" w:lineRule="auto"/>
+              <w:jc w:val="right"/>
+              <w:rPr>
+                <w:rFonts w:ascii="Consolas" w:eastAsia="Times New Roman" w:hAnsi="Consolas" w:cs="Calibri"/>
+                <w:b/>
+                <w:bCs/>
+                <w:color w:val="000000"/>
+                <w:lang w:val="es-AR" w:eastAsia="es-AR"/>
+              </w:rPr>
+            </w:pPr>
+            <w:r>
+              <w:rPr>
+                <w:rFonts w:ascii="Consolas" w:eastAsia="Times New Roman" w:hAnsi="Consolas" w:cs="Calibri"/>
+                <w:b/>
+                <w:bCs/>
+                <w:color w:val="000000"/>
+                <w:lang w:val="es-AR" w:eastAsia="es-AR"/>
+              </w:rPr>
+              <w:t>OPERACIÓN</w:t>
+            </w:r>
+          </w:p>
+        </w:tc>
+        <w:tc>
+          <w:tcPr>
+            <w:tcW w:w="0" w:type="auto"/>
+            <w:tcBorders>
+              <w:top w:val="single" w:sz="4" w:space="0" w:color="auto"/>
+              <w:left w:val="single" w:sz="4" w:space="0" w:color="auto"/>
+              <w:bottom w:val="single" w:sz="4" w:space="0" w:color="auto"/>
+              <w:right w:val="single" w:sz="4" w:space="0" w:color="auto"/>
+            </w:tcBorders>
+            <w:shd w:val="clear" w:color="auto" w:fill="auto"/>
+            <w:noWrap/>
+            <w:vAlign w:val="bottom"/>
+            <w:hideMark/>
+          </w:tcPr>
+          <w:p>
+            <w:pPr>
+              <w:spacing w:after="0" w:line="240" w:lineRule="auto"/>
+              <w:jc w:val="right"/>
+              <w:rPr>
+                <w:rFonts w:ascii="Consolas" w:eastAsia="Times New Roman" w:hAnsi="Consolas" w:cs="Calibri"/>
+                <w:b/>
+                <w:bCs/>
+                <w:color w:val="000000"/>
+                <w:lang w:val="es-AR" w:eastAsia="es-AR"/>
+              </w:rPr>
+            </w:pPr>
+            <w:r>
+              <w:rPr>
+                <w:rFonts w:ascii="Consolas" w:eastAsia="Times New Roman" w:hAnsi="Consolas" w:cs="Calibri"/>
+                <w:b/>
+                <w:bCs/>
+                <w:color w:val="000000"/>
+                <w:lang w:val="es-AR" w:eastAsia="es-AR"/>
+              </w:rPr>
+              <w:t>PAPEL</w:t>
+            </w:r>
+          </w:p>
+        </w:tc>
+        <w:tc>
+          <w:tcPr>
+            <w:tcW w:w="0" w:type="auto"/>
+            <w:tcBorders>
+              <w:top w:val="single" w:sz="4" w:space="0" w:color="auto"/>
+              <w:left w:val="single" w:sz="4" w:space="0" w:color="auto"/>
+              <w:bottom w:val="single" w:sz="4" w:space="0" w:color="auto"/>
+              <w:right w:val="single" w:sz="4" w:space="0" w:color="auto"/>
+            </w:tcBorders>
+            <w:shd w:val="clear" w:color="auto" w:fill="auto"/>
+            <w:noWrap/>
+            <w:vAlign w:val="bottom"/>
+            <w:hideMark/>
+          </w:tcPr>
+          <w:p>
+            <w:pPr>
+              <w:spacing w:after="0" w:line="240" w:lineRule="auto"/>
+              <w:jc w:val="right"/>
+              <w:rPr>
+                <w:rFonts w:ascii="Consolas" w:eastAsia="Times New Roman" w:hAnsi="Consolas" w:cs="Calibri"/>
+                <w:b/>
+                <w:bCs/>
+                <w:color w:val="000000"/>
+                <w:lang w:val="es-AR" w:eastAsia="es-AR"/>
+              </w:rPr>
+            </w:pPr>
+            <w:r>
+              <w:rPr>
+                <w:rFonts w:ascii="Consolas" w:eastAsia="Times New Roman" w:hAnsi="Consolas" w:cs="Calibri"/>
+                <w:b/>
+                <w:bCs/>
+                <w:color w:val="000000"/>
+                <w:lang w:val="es-AR" w:eastAsia="es-AR"/>
+              </w:rPr>
+              <w:t>MEMORIA (C1)</w:t>
+            </w:r>
+          </w:p>
+        </w:tc>
+        <w:tc>
+          <w:tcPr>
+            <w:tcW w:w="0" w:type="auto"/>
+            <w:tcBorders>
+              <w:top w:val="single" w:sz="4" w:space="0" w:color="auto"/>
+              <w:left w:val="single" w:sz="4" w:space="0" w:color="auto"/>
+              <w:bottom w:val="single" w:sz="4" w:space="0" w:color="auto"/>
+              <w:right w:val="single" w:sz="4" w:space="0" w:color="auto"/>
+            </w:tcBorders>
+            <w:shd w:val="clear" w:color="auto" w:fill="auto"/>
+            <w:noWrap/>
+            <w:vAlign w:val="bottom"/>
+            <w:hideMark/>
+          </w:tcPr>
+          <w:p>
+            <w:pPr>
+              <w:spacing w:after="0" w:line="240" w:lineRule="auto"/>
+              <w:jc w:val="right"/>
+              <w:rPr>
+                <w:rFonts w:ascii="Consolas" w:eastAsia="Times New Roman" w:hAnsi="Consolas" w:cs="Calibri"/>
+                <w:b/>
+                <w:bCs/>
+                <w:color w:val="000000"/>
+                <w:lang w:val="es-AR" w:eastAsia="es-AR"/>
+              </w:rPr>
+            </w:pPr>
+            <w:r>
+              <w:rPr>
+                <w:rFonts w:ascii="Consolas" w:eastAsia="Times New Roman" w:hAnsi="Consolas" w:cs="Calibri"/>
+                <w:b/>
+                <w:bCs/>
+                <w:color w:val="000000"/>
+                <w:lang w:val="es-AR" w:eastAsia="es-AR"/>
+              </w:rPr>
+              <w:t>UAL (C2)</w:t>
+            </w:r>
+          </w:p>
+        </w:tc>
+      </w:tr>
+      <w:tr>
+        <w:trPr>
+          <w:jc w:val="center"/>
+        </w:trPr>
+        <w:tc>
+          <w:tcPr>
+            <w:tcW w:w="0" w:type="auto"/>
+            <w:tcBorders>
+              <w:top w:val="single" w:sz="4" w:space="0" w:color="auto"/>
+              <w:left w:val="single" w:sz="4" w:space="0" w:color="auto"/>
+              <w:bottom w:val="single" w:sz="4" w:space="0" w:color="auto"/>
+              <w:right w:val="single" w:sz="4" w:space="0" w:color="auto"/>
+            </w:tcBorders>
+            <w:shd w:val="clear" w:color="auto" w:fill="auto"/>
+            <w:noWrap/>
+            <w:vAlign w:val="bottom"/>
+            <w:hideMark/>
+          </w:tcPr>
+          <w:p>
+            <w:pPr>
+              <w:spacing w:after="0" w:line="240" w:lineRule="auto"/>
+              <w:jc w:val="right"/>
+              <w:rPr>
+                <w:rFonts w:ascii="Consolas" w:eastAsia="Times New Roman" w:hAnsi="Consolas" w:cs="Calibri"/>
+                <w:color w:val="000000"/>
+                <w:lang w:val="es-AR" w:eastAsia="es-AR"/>
+              </w:rPr>
+            </w:pPr>
+            <w:r>
+              <w:rPr>
+                <w:rFonts w:ascii="Consolas" w:eastAsia="Times New Roman" w:hAnsi="Consolas" w:cs="Calibri"/>
+                <w:color w:val="000000"/>
+                <w:lang w:val="es-AR" w:eastAsia="es-AR"/>
+              </w:rPr>
+              <w:t>(-7)</w:t>
+            </w:r>
+          </w:p>
+        </w:tc>
+        <w:tc>
+          <w:tcPr>
+            <w:tcW w:w="0" w:type="auto"/>
+            <w:tcBorders>
+              <w:top w:val="single" w:sz="4" w:space="0" w:color="auto"/>
+              <w:left w:val="single" w:sz="4" w:space="0" w:color="auto"/>
+              <w:bottom w:val="single" w:sz="4" w:space="0" w:color="auto"/>
+              <w:right w:val="single" w:sz="4" w:space="0" w:color="auto"/>
+            </w:tcBorders>
+            <w:shd w:val="clear" w:color="auto" w:fill="auto"/>
+            <w:noWrap/>
+            <w:vAlign w:val="bottom"/>
+            <w:hideMark/>
+          </w:tcPr>
+          <w:p>
+            <w:pPr>
+              <w:spacing w:after="0" w:line="240" w:lineRule="auto"/>
+              <w:jc w:val="right"/>
+              <w:rPr>
+                <w:rFonts w:ascii="Consolas" w:eastAsia="Times New Roman" w:hAnsi="Consolas" w:cs="Calibri"/>
+                <w:color w:val="000000"/>
+                <w:lang w:val="es-AR" w:eastAsia="es-AR"/>
+              </w:rPr>
+            </w:pPr>
+            <w:r>
+              <w:rPr>
+                <w:rFonts w:ascii="Consolas" w:eastAsia="Times New Roman" w:hAnsi="Consolas" w:cs="Calibri"/>
+                <w:color w:val="000000"/>
+                <w:lang w:val="es-AR" w:eastAsia="es-AR"/>
+              </w:rPr>
+              <w:t>-0111</w:t>
+            </w:r>
+          </w:p>
+        </w:tc>
+        <w:tc>
+          <w:tcPr>
+            <w:tcW w:w="0" w:type="auto"/>
+            <w:tcBorders>
+              <w:top w:val="single" w:sz="4" w:space="0" w:color="auto"/>
+              <w:left w:val="single" w:sz="4" w:space="0" w:color="auto"/>
+              <w:bottom w:val="single" w:sz="4" w:space="0" w:color="auto"/>
+              <w:right w:val="single" w:sz="4" w:space="0" w:color="auto"/>
+            </w:tcBorders>
+            <w:shd w:val="clear" w:color="auto" w:fill="auto"/>
+            <w:noWrap/>
+            <w:vAlign w:val="bottom"/>
+            <w:hideMark/>
+          </w:tcPr>
+          <w:p>
+            <w:pPr>
+              <w:spacing w:after="0" w:line="240" w:lineRule="auto"/>
+              <w:jc w:val="right"/>
+              <w:rPr>
+                <w:rFonts w:ascii="Consolas" w:eastAsia="Times New Roman" w:hAnsi="Consolas" w:cs="Calibri"/>
+                <w:color w:val="000000"/>
+                <w:lang w:val="es-AR" w:eastAsia="es-AR"/>
+              </w:rPr>
+            </w:pPr>
+            <w:r>
+              <w:rPr>
+                <w:rFonts w:ascii="Consolas" w:eastAsia="Times New Roman" w:hAnsi="Consolas" w:cs="Calibri"/>
+                <w:color w:val="000000"/>
+                <w:lang w:val="es-AR" w:eastAsia="es-AR"/>
+              </w:rPr>
+              <w:t>1000</w:t>
+            </w:r>
+          </w:p>
+        </w:tc>
+        <w:tc>
+          <w:tcPr>
+            <w:tcW w:w="0" w:type="auto"/>
+            <w:tcBorders>
+              <w:top w:val="single" w:sz="4" w:space="0" w:color="auto"/>
+              <w:left w:val="single" w:sz="4" w:space="0" w:color="auto"/>
+              <w:bottom w:val="single" w:sz="4" w:space="0" w:color="auto"/>
+              <w:right w:val="single" w:sz="4" w:space="0" w:color="auto"/>
+            </w:tcBorders>
+            <w:shd w:val="clear" w:color="auto" w:fill="auto"/>
+            <w:noWrap/>
+            <w:vAlign w:val="bottom"/>
+            <w:hideMark/>
+          </w:tcPr>
+          <w:p>
+            <w:pPr>
+              <w:spacing w:after="0" w:line="240" w:lineRule="auto"/>
+              <w:jc w:val="right"/>
+              <w:rPr>
+                <w:rFonts w:ascii="Consolas" w:eastAsia="Times New Roman" w:hAnsi="Consolas" w:cs="Calibri"/>
+                <w:color w:val="000000"/>
+                <w:lang w:val="es-AR" w:eastAsia="es-AR"/>
+              </w:rPr>
+            </w:pPr>
+            <w:r>
+              <w:rPr>
+                <w:rFonts w:ascii="Consolas" w:eastAsia="Times New Roman" w:hAnsi="Consolas" w:cs="Calibri"/>
+                <w:color w:val="000000"/>
+                <w:lang w:val="es-AR" w:eastAsia="es-AR"/>
+              </w:rPr>
+              <w:t>1001</w:t>
+            </w:r>
+          </w:p>
+        </w:tc>
+      </w:tr>
+      <w:tr>
+        <w:trPr>
+          <w:jc w:val="center"/>
+        </w:trPr>
+        <w:tc>
+          <w:tcPr>
+            <w:tcW w:w="0" w:type="auto"/>
+            <w:tcBorders>
+              <w:top w:val="single" w:sz="4" w:space="0" w:color="auto"/>
+              <w:left w:val="single" w:sz="4" w:space="0" w:color="auto"/>
+              <w:bottom w:val="single" w:sz="4" w:space="0" w:color="auto"/>
+              <w:right w:val="single" w:sz="4" w:space="0" w:color="auto"/>
+            </w:tcBorders>
+            <w:shd w:val="clear" w:color="auto" w:fill="auto"/>
+            <w:noWrap/>
+            <w:vAlign w:val="bottom"/>
+            <w:hideMark/>
+          </w:tcPr>
+          <w:p>
+            <w:pPr>
+              <w:spacing w:after="0" w:line="240" w:lineRule="auto"/>
+              <w:jc w:val="right"/>
+              <w:rPr>
+                <w:rFonts w:ascii="Consolas" w:eastAsia="Times New Roman" w:hAnsi="Consolas" w:cs="Calibri"/>
+                <w:color w:val="000000"/>
+                <w:lang w:val="es-AR" w:eastAsia="es-AR"/>
+              </w:rPr>
+            </w:pPr>
+            <w:r>
+              <w:rPr>
+                <w:rFonts w:ascii="Consolas" w:eastAsia="Times New Roman" w:hAnsi="Consolas" w:cs="Calibri"/>
+                <w:color w:val="000000"/>
+                <w:lang w:val="es-AR" w:eastAsia="es-AR"/>
+              </w:rPr>
+              <w:t>Suma</w:t>
+            </w:r>
+          </w:p>
+        </w:tc>
+        <w:tc>
+          <w:tcPr>
+            <w:tcW w:w="0" w:type="auto"/>
+            <w:tcBorders>
+              <w:top w:val="single" w:sz="4" w:space="0" w:color="auto"/>
+              <w:left w:val="single" w:sz="4" w:space="0" w:color="auto"/>
+              <w:bottom w:val="single" w:sz="4" w:space="0" w:color="auto"/>
+              <w:right w:val="single" w:sz="4" w:space="0" w:color="auto"/>
+            </w:tcBorders>
+            <w:shd w:val="clear" w:color="auto" w:fill="auto"/>
+            <w:noWrap/>
+            <w:vAlign w:val="bottom"/>
+            <w:hideMark/>
+          </w:tcPr>
+          <w:p>
+            <w:pPr>
+              <w:spacing w:after="0" w:line="240" w:lineRule="auto"/>
+              <w:jc w:val="center"/>
+              <w:rPr>
+                <w:rFonts w:ascii="Consolas" w:eastAsia="Times New Roman" w:hAnsi="Consolas" w:cs="Calibri"/>
+                <w:color w:val="000000"/>
+                <w:lang w:val="es-AR" w:eastAsia="es-AR"/>
+              </w:rPr>
+            </w:pPr>
+            <w:r>
+              <w:rPr>
+                <w:rFonts w:ascii="Consolas" w:eastAsia="Times New Roman" w:hAnsi="Consolas" w:cs="Calibri"/>
+                <w:color w:val="000000"/>
+                <w:lang w:val="es-AR" w:eastAsia="es-AR"/>
+              </w:rPr>
+              <w:t>+</w:t>
+            </w:r>
+          </w:p>
+        </w:tc>
+        <w:tc>
+          <w:tcPr>
+            <w:tcW w:w="0" w:type="auto"/>
+            <w:tcBorders>
+              <w:top w:val="single" w:sz="4" w:space="0" w:color="auto"/>
+              <w:left w:val="single" w:sz="4" w:space="0" w:color="auto"/>
+              <w:bottom w:val="single" w:sz="4" w:space="0" w:color="auto"/>
+              <w:right w:val="single" w:sz="4" w:space="0" w:color="auto"/>
+            </w:tcBorders>
+            <w:shd w:val="clear" w:color="auto" w:fill="auto"/>
+            <w:noWrap/>
+            <w:vAlign w:val="bottom"/>
+            <w:hideMark/>
+          </w:tcPr>
+          <w:p>
+            <w:pPr>
+              <w:spacing w:after="0" w:line="240" w:lineRule="auto"/>
+              <w:jc w:val="center"/>
+              <w:rPr>
+                <w:rFonts w:ascii="Consolas" w:eastAsia="Times New Roman" w:hAnsi="Consolas" w:cs="Calibri"/>
+                <w:color w:val="000000"/>
+                <w:lang w:val="es-AR" w:eastAsia="es-AR"/>
+              </w:rPr>
+            </w:pPr>
+            <w:r>
+              <w:rPr>
+                <w:rFonts w:ascii="Consolas" w:eastAsia="Times New Roman" w:hAnsi="Consolas" w:cs="Calibri"/>
+                <w:color w:val="000000"/>
+                <w:lang w:val="es-AR" w:eastAsia="es-AR"/>
+              </w:rPr>
+              <w:t>+</w:t>
+            </w:r>
+          </w:p>
+        </w:tc>
+        <w:tc>
+          <w:tcPr>
+            <w:tcW w:w="0" w:type="auto"/>
+            <w:tcBorders>
+              <w:top w:val="single" w:sz="4" w:space="0" w:color="auto"/>
+              <w:left w:val="single" w:sz="4" w:space="0" w:color="auto"/>
+              <w:bottom w:val="single" w:sz="4" w:space="0" w:color="auto"/>
+              <w:right w:val="single" w:sz="4" w:space="0" w:color="auto"/>
+            </w:tcBorders>
+            <w:shd w:val="clear" w:color="auto" w:fill="auto"/>
+            <w:noWrap/>
+            <w:vAlign w:val="bottom"/>
+            <w:hideMark/>
+          </w:tcPr>
+          <w:p>
+            <w:pPr>
+              <w:spacing w:after="0" w:line="240" w:lineRule="auto"/>
+              <w:jc w:val="center"/>
+              <w:rPr>
+                <w:rFonts w:ascii="Consolas" w:eastAsia="Times New Roman" w:hAnsi="Consolas" w:cs="Calibri"/>
+                <w:color w:val="000000"/>
+                <w:lang w:val="es-AR" w:eastAsia="es-AR"/>
+              </w:rPr>
+            </w:pPr>
+            <w:r>
+              <w:rPr>
+                <w:rFonts w:ascii="Consolas" w:eastAsia="Times New Roman" w:hAnsi="Consolas" w:cs="Calibri"/>
+                <w:color w:val="000000"/>
+                <w:lang w:val="es-AR" w:eastAsia="es-AR"/>
+              </w:rPr>
+              <w:t>+</w:t>
+            </w:r>
+          </w:p>
+        </w:tc>
+      </w:tr>
+      <w:tr>
+        <w:trPr>
+          <w:jc w:val="center"/>
+        </w:trPr>
+        <w:tc>
+          <w:tcPr>
+            <w:tcW w:w="0" w:type="auto"/>
+            <w:tcBorders>
+              <w:top w:val="single" w:sz="4" w:space="0" w:color="auto"/>
+              <w:left w:val="single" w:sz="4" w:space="0" w:color="auto"/>
+              <w:bottom w:val="single" w:sz="4" w:space="0" w:color="auto"/>
+              <w:right w:val="single" w:sz="4" w:space="0" w:color="auto"/>
+            </w:tcBorders>
+            <w:shd w:val="clear" w:color="auto" w:fill="auto"/>
+            <w:noWrap/>
+            <w:vAlign w:val="bottom"/>
+            <w:hideMark/>
+          </w:tcPr>
+          <w:p>
+            <w:pPr>
+              <w:spacing w:after="0" w:line="240" w:lineRule="auto"/>
+              <w:jc w:val="right"/>
+              <w:rPr>
+                <w:rFonts w:ascii="Consolas" w:eastAsia="Times New Roman" w:hAnsi="Consolas" w:cs="Calibri"/>
+                <w:color w:val="000000"/>
+                <w:lang w:val="es-AR" w:eastAsia="es-AR"/>
+              </w:rPr>
+            </w:pPr>
+            <w:r>
+              <w:rPr>
+                <w:rFonts w:ascii="Consolas" w:eastAsia="Times New Roman" w:hAnsi="Consolas" w:cs="Calibri"/>
+                <w:color w:val="000000"/>
+                <w:lang w:val="es-AR" w:eastAsia="es-AR"/>
+              </w:rPr>
+              <w:t>(-3)</w:t>
+            </w:r>
+          </w:p>
+        </w:tc>
+        <w:tc>
+          <w:tcPr>
+            <w:tcW w:w="0" w:type="auto"/>
+            <w:tcBorders>
+              <w:top w:val="single" w:sz="4" w:space="0" w:color="auto"/>
+              <w:left w:val="single" w:sz="4" w:space="0" w:color="auto"/>
+              <w:bottom w:val="single" w:sz="4" w:space="0" w:color="auto"/>
+              <w:right w:val="single" w:sz="4" w:space="0" w:color="auto"/>
+            </w:tcBorders>
+            <w:shd w:val="clear" w:color="auto" w:fill="auto"/>
+            <w:noWrap/>
+            <w:vAlign w:val="bottom"/>
+            <w:hideMark/>
+          </w:tcPr>
+          <w:p>
+            <w:pPr>
+              <w:spacing w:after="0" w:line="240" w:lineRule="auto"/>
+              <w:jc w:val="right"/>
+              <w:rPr>
+                <w:rFonts w:ascii="Consolas" w:eastAsia="Times New Roman" w:hAnsi="Consolas" w:cs="Calibri"/>
+                <w:color w:val="000000"/>
+                <w:lang w:val="es-AR" w:eastAsia="es-AR"/>
+              </w:rPr>
+            </w:pPr>
+            <w:r>
+              <w:rPr>
+                <w:rFonts w:ascii="Consolas" w:eastAsia="Times New Roman" w:hAnsi="Consolas" w:cs="Calibri"/>
+                <w:color w:val="000000"/>
+                <w:lang w:val="es-AR" w:eastAsia="es-AR"/>
+              </w:rPr>
+              <w:t>-0011</w:t>
+            </w:r>
+          </w:p>
+        </w:tc>
+        <w:tc>
+          <w:tcPr>
+            <w:tcW w:w="0" w:type="auto"/>
+            <w:tcBorders>
+              <w:top w:val="single" w:sz="4" w:space="0" w:color="auto"/>
+              <w:left w:val="single" w:sz="4" w:space="0" w:color="auto"/>
+              <w:bottom w:val="single" w:sz="4" w:space="0" w:color="auto"/>
+              <w:right w:val="single" w:sz="4" w:space="0" w:color="auto"/>
+            </w:tcBorders>
+            <w:shd w:val="clear" w:color="auto" w:fill="auto"/>
+            <w:noWrap/>
+            <w:vAlign w:val="bottom"/>
+            <w:hideMark/>
+          </w:tcPr>
+          <w:p>
+            <w:pPr>
+              <w:spacing w:after="0" w:line="240" w:lineRule="auto"/>
+              <w:jc w:val="right"/>
+              <w:rPr>
+                <w:rFonts w:ascii="Consolas" w:eastAsia="Times New Roman" w:hAnsi="Consolas" w:cs="Calibri"/>
+                <w:color w:val="000000"/>
+                <w:lang w:val="es-AR" w:eastAsia="es-AR"/>
+              </w:rPr>
+            </w:pPr>
+            <w:r>
+              <w:rPr>
+                <w:rFonts w:ascii="Consolas" w:eastAsia="Times New Roman" w:hAnsi="Consolas" w:cs="Calibri"/>
+                <w:color w:val="000000"/>
+                <w:lang w:val="es-AR" w:eastAsia="es-AR"/>
+              </w:rPr>
+              <w:t>1100</w:t>
+            </w:r>
+          </w:p>
+        </w:tc>
+        <w:tc>
+          <w:tcPr>
+            <w:tcW w:w="0" w:type="auto"/>
+            <w:tcBorders>
+              <w:top w:val="single" w:sz="4" w:space="0" w:color="auto"/>
+              <w:left w:val="single" w:sz="4" w:space="0" w:color="auto"/>
+              <w:bottom w:val="single" w:sz="4" w:space="0" w:color="auto"/>
+              <w:right w:val="single" w:sz="4" w:space="0" w:color="auto"/>
+            </w:tcBorders>
+            <w:shd w:val="clear" w:color="auto" w:fill="auto"/>
+            <w:noWrap/>
+            <w:vAlign w:val="bottom"/>
+            <w:hideMark/>
+          </w:tcPr>
+          <w:p>
+            <w:pPr>
+              <w:spacing w:after="0" w:line="240" w:lineRule="auto"/>
+              <w:jc w:val="right"/>
+              <w:rPr>
+                <w:rFonts w:ascii="Consolas" w:eastAsia="Times New Roman" w:hAnsi="Consolas" w:cs="Calibri"/>
+                <w:color w:val="000000"/>
+                <w:lang w:val="es-AR" w:eastAsia="es-AR"/>
+              </w:rPr>
+            </w:pPr>
+            <w:r>
+              <w:rPr>
+                <w:rFonts w:ascii="Consolas" w:eastAsia="Times New Roman" w:hAnsi="Consolas" w:cs="Calibri"/>
+                <w:color w:val="000000"/>
+                <w:lang w:val="es-AR" w:eastAsia="es-AR"/>
+              </w:rPr>
+              <w:t>1101</w:t>
+            </w:r>
+          </w:p>
+        </w:tc>
+      </w:tr>
+      <w:tr>
+        <w:trPr>
+          <w:jc w:val="center"/>
+        </w:trPr>
+        <w:tc>
+          <w:tcPr>
+            <w:tcW w:w="0" w:type="auto"/>
+            <w:tcBorders>
+              <w:top w:val="single" w:sz="4" w:space="0" w:color="auto"/>
+              <w:left w:val="nil"/>
+              <w:bottom w:val="nil"/>
+              <w:right w:val="nil"/>
+            </w:tcBorders>
+            <w:shd w:val="clear" w:color="auto" w:fill="auto"/>
+            <w:noWrap/>
+            <w:vAlign w:val="bottom"/>
+            <w:hideMark/>
+          </w:tcPr>
+          <w:p>
+            <w:pPr>
+              <w:spacing w:after="0" w:line="240" w:lineRule="auto"/>
+              <w:jc w:val="right"/>
+              <w:rPr>
+                <w:rFonts w:ascii="Consolas" w:eastAsia="Times New Roman" w:hAnsi="Consolas" w:cs="Calibri"/>
+                <w:color w:val="000000"/>
+                <w:lang w:val="es-AR" w:eastAsia="es-AR"/>
+              </w:rPr>
+            </w:pPr>
+          </w:p>
+        </w:tc>
+        <w:tc>
+          <w:tcPr>
+            <w:tcW w:w="0" w:type="auto"/>
+            <w:tcBorders>
+              <w:top w:val="single" w:sz="4" w:space="0" w:color="auto"/>
+              <w:left w:val="nil"/>
+              <w:bottom w:val="nil"/>
+              <w:right w:val="nil"/>
+            </w:tcBorders>
+            <w:shd w:val="clear" w:color="auto" w:fill="auto"/>
+            <w:noWrap/>
+            <w:vAlign w:val="bottom"/>
+            <w:hideMark/>
+          </w:tcPr>
+          <w:p>
+            <w:pPr>
+              <w:spacing w:after="0" w:line="240" w:lineRule="auto"/>
+              <w:jc w:val="right"/>
+              <w:rPr>
+                <w:rFonts w:ascii="Consolas" w:eastAsia="Times New Roman" w:hAnsi="Consolas" w:cs="Calibri"/>
+                <w:color w:val="000000"/>
+                <w:lang w:val="es-AR" w:eastAsia="es-AR"/>
+              </w:rPr>
+            </w:pPr>
+          </w:p>
+        </w:tc>
+        <w:tc>
+          <w:tcPr>
+            <w:tcW w:w="0" w:type="auto"/>
+            <w:tcBorders>
+              <w:top w:val="single" w:sz="4" w:space="0" w:color="auto"/>
+              <w:left w:val="nil"/>
+              <w:bottom w:val="nil"/>
+              <w:right w:val="nil"/>
+            </w:tcBorders>
+            <w:shd w:val="clear" w:color="auto" w:fill="auto"/>
+            <w:noWrap/>
+            <w:vAlign w:val="bottom"/>
+            <w:hideMark/>
+          </w:tcPr>
+          <w:p>
+            <w:pPr>
+              <w:spacing w:after="0" w:line="240" w:lineRule="auto"/>
+              <w:jc w:val="right"/>
+              <w:rPr>
+                <w:rFonts w:ascii="Consolas" w:eastAsia="Times New Roman" w:hAnsi="Consolas" w:cs="Calibri"/>
+                <w:b/>
+                <w:bCs/>
+                <w:color w:val="000000"/>
+                <w:lang w:val="es-AR" w:eastAsia="es-AR"/>
+              </w:rPr>
+            </w:pPr>
+            <w:r>
+              <w:rPr>
+                <w:rFonts w:ascii="Consolas" w:eastAsia="Times New Roman" w:hAnsi="Consolas" w:cs="Calibri"/>
+                <w:b/>
+                <w:bCs/>
+                <w:color w:val="000000"/>
+                <w:lang w:val="es-AR" w:eastAsia="es-AR"/>
+              </w:rPr>
+              <w:t>Resultado:</w:t>
+            </w:r>
+          </w:p>
+        </w:tc>
+        <w:tc>
+          <w:tcPr>
+            <w:tcW w:w="0" w:type="auto"/>
+            <w:tcBorders>
+              <w:top w:val="single" w:sz="4" w:space="0" w:color="auto"/>
+              <w:left w:val="nil"/>
+              <w:bottom w:val="nil"/>
+              <w:right w:val="nil"/>
+            </w:tcBorders>
+            <w:shd w:val="clear" w:color="auto" w:fill="auto"/>
+            <w:noWrap/>
+            <w:vAlign w:val="bottom"/>
+            <w:hideMark/>
+          </w:tcPr>
+          <w:p>
+            <w:pPr>
+              <w:spacing w:after="0" w:line="240" w:lineRule="auto"/>
+              <w:jc w:val="right"/>
+              <w:rPr>
+                <w:rFonts w:ascii="Consolas" w:eastAsia="Times New Roman" w:hAnsi="Consolas" w:cs="Calibri"/>
+                <w:color w:val="000000"/>
+                <w:lang w:val="es-AR" w:eastAsia="es-AR"/>
+              </w:rPr>
+            </w:pPr>
+            <w:r>
+              <w:rPr>
+                <w:rFonts w:ascii="Consolas" w:eastAsia="Times New Roman" w:hAnsi="Consolas" w:cs="Calibri"/>
+                <w:color w:val="000000"/>
+                <w:lang w:val="es-AR" w:eastAsia="es-AR"/>
+              </w:rPr>
+              <w:t>(1) 0110</w:t>
+            </w:r>
+          </w:p>
+        </w:tc>
+      </w:tr>
+      <w:tr>
+        <w:trPr>
+          <w:jc w:val="center"/>
+        </w:trPr>
+        <w:tc>
+          <w:tcPr>
+            <w:tcW w:w="0" w:type="auto"/>
+            <w:tcBorders>
+              <w:top w:val="nil"/>
+              <w:left w:val="nil"/>
+              <w:bottom w:val="nil"/>
+              <w:right w:val="nil"/>
+            </w:tcBorders>
+            <w:shd w:val="clear" w:color="auto" w:fill="auto"/>
+            <w:noWrap/>
+            <w:vAlign w:val="bottom"/>
+            <w:hideMark/>
+          </w:tcPr>
+          <w:p>
+            <w:pPr>
+              <w:spacing w:after="0" w:line="240" w:lineRule="auto"/>
+              <w:jc w:val="right"/>
+              <w:rPr>
+                <w:rFonts w:ascii="Consolas" w:eastAsia="Times New Roman" w:hAnsi="Consolas" w:cs="Calibri"/>
+                <w:color w:val="000000"/>
+                <w:lang w:val="es-AR" w:eastAsia="es-AR"/>
+              </w:rPr>
+            </w:pPr>
+          </w:p>
+        </w:tc>
+        <w:tc>
+          <w:tcPr>
+            <w:tcW w:w="0" w:type="auto"/>
+            <w:tcBorders>
+              <w:top w:val="nil"/>
+              <w:left w:val="nil"/>
+              <w:bottom w:val="nil"/>
+              <w:right w:val="nil"/>
+            </w:tcBorders>
+            <w:shd w:val="clear" w:color="auto" w:fill="auto"/>
+            <w:noWrap/>
+            <w:vAlign w:val="bottom"/>
+            <w:hideMark/>
+          </w:tcPr>
+          <w:p>
+            <w:pPr>
+              <w:spacing w:after="0" w:line="240" w:lineRule="auto"/>
+              <w:jc w:val="right"/>
+              <w:rPr>
+                <w:rFonts w:ascii="Consolas" w:eastAsia="Times New Roman" w:hAnsi="Consolas" w:cs="Calibri"/>
+                <w:color w:val="000000"/>
+                <w:lang w:val="es-AR" w:eastAsia="es-AR"/>
+              </w:rPr>
+            </w:pPr>
+          </w:p>
+        </w:tc>
+        <w:tc>
+          <w:tcPr>
+            <w:tcW w:w="0" w:type="auto"/>
+            <w:tcBorders>
+              <w:top w:val="nil"/>
+              <w:left w:val="nil"/>
+              <w:bottom w:val="nil"/>
+              <w:right w:val="nil"/>
+            </w:tcBorders>
+            <w:shd w:val="clear" w:color="auto" w:fill="auto"/>
+            <w:noWrap/>
+            <w:vAlign w:val="bottom"/>
+            <w:hideMark/>
+          </w:tcPr>
+          <w:p>
+            <w:pPr>
+              <w:spacing w:after="0" w:line="240" w:lineRule="auto"/>
+              <w:jc w:val="right"/>
+              <w:rPr>
+                <w:rFonts w:ascii="Consolas" w:eastAsia="Times New Roman" w:hAnsi="Consolas" w:cs="Calibri"/>
+                <w:color w:val="000000"/>
+                <w:lang w:val="es-AR" w:eastAsia="es-AR"/>
+              </w:rPr>
+            </w:pPr>
+          </w:p>
+        </w:tc>
+        <w:tc>
+          <w:tcPr>
+            <w:tcW w:w="0" w:type="auto"/>
+            <w:tcBorders>
+              <w:top w:val="nil"/>
+              <w:left w:val="nil"/>
+              <w:bottom w:val="nil"/>
+              <w:right w:val="nil"/>
+            </w:tcBorders>
+            <w:shd w:val="clear" w:color="auto" w:fill="auto"/>
+            <w:noWrap/>
+            <w:vAlign w:val="bottom"/>
+            <w:hideMark/>
+          </w:tcPr>
+          <w:p>
+            <w:pPr>
+              <w:spacing w:after="0" w:line="240" w:lineRule="auto"/>
+              <w:jc w:val="right"/>
+              <w:rPr>
+                <w:rFonts w:ascii="Consolas" w:eastAsia="Times New Roman" w:hAnsi="Consolas" w:cs="Calibri"/>
+                <w:color w:val="000000"/>
+                <w:lang w:val="es-AR" w:eastAsia="es-AR"/>
+              </w:rPr>
+            </w:pPr>
+          </w:p>
+        </w:tc>
+      </w:tr>
+      <w:tr>
+        <w:trPr>
+          <w:jc w:val="center"/>
+        </w:trPr>
+        <w:tc>
+          <w:tcPr>
+            <w:tcW w:w="0" w:type="auto"/>
+            <w:tcBorders>
+              <w:top w:val="nil"/>
+              <w:left w:val="nil"/>
+              <w:bottom w:val="nil"/>
+              <w:right w:val="nil"/>
+            </w:tcBorders>
+            <w:shd w:val="clear" w:color="auto" w:fill="auto"/>
+            <w:noWrap/>
+            <w:vAlign w:val="bottom"/>
+            <w:hideMark/>
+          </w:tcPr>
+          <w:p>
+            <w:pPr>
+              <w:spacing w:after="0" w:line="240" w:lineRule="auto"/>
+              <w:jc w:val="right"/>
+              <w:rPr>
+                <w:rFonts w:ascii="Consolas" w:eastAsia="Times New Roman" w:hAnsi="Consolas" w:cs="Calibri"/>
+                <w:b/>
+                <w:bCs/>
+                <w:color w:val="000000"/>
+                <w:lang w:val="es-AR" w:eastAsia="es-AR"/>
+              </w:rPr>
+            </w:pPr>
+            <w:r>
+              <w:rPr>
+                <w:rFonts w:ascii="Consolas" w:eastAsia="Times New Roman" w:hAnsi="Consolas" w:cs="Calibri"/>
+                <w:b/>
+                <w:bCs/>
+                <w:color w:val="000000"/>
+                <w:lang w:val="es-AR" w:eastAsia="es-AR"/>
+              </w:rPr>
+              <w:t>Verificación</w:t>
+            </w:r>
+          </w:p>
+        </w:tc>
+        <w:tc>
+          <w:tcPr>
+            <w:tcW w:w="0" w:type="auto"/>
+            <w:tcBorders>
+              <w:top w:val="nil"/>
+              <w:left w:val="nil"/>
+              <w:bottom w:val="nil"/>
+              <w:right w:val="nil"/>
+            </w:tcBorders>
+            <w:shd w:val="clear" w:color="auto" w:fill="auto"/>
+            <w:noWrap/>
+            <w:vAlign w:val="bottom"/>
+            <w:hideMark/>
+          </w:tcPr>
+          <w:p>
+            <w:pPr>
+              <w:spacing w:after="0" w:line="240" w:lineRule="auto"/>
+              <w:jc w:val="right"/>
+              <w:rPr>
+                <w:rFonts w:ascii="Consolas" w:eastAsia="Times New Roman" w:hAnsi="Consolas" w:cs="Calibri"/>
+                <w:color w:val="000000"/>
+                <w:lang w:val="es-AR" w:eastAsia="es-AR"/>
+              </w:rPr>
+            </w:pPr>
+            <w:r>
+              <w:rPr>
+                <w:rFonts w:ascii="Consolas" w:eastAsia="Times New Roman" w:hAnsi="Consolas" w:cs="Calibri"/>
+                <w:color w:val="000000"/>
+                <w:lang w:val="es-AR" w:eastAsia="es-AR"/>
+              </w:rPr>
+              <w:t>(-7) + (-3)</w:t>
+            </w:r>
+          </w:p>
+        </w:tc>
+        <w:tc>
+          <w:tcPr>
+            <w:tcW w:w="0" w:type="auto"/>
+            <w:tcBorders>
+              <w:top w:val="nil"/>
+              <w:left w:val="nil"/>
+              <w:bottom w:val="nil"/>
+              <w:right w:val="nil"/>
+            </w:tcBorders>
+            <w:shd w:val="clear" w:color="auto" w:fill="auto"/>
+            <w:noWrap/>
+            <w:vAlign w:val="bottom"/>
+            <w:hideMark/>
+          </w:tcPr>
+          <w:p>
+            <w:pPr>
+              <w:spacing w:after="0" w:line="240" w:lineRule="auto"/>
+              <w:jc w:val="center"/>
+              <w:rPr>
+                <w:rFonts w:ascii="Consolas" w:eastAsia="Times New Roman" w:hAnsi="Consolas" w:cs="Calibri"/>
+                <w:color w:val="000000"/>
+                <w:lang w:val="es-AR" w:eastAsia="es-AR"/>
+              </w:rPr>
+            </w:pPr>
+            <w:r>
+              <w:rPr>
+                <w:rFonts w:ascii="Consolas" w:eastAsia="Times New Roman" w:hAnsi="Consolas" w:cs="Calibri"/>
+                <w:color w:val="000000"/>
+                <w:lang w:val="es-AR" w:eastAsia="es-AR"/>
+              </w:rPr>
+              <w:t>=</w:t>
+            </w:r>
+          </w:p>
+        </w:tc>
+        <w:tc>
+          <w:tcPr>
+            <w:tcW w:w="0" w:type="auto"/>
+            <w:tcBorders>
+              <w:top w:val="nil"/>
+              <w:left w:val="nil"/>
+              <w:bottom w:val="nil"/>
+              <w:right w:val="nil"/>
+            </w:tcBorders>
+            <w:shd w:val="clear" w:color="auto" w:fill="auto"/>
+            <w:noWrap/>
+            <w:vAlign w:val="bottom"/>
+            <w:hideMark/>
+          </w:tcPr>
+          <w:p>
+            <w:pPr>
+              <w:spacing w:after="0" w:line="240" w:lineRule="auto"/>
+              <w:jc w:val="right"/>
+              <w:rPr>
+                <w:rFonts w:ascii="Consolas" w:eastAsia="Times New Roman" w:hAnsi="Consolas" w:cs="Calibri"/>
+                <w:color w:val="000000"/>
+                <w:lang w:val="es-AR" w:eastAsia="es-AR"/>
+              </w:rPr>
+            </w:pPr>
+            <w:r>
+              <w:rPr>
+                <w:rFonts w:ascii="Consolas" w:eastAsia="Times New Roman" w:hAnsi="Consolas" w:cs="Calibri"/>
+                <w:color w:val="000000"/>
+                <w:lang w:val="es-AR" w:eastAsia="es-AR"/>
+              </w:rPr>
+              <w:t>(-10)</w:t>
+            </w:r>
+          </w:p>
+        </w:tc>
+      </w:tr>
+    </w:tbl>
+    <w:p>
+      <w:pPr>
+        <w:rPr>
+          <w:lang w:val="es-AR"/>
+        </w:rPr>
+      </w:pPr>
+    </w:p>
+    <w:tbl>
+      <w:tblPr>
+        <w:tblW w:w="0" w:type="auto"/>
+        <w:jc w:val="center"/>
+        <w:tblCellMar>
+          <w:left w:w="70" w:type="dxa"/>
+          <w:right w:w="70" w:type="dxa"/>
+        </w:tblCellMar>
+        <w:tblLook w:val="04A0" w:firstRow="1" w:lastRow="0" w:firstColumn="1" w:lastColumn="0" w:noHBand="0" w:noVBand="1"/>
+      </w:tblPr>
+      <w:tblGrid>
+        <w:gridCol w:w="1592"/>
+        <w:gridCol w:w="1471"/>
+        <w:gridCol w:w="1592"/>
+        <w:gridCol w:w="1108"/>
+      </w:tblGrid>
+      <w:tr>
+        <w:trPr>
+          <w:jc w:val="center"/>
+        </w:trPr>
+        <w:tc>
+          <w:tcPr>
+            <w:tcW w:w="0" w:type="auto"/>
+            <w:tcBorders>
+              <w:top w:val="single" w:sz="4" w:space="0" w:color="auto"/>
+              <w:left w:val="single" w:sz="4" w:space="0" w:color="auto"/>
+              <w:bottom w:val="single" w:sz="4" w:space="0" w:color="auto"/>
+              <w:right w:val="single" w:sz="4" w:space="0" w:color="auto"/>
+            </w:tcBorders>
+            <w:shd w:val="clear" w:color="auto" w:fill="auto"/>
+            <w:noWrap/>
+            <w:vAlign w:val="bottom"/>
+            <w:hideMark/>
+          </w:tcPr>
+          <w:p>
+            <w:pPr>
+              <w:spacing w:after="0" w:line="240" w:lineRule="auto"/>
+              <w:jc w:val="right"/>
+              <w:rPr>
+                <w:rFonts w:ascii="Consolas" w:eastAsia="Times New Roman" w:hAnsi="Consolas" w:cs="Calibri"/>
+                <w:b/>
+                <w:bCs/>
+                <w:color w:val="000000"/>
+                <w:lang w:val="es-AR" w:eastAsia="es-AR"/>
+              </w:rPr>
+            </w:pPr>
+            <w:r>
+              <w:rPr>
+                <w:rFonts w:ascii="Consolas" w:eastAsia="Times New Roman" w:hAnsi="Consolas" w:cs="Calibri"/>
+                <w:b/>
+                <w:bCs/>
+                <w:color w:val="000000"/>
+                <w:lang w:val="es-AR" w:eastAsia="es-AR"/>
+              </w:rPr>
+              <w:t>OPERACIÓN</w:t>
+            </w:r>
+          </w:p>
+        </w:tc>
+        <w:tc>
+          <w:tcPr>
+            <w:tcW w:w="0" w:type="auto"/>
+            <w:tcBorders>
+              <w:top w:val="single" w:sz="4" w:space="0" w:color="auto"/>
+              <w:left w:val="single" w:sz="4" w:space="0" w:color="auto"/>
+              <w:bottom w:val="single" w:sz="4" w:space="0" w:color="auto"/>
+              <w:right w:val="single" w:sz="4" w:space="0" w:color="auto"/>
+            </w:tcBorders>
+            <w:shd w:val="clear" w:color="auto" w:fill="auto"/>
+            <w:noWrap/>
+            <w:vAlign w:val="bottom"/>
+            <w:hideMark/>
+          </w:tcPr>
+          <w:p>
+            <w:pPr>
+              <w:spacing w:after="0" w:line="240" w:lineRule="auto"/>
+              <w:jc w:val="right"/>
+              <w:rPr>
+                <w:rFonts w:ascii="Consolas" w:eastAsia="Times New Roman" w:hAnsi="Consolas" w:cs="Calibri"/>
+                <w:b/>
+                <w:bCs/>
+                <w:color w:val="000000"/>
+                <w:lang w:val="es-AR" w:eastAsia="es-AR"/>
+              </w:rPr>
+            </w:pPr>
+            <w:r>
+              <w:rPr>
+                <w:rFonts w:ascii="Consolas" w:eastAsia="Times New Roman" w:hAnsi="Consolas" w:cs="Calibri"/>
+                <w:b/>
+                <w:bCs/>
+                <w:color w:val="000000"/>
+                <w:lang w:val="es-AR" w:eastAsia="es-AR"/>
+              </w:rPr>
+              <w:t>PAPEL</w:t>
+            </w:r>
+          </w:p>
+        </w:tc>
+        <w:tc>
+          <w:tcPr>
+            <w:tcW w:w="0" w:type="auto"/>
+            <w:tcBorders>
+              <w:top w:val="single" w:sz="4" w:space="0" w:color="auto"/>
+              <w:left w:val="single" w:sz="4" w:space="0" w:color="auto"/>
+              <w:bottom w:val="single" w:sz="4" w:space="0" w:color="auto"/>
+              <w:right w:val="single" w:sz="4" w:space="0" w:color="auto"/>
+            </w:tcBorders>
+            <w:shd w:val="clear" w:color="auto" w:fill="auto"/>
+            <w:noWrap/>
+            <w:vAlign w:val="bottom"/>
+            <w:hideMark/>
+          </w:tcPr>
+          <w:p>
+            <w:pPr>
+              <w:spacing w:after="0" w:line="240" w:lineRule="auto"/>
+              <w:jc w:val="right"/>
+              <w:rPr>
+                <w:rFonts w:ascii="Consolas" w:eastAsia="Times New Roman" w:hAnsi="Consolas" w:cs="Calibri"/>
+                <w:b/>
+                <w:bCs/>
+                <w:color w:val="000000"/>
+                <w:lang w:val="es-AR" w:eastAsia="es-AR"/>
+              </w:rPr>
+            </w:pPr>
+            <w:r>
+              <w:rPr>
+                <w:rFonts w:ascii="Consolas" w:eastAsia="Times New Roman" w:hAnsi="Consolas" w:cs="Calibri"/>
+                <w:b/>
+                <w:bCs/>
+                <w:color w:val="000000"/>
+                <w:lang w:val="es-AR" w:eastAsia="es-AR"/>
+              </w:rPr>
+              <w:t>MEMORIA (C1)</w:t>
+            </w:r>
+          </w:p>
+        </w:tc>
+        <w:tc>
+          <w:tcPr>
+            <w:tcW w:w="0" w:type="auto"/>
+            <w:tcBorders>
+              <w:top w:val="single" w:sz="4" w:space="0" w:color="auto"/>
+              <w:left w:val="single" w:sz="4" w:space="0" w:color="auto"/>
+              <w:bottom w:val="single" w:sz="4" w:space="0" w:color="auto"/>
+              <w:right w:val="single" w:sz="4" w:space="0" w:color="auto"/>
+            </w:tcBorders>
+            <w:shd w:val="clear" w:color="auto" w:fill="auto"/>
+            <w:noWrap/>
+            <w:vAlign w:val="bottom"/>
+            <w:hideMark/>
+          </w:tcPr>
+          <w:p>
+            <w:pPr>
+              <w:spacing w:after="0" w:line="240" w:lineRule="auto"/>
+              <w:jc w:val="right"/>
+              <w:rPr>
+                <w:rFonts w:ascii="Consolas" w:eastAsia="Times New Roman" w:hAnsi="Consolas" w:cs="Calibri"/>
+                <w:b/>
+                <w:bCs/>
+                <w:color w:val="000000"/>
+                <w:lang w:val="es-AR" w:eastAsia="es-AR"/>
+              </w:rPr>
+            </w:pPr>
+            <w:r>
+              <w:rPr>
+                <w:rFonts w:ascii="Consolas" w:eastAsia="Times New Roman" w:hAnsi="Consolas" w:cs="Calibri"/>
+                <w:b/>
+                <w:bCs/>
+                <w:color w:val="000000"/>
+                <w:lang w:val="es-AR" w:eastAsia="es-AR"/>
+              </w:rPr>
+              <w:t>UAL (C2)</w:t>
+            </w:r>
+          </w:p>
+        </w:tc>
+      </w:tr>
+      <w:tr>
+        <w:trPr>
+          <w:jc w:val="center"/>
+        </w:trPr>
+        <w:tc>
+          <w:tcPr>
+            <w:tcW w:w="0" w:type="auto"/>
+            <w:tcBorders>
+              <w:top w:val="single" w:sz="4" w:space="0" w:color="auto"/>
+              <w:left w:val="single" w:sz="4" w:space="0" w:color="auto"/>
+              <w:bottom w:val="single" w:sz="4" w:space="0" w:color="auto"/>
+              <w:right w:val="single" w:sz="4" w:space="0" w:color="auto"/>
+            </w:tcBorders>
+            <w:shd w:val="clear" w:color="auto" w:fill="auto"/>
+            <w:noWrap/>
+            <w:vAlign w:val="bottom"/>
+            <w:hideMark/>
+          </w:tcPr>
+          <w:p>
+            <w:pPr>
+              <w:spacing w:after="0" w:line="240" w:lineRule="auto"/>
+              <w:jc w:val="right"/>
+              <w:rPr>
+                <w:rFonts w:ascii="Consolas" w:eastAsia="Times New Roman" w:hAnsi="Consolas" w:cs="Calibri"/>
+                <w:color w:val="000000"/>
+                <w:lang w:val="es-AR" w:eastAsia="es-AR"/>
+              </w:rPr>
+            </w:pPr>
+            <w:r>
+              <w:rPr>
+                <w:rFonts w:ascii="Consolas" w:eastAsia="Times New Roman" w:hAnsi="Consolas" w:cs="Calibri"/>
+                <w:color w:val="000000"/>
+                <w:lang w:val="es-AR" w:eastAsia="es-AR"/>
+              </w:rPr>
+              <w:t>(-7)</w:t>
+            </w:r>
+          </w:p>
+        </w:tc>
+        <w:tc>
+          <w:tcPr>
+            <w:tcW w:w="0" w:type="auto"/>
+            <w:tcBorders>
+              <w:top w:val="single" w:sz="4" w:space="0" w:color="auto"/>
+              <w:left w:val="single" w:sz="4" w:space="0" w:color="auto"/>
+              <w:bottom w:val="single" w:sz="4" w:space="0" w:color="auto"/>
+              <w:right w:val="single" w:sz="4" w:space="0" w:color="auto"/>
+            </w:tcBorders>
+            <w:shd w:val="clear" w:color="auto" w:fill="auto"/>
+            <w:noWrap/>
+            <w:vAlign w:val="bottom"/>
+            <w:hideMark/>
+          </w:tcPr>
+          <w:p>
+            <w:pPr>
+              <w:spacing w:after="0" w:line="240" w:lineRule="auto"/>
+              <w:jc w:val="right"/>
+              <w:rPr>
+                <w:rFonts w:ascii="Consolas" w:eastAsia="Times New Roman" w:hAnsi="Consolas" w:cs="Calibri"/>
+                <w:color w:val="000000"/>
+                <w:lang w:val="es-AR" w:eastAsia="es-AR"/>
+              </w:rPr>
+            </w:pPr>
+            <w:r>
+              <w:rPr>
+                <w:rFonts w:ascii="Consolas" w:eastAsia="Times New Roman" w:hAnsi="Consolas" w:cs="Calibri"/>
+                <w:color w:val="000000"/>
+                <w:lang w:val="es-AR" w:eastAsia="es-AR"/>
+              </w:rPr>
+              <w:t>-0111</w:t>
+            </w:r>
+          </w:p>
+        </w:tc>
+        <w:tc>
+          <w:tcPr>
+            <w:tcW w:w="0" w:type="auto"/>
+            <w:tcBorders>
+              <w:top w:val="single" w:sz="4" w:space="0" w:color="auto"/>
+              <w:left w:val="single" w:sz="4" w:space="0" w:color="auto"/>
+              <w:bottom w:val="single" w:sz="4" w:space="0" w:color="auto"/>
+              <w:right w:val="single" w:sz="4" w:space="0" w:color="auto"/>
+            </w:tcBorders>
+            <w:shd w:val="clear" w:color="auto" w:fill="auto"/>
+            <w:noWrap/>
+            <w:vAlign w:val="bottom"/>
+            <w:hideMark/>
+          </w:tcPr>
+          <w:p>
+            <w:pPr>
+              <w:spacing w:after="0" w:line="240" w:lineRule="auto"/>
+              <w:jc w:val="right"/>
+              <w:rPr>
+                <w:rFonts w:ascii="Consolas" w:eastAsia="Times New Roman" w:hAnsi="Consolas" w:cs="Calibri"/>
+                <w:color w:val="000000"/>
+                <w:lang w:val="es-AR" w:eastAsia="es-AR"/>
+              </w:rPr>
+            </w:pPr>
+            <w:r>
+              <w:rPr>
+                <w:rFonts w:ascii="Consolas" w:eastAsia="Times New Roman" w:hAnsi="Consolas" w:cs="Calibri"/>
+                <w:color w:val="000000"/>
+                <w:lang w:val="es-AR" w:eastAsia="es-AR"/>
+              </w:rPr>
+              <w:t>1000</w:t>
+            </w:r>
+          </w:p>
+        </w:tc>
+        <w:tc>
+          <w:tcPr>
+            <w:tcW w:w="0" w:type="auto"/>
+            <w:tcBorders>
+              <w:top w:val="single" w:sz="4" w:space="0" w:color="auto"/>
+              <w:left w:val="single" w:sz="4" w:space="0" w:color="auto"/>
+              <w:bottom w:val="single" w:sz="4" w:space="0" w:color="auto"/>
+              <w:right w:val="single" w:sz="4" w:space="0" w:color="auto"/>
+            </w:tcBorders>
+            <w:shd w:val="clear" w:color="auto" w:fill="auto"/>
+            <w:noWrap/>
+            <w:vAlign w:val="bottom"/>
+            <w:hideMark/>
+          </w:tcPr>
+          <w:p>
+            <w:pPr>
+              <w:spacing w:after="0" w:line="240" w:lineRule="auto"/>
+              <w:jc w:val="right"/>
+              <w:rPr>
+                <w:rFonts w:ascii="Consolas" w:eastAsia="Times New Roman" w:hAnsi="Consolas" w:cs="Calibri"/>
+                <w:color w:val="000000"/>
+                <w:lang w:val="es-AR" w:eastAsia="es-AR"/>
+              </w:rPr>
+            </w:pPr>
+            <w:r>
+              <w:rPr>
+                <w:rFonts w:ascii="Consolas" w:eastAsia="Times New Roman" w:hAnsi="Consolas" w:cs="Calibri"/>
+                <w:color w:val="000000"/>
+                <w:lang w:val="es-AR" w:eastAsia="es-AR"/>
+              </w:rPr>
+              <w:t>1001</w:t>
+            </w:r>
+          </w:p>
+        </w:tc>
+      </w:tr>
+      <w:tr>
+        <w:trPr>
+          <w:jc w:val="center"/>
+        </w:trPr>
+        <w:tc>
+          <w:tcPr>
+            <w:tcW w:w="0" w:type="auto"/>
+            <w:tcBorders>
+              <w:top w:val="single" w:sz="4" w:space="0" w:color="auto"/>
+              <w:left w:val="single" w:sz="4" w:space="0" w:color="auto"/>
+              <w:bottom w:val="single" w:sz="4" w:space="0" w:color="auto"/>
+              <w:right w:val="single" w:sz="4" w:space="0" w:color="auto"/>
+            </w:tcBorders>
+            <w:shd w:val="clear" w:color="auto" w:fill="auto"/>
+            <w:noWrap/>
+            <w:vAlign w:val="bottom"/>
+            <w:hideMark/>
+          </w:tcPr>
+          <w:p>
+            <w:pPr>
+              <w:spacing w:after="0" w:line="240" w:lineRule="auto"/>
+              <w:jc w:val="right"/>
+              <w:rPr>
+                <w:rFonts w:ascii="Consolas" w:eastAsia="Times New Roman" w:hAnsi="Consolas" w:cs="Calibri"/>
+                <w:color w:val="000000"/>
+                <w:lang w:val="es-AR" w:eastAsia="es-AR"/>
+              </w:rPr>
+            </w:pPr>
+            <w:r>
+              <w:rPr>
+                <w:rFonts w:ascii="Consolas" w:eastAsia="Times New Roman" w:hAnsi="Consolas" w:cs="Calibri"/>
+                <w:color w:val="000000"/>
+                <w:lang w:val="es-AR" w:eastAsia="es-AR"/>
+              </w:rPr>
+              <w:t>Menos</w:t>
+            </w:r>
+          </w:p>
+        </w:tc>
+        <w:tc>
+          <w:tcPr>
+            <w:tcW w:w="0" w:type="auto"/>
+            <w:tcBorders>
+              <w:top w:val="single" w:sz="4" w:space="0" w:color="auto"/>
+              <w:left w:val="single" w:sz="4" w:space="0" w:color="auto"/>
+              <w:bottom w:val="single" w:sz="4" w:space="0" w:color="auto"/>
+              <w:right w:val="single" w:sz="4" w:space="0" w:color="auto"/>
+            </w:tcBorders>
+            <w:shd w:val="clear" w:color="auto" w:fill="auto"/>
+            <w:noWrap/>
+            <w:vAlign w:val="bottom"/>
+            <w:hideMark/>
+          </w:tcPr>
+          <w:p>
+            <w:pPr>
+              <w:spacing w:after="0" w:line="240" w:lineRule="auto"/>
+              <w:jc w:val="center"/>
+              <w:rPr>
+                <w:rFonts w:ascii="Consolas" w:eastAsia="Times New Roman" w:hAnsi="Consolas" w:cs="Calibri"/>
+                <w:color w:val="000000"/>
+                <w:lang w:val="es-AR" w:eastAsia="es-AR"/>
+              </w:rPr>
+            </w:pPr>
+            <w:r>
+              <w:rPr>
+                <w:rFonts w:ascii="Consolas" w:eastAsia="Times New Roman" w:hAnsi="Consolas" w:cs="Calibri"/>
+                <w:color w:val="000000"/>
+                <w:lang w:val="es-AR" w:eastAsia="es-AR"/>
+              </w:rPr>
+              <w:t>-</w:t>
+            </w:r>
+          </w:p>
+        </w:tc>
+        <w:tc>
+          <w:tcPr>
+            <w:tcW w:w="0" w:type="auto"/>
+            <w:tcBorders>
+              <w:top w:val="single" w:sz="4" w:space="0" w:color="auto"/>
+              <w:left w:val="single" w:sz="4" w:space="0" w:color="auto"/>
+              <w:bottom w:val="single" w:sz="4" w:space="0" w:color="auto"/>
+              <w:right w:val="single" w:sz="4" w:space="0" w:color="auto"/>
+            </w:tcBorders>
+            <w:shd w:val="clear" w:color="auto" w:fill="auto"/>
+            <w:noWrap/>
+            <w:vAlign w:val="bottom"/>
+            <w:hideMark/>
+          </w:tcPr>
+          <w:p>
+            <w:pPr>
+              <w:spacing w:after="0" w:line="240" w:lineRule="auto"/>
+              <w:jc w:val="center"/>
+              <w:rPr>
+                <w:rFonts w:ascii="Consolas" w:eastAsia="Times New Roman" w:hAnsi="Consolas" w:cs="Calibri"/>
+                <w:color w:val="000000"/>
+                <w:lang w:val="es-AR" w:eastAsia="es-AR"/>
+              </w:rPr>
+            </w:pPr>
+            <w:r>
+              <w:rPr>
+                <w:rFonts w:ascii="Consolas" w:eastAsia="Times New Roman" w:hAnsi="Consolas" w:cs="Calibri"/>
+                <w:color w:val="000000"/>
+                <w:lang w:val="es-AR" w:eastAsia="es-AR"/>
+              </w:rPr>
+              <w:t>-</w:t>
+            </w:r>
+          </w:p>
+        </w:tc>
+        <w:tc>
+          <w:tcPr>
+            <w:tcW w:w="0" w:type="auto"/>
+            <w:tcBorders>
+              <w:top w:val="single" w:sz="4" w:space="0" w:color="auto"/>
+              <w:left w:val="single" w:sz="4" w:space="0" w:color="auto"/>
+              <w:bottom w:val="single" w:sz="4" w:space="0" w:color="auto"/>
+              <w:right w:val="single" w:sz="4" w:space="0" w:color="auto"/>
+            </w:tcBorders>
+            <w:shd w:val="clear" w:color="auto" w:fill="auto"/>
+            <w:noWrap/>
+            <w:vAlign w:val="bottom"/>
+            <w:hideMark/>
+          </w:tcPr>
+          <w:p>
+            <w:pPr>
+              <w:spacing w:after="0" w:line="240" w:lineRule="auto"/>
+              <w:jc w:val="center"/>
+              <w:rPr>
+                <w:rFonts w:ascii="Consolas" w:eastAsia="Times New Roman" w:hAnsi="Consolas" w:cs="Calibri"/>
+                <w:color w:val="000000"/>
+                <w:lang w:val="es-AR" w:eastAsia="es-AR"/>
+              </w:rPr>
+            </w:pPr>
+            <w:r>
+              <w:rPr>
+                <w:rFonts w:ascii="Consolas" w:eastAsia="Times New Roman" w:hAnsi="Consolas" w:cs="Calibri"/>
+                <w:color w:val="000000"/>
+                <w:lang w:val="es-AR" w:eastAsia="es-AR"/>
+              </w:rPr>
+              <w:t>+</w:t>
+            </w:r>
+          </w:p>
+        </w:tc>
+      </w:tr>
+      <w:tr>
+        <w:trPr>
+          <w:jc w:val="center"/>
+        </w:trPr>
+        <w:tc>
+          <w:tcPr>
+            <w:tcW w:w="0" w:type="auto"/>
+            <w:tcBorders>
+              <w:top w:val="single" w:sz="4" w:space="0" w:color="auto"/>
+              <w:left w:val="single" w:sz="4" w:space="0" w:color="auto"/>
+              <w:bottom w:val="single" w:sz="4" w:space="0" w:color="auto"/>
+              <w:right w:val="single" w:sz="4" w:space="0" w:color="auto"/>
+            </w:tcBorders>
+            <w:shd w:val="clear" w:color="auto" w:fill="auto"/>
+            <w:noWrap/>
+            <w:vAlign w:val="bottom"/>
+            <w:hideMark/>
+          </w:tcPr>
+          <w:p>
+            <w:pPr>
+              <w:spacing w:after="0" w:line="240" w:lineRule="auto"/>
+              <w:jc w:val="right"/>
+              <w:rPr>
+                <w:rFonts w:ascii="Consolas" w:eastAsia="Times New Roman" w:hAnsi="Consolas" w:cs="Calibri"/>
+                <w:color w:val="000000"/>
+                <w:lang w:val="es-AR" w:eastAsia="es-AR"/>
+              </w:rPr>
+            </w:pPr>
+            <w:r>
+              <w:rPr>
+                <w:rFonts w:ascii="Consolas" w:eastAsia="Times New Roman" w:hAnsi="Consolas" w:cs="Calibri"/>
+                <w:color w:val="000000"/>
+                <w:lang w:val="es-AR" w:eastAsia="es-AR"/>
+              </w:rPr>
+              <w:t>(-3)</w:t>
+            </w:r>
+          </w:p>
+        </w:tc>
+        <w:tc>
+          <w:tcPr>
+            <w:tcW w:w="0" w:type="auto"/>
+            <w:tcBorders>
+              <w:top w:val="single" w:sz="4" w:space="0" w:color="auto"/>
+              <w:left w:val="single" w:sz="4" w:space="0" w:color="auto"/>
+              <w:bottom w:val="single" w:sz="4" w:space="0" w:color="auto"/>
+              <w:right w:val="single" w:sz="4" w:space="0" w:color="auto"/>
+            </w:tcBorders>
+            <w:shd w:val="clear" w:color="auto" w:fill="auto"/>
+            <w:noWrap/>
+            <w:vAlign w:val="bottom"/>
+            <w:hideMark/>
+          </w:tcPr>
+          <w:p>
+            <w:pPr>
+              <w:spacing w:after="0" w:line="240" w:lineRule="auto"/>
+              <w:jc w:val="right"/>
+              <w:rPr>
+                <w:rFonts w:ascii="Consolas" w:eastAsia="Times New Roman" w:hAnsi="Consolas" w:cs="Calibri"/>
+                <w:color w:val="000000"/>
+                <w:lang w:val="es-AR" w:eastAsia="es-AR"/>
+              </w:rPr>
+            </w:pPr>
+            <w:r>
+              <w:rPr>
+                <w:rFonts w:ascii="Consolas" w:eastAsia="Times New Roman" w:hAnsi="Consolas" w:cs="Calibri"/>
+                <w:color w:val="000000"/>
+                <w:lang w:val="es-AR" w:eastAsia="es-AR"/>
+              </w:rPr>
+              <w:t>-0011</w:t>
+            </w:r>
+          </w:p>
+        </w:tc>
+        <w:tc>
+          <w:tcPr>
+            <w:tcW w:w="0" w:type="auto"/>
+            <w:tcBorders>
+              <w:top w:val="single" w:sz="4" w:space="0" w:color="auto"/>
+              <w:left w:val="single" w:sz="4" w:space="0" w:color="auto"/>
+              <w:bottom w:val="single" w:sz="4" w:space="0" w:color="auto"/>
+              <w:right w:val="single" w:sz="4" w:space="0" w:color="auto"/>
+            </w:tcBorders>
+            <w:shd w:val="clear" w:color="auto" w:fill="auto"/>
+            <w:noWrap/>
+            <w:vAlign w:val="bottom"/>
+            <w:hideMark/>
+          </w:tcPr>
+          <w:p>
+            <w:pPr>
+              <w:spacing w:after="0" w:line="240" w:lineRule="auto"/>
+              <w:jc w:val="right"/>
+              <w:rPr>
+                <w:rFonts w:ascii="Consolas" w:eastAsia="Times New Roman" w:hAnsi="Consolas" w:cs="Calibri"/>
+                <w:color w:val="000000"/>
+                <w:lang w:val="es-AR" w:eastAsia="es-AR"/>
+              </w:rPr>
+            </w:pPr>
+            <w:r>
+              <w:rPr>
+                <w:rFonts w:ascii="Consolas" w:eastAsia="Times New Roman" w:hAnsi="Consolas" w:cs="Calibri"/>
+                <w:color w:val="000000"/>
+                <w:lang w:val="es-AR" w:eastAsia="es-AR"/>
+              </w:rPr>
+              <w:t>1100</w:t>
+            </w:r>
+          </w:p>
+        </w:tc>
+        <w:tc>
+          <w:tcPr>
+            <w:tcW w:w="0" w:type="auto"/>
+            <w:tcBorders>
+              <w:top w:val="single" w:sz="4" w:space="0" w:color="auto"/>
+              <w:left w:val="single" w:sz="4" w:space="0" w:color="auto"/>
+              <w:bottom w:val="single" w:sz="4" w:space="0" w:color="auto"/>
+              <w:right w:val="single" w:sz="4" w:space="0" w:color="auto"/>
+            </w:tcBorders>
+            <w:shd w:val="clear" w:color="auto" w:fill="auto"/>
+            <w:noWrap/>
+            <w:vAlign w:val="bottom"/>
+            <w:hideMark/>
+          </w:tcPr>
+          <w:p>
+            <w:pPr>
+              <w:spacing w:after="0" w:line="240" w:lineRule="auto"/>
+              <w:jc w:val="right"/>
+              <w:rPr>
+                <w:rFonts w:ascii="Consolas" w:eastAsia="Times New Roman" w:hAnsi="Consolas" w:cs="Calibri"/>
+                <w:color w:val="000000"/>
+                <w:lang w:val="es-AR" w:eastAsia="es-AR"/>
+              </w:rPr>
+            </w:pPr>
+            <w:r>
+              <w:rPr>
+                <w:rFonts w:ascii="Consolas" w:eastAsia="Times New Roman" w:hAnsi="Consolas" w:cs="Calibri"/>
+                <w:color w:val="000000"/>
+                <w:lang w:val="es-AR" w:eastAsia="es-AR"/>
+              </w:rPr>
+              <w:t>0011</w:t>
+            </w:r>
+          </w:p>
+        </w:tc>
+      </w:tr>
+      <w:tr>
+        <w:trPr>
+          <w:jc w:val="center"/>
+        </w:trPr>
+        <w:tc>
+          <w:tcPr>
+            <w:tcW w:w="0" w:type="auto"/>
+            <w:tcBorders>
+              <w:top w:val="single" w:sz="4" w:space="0" w:color="auto"/>
+              <w:left w:val="single" w:sz="4" w:space="0" w:color="auto"/>
+              <w:bottom w:val="single" w:sz="4" w:space="0" w:color="auto"/>
+              <w:right w:val="single" w:sz="4" w:space="0" w:color="auto"/>
+            </w:tcBorders>
+            <w:shd w:val="clear" w:color="auto" w:fill="auto"/>
+            <w:noWrap/>
+            <w:vAlign w:val="bottom"/>
+            <w:hideMark/>
+          </w:tcPr>
+          <w:p>
+            <w:pPr>
+              <w:spacing w:after="0" w:line="240" w:lineRule="auto"/>
+              <w:jc w:val="right"/>
+              <w:rPr>
+                <w:rFonts w:ascii="Consolas" w:eastAsia="Times New Roman" w:hAnsi="Consolas" w:cs="Calibri"/>
+                <w:color w:val="000000"/>
+                <w:lang w:val="es-AR" w:eastAsia="es-AR"/>
+              </w:rPr>
+            </w:pPr>
+          </w:p>
+        </w:tc>
+        <w:tc>
+          <w:tcPr>
+            <w:tcW w:w="0" w:type="auto"/>
+            <w:tcBorders>
+              <w:top w:val="single" w:sz="4" w:space="0" w:color="auto"/>
+              <w:left w:val="single" w:sz="4" w:space="0" w:color="auto"/>
+              <w:bottom w:val="single" w:sz="4" w:space="0" w:color="auto"/>
+              <w:right w:val="single" w:sz="4" w:space="0" w:color="auto"/>
+            </w:tcBorders>
+            <w:shd w:val="clear" w:color="auto" w:fill="auto"/>
+            <w:noWrap/>
+            <w:vAlign w:val="bottom"/>
+            <w:hideMark/>
+          </w:tcPr>
+          <w:p>
+            <w:pPr>
+              <w:spacing w:after="0" w:line="240" w:lineRule="auto"/>
+              <w:jc w:val="right"/>
+              <w:rPr>
+                <w:rFonts w:ascii="Consolas" w:eastAsia="Times New Roman" w:hAnsi="Consolas" w:cs="Calibri"/>
+                <w:color w:val="000000"/>
+                <w:lang w:val="es-AR" w:eastAsia="es-AR"/>
+              </w:rPr>
+            </w:pPr>
+            <w:r>
+              <w:rPr>
+                <w:rFonts w:ascii="Consolas" w:eastAsia="Times New Roman" w:hAnsi="Consolas" w:cs="Calibri"/>
+                <w:color w:val="000000"/>
+                <w:lang w:val="es-AR" w:eastAsia="es-AR"/>
+              </w:rPr>
+              <w:t>C1</w:t>
+            </w:r>
+          </w:p>
+        </w:tc>
+        <w:tc>
+          <w:tcPr>
+            <w:tcW w:w="0" w:type="auto"/>
+            <w:tcBorders>
+              <w:top w:val="single" w:sz="4" w:space="0" w:color="auto"/>
+              <w:left w:val="single" w:sz="4" w:space="0" w:color="auto"/>
+              <w:bottom w:val="single" w:sz="4" w:space="0" w:color="auto"/>
+              <w:right w:val="single" w:sz="4" w:space="0" w:color="auto"/>
+            </w:tcBorders>
+            <w:shd w:val="clear" w:color="auto" w:fill="auto"/>
+            <w:noWrap/>
+            <w:vAlign w:val="bottom"/>
+            <w:hideMark/>
+          </w:tcPr>
+          <w:p>
+            <w:pPr>
+              <w:spacing w:after="0" w:line="240" w:lineRule="auto"/>
+              <w:jc w:val="right"/>
+              <w:rPr>
+                <w:rFonts w:ascii="Consolas" w:eastAsia="Times New Roman" w:hAnsi="Consolas" w:cs="Calibri"/>
+                <w:color w:val="000000"/>
+                <w:lang w:val="es-AR" w:eastAsia="es-AR"/>
+              </w:rPr>
+            </w:pPr>
+            <w:r>
+              <w:rPr>
+                <w:rFonts w:ascii="Consolas" w:eastAsia="Times New Roman" w:hAnsi="Consolas" w:cs="Calibri"/>
+                <w:color w:val="000000"/>
+                <w:lang w:val="es-AR" w:eastAsia="es-AR"/>
+              </w:rPr>
+              <w:t>0010</w:t>
+            </w:r>
+          </w:p>
+        </w:tc>
+        <w:tc>
+          <w:tcPr>
+            <w:tcW w:w="0" w:type="auto"/>
+            <w:tcBorders>
+              <w:top w:val="single" w:sz="4" w:space="0" w:color="auto"/>
+              <w:left w:val="single" w:sz="4" w:space="0" w:color="auto"/>
+              <w:bottom w:val="single" w:sz="4" w:space="0" w:color="auto"/>
+              <w:right w:val="single" w:sz="4" w:space="0" w:color="auto"/>
+            </w:tcBorders>
+            <w:shd w:val="clear" w:color="auto" w:fill="auto"/>
+            <w:noWrap/>
+            <w:vAlign w:val="bottom"/>
+            <w:hideMark/>
+          </w:tcPr>
+          <w:p>
+            <w:pPr>
+              <w:spacing w:after="0" w:line="240" w:lineRule="auto"/>
+              <w:jc w:val="right"/>
+              <w:rPr>
+                <w:rFonts w:ascii="Consolas" w:eastAsia="Times New Roman" w:hAnsi="Consolas" w:cs="Calibri"/>
+                <w:color w:val="000000"/>
+                <w:lang w:val="es-AR" w:eastAsia="es-AR"/>
+              </w:rPr>
+            </w:pPr>
+          </w:p>
+        </w:tc>
+      </w:tr>
+      <w:tr>
+        <w:trPr>
+          <w:jc w:val="center"/>
+        </w:trPr>
+        <w:tc>
+          <w:tcPr>
+            <w:tcW w:w="0" w:type="auto"/>
+            <w:tcBorders>
+              <w:top w:val="single" w:sz="4" w:space="0" w:color="auto"/>
+              <w:left w:val="single" w:sz="4" w:space="0" w:color="auto"/>
+              <w:bottom w:val="single" w:sz="4" w:space="0" w:color="auto"/>
+              <w:right w:val="single" w:sz="4" w:space="0" w:color="auto"/>
+            </w:tcBorders>
+            <w:shd w:val="clear" w:color="auto" w:fill="auto"/>
+            <w:noWrap/>
+            <w:vAlign w:val="bottom"/>
+            <w:hideMark/>
+          </w:tcPr>
+          <w:p>
+            <w:pPr>
+              <w:spacing w:after="0" w:line="240" w:lineRule="auto"/>
+              <w:jc w:val="right"/>
+              <w:rPr>
+                <w:rFonts w:ascii="Consolas" w:eastAsia="Times New Roman" w:hAnsi="Consolas" w:cs="Calibri"/>
+                <w:color w:val="000000"/>
+                <w:lang w:val="es-AR" w:eastAsia="es-AR"/>
+              </w:rPr>
+            </w:pPr>
+          </w:p>
+        </w:tc>
+        <w:tc>
+          <w:tcPr>
+            <w:tcW w:w="0" w:type="auto"/>
+            <w:tcBorders>
+              <w:top w:val="single" w:sz="4" w:space="0" w:color="auto"/>
+              <w:left w:val="single" w:sz="4" w:space="0" w:color="auto"/>
+              <w:bottom w:val="single" w:sz="4" w:space="0" w:color="auto"/>
+              <w:right w:val="single" w:sz="4" w:space="0" w:color="auto"/>
+            </w:tcBorders>
+            <w:shd w:val="clear" w:color="auto" w:fill="auto"/>
+            <w:noWrap/>
+            <w:vAlign w:val="bottom"/>
+            <w:hideMark/>
+          </w:tcPr>
+          <w:p>
+            <w:pPr>
+              <w:spacing w:after="0" w:line="240" w:lineRule="auto"/>
+              <w:jc w:val="right"/>
+              <w:rPr>
+                <w:rFonts w:ascii="Consolas" w:eastAsia="Times New Roman" w:hAnsi="Consolas" w:cs="Calibri"/>
+                <w:color w:val="000000"/>
+                <w:lang w:val="es-AR" w:eastAsia="es-AR"/>
+              </w:rPr>
+            </w:pPr>
+            <w:r>
+              <w:rPr>
+                <w:rFonts w:ascii="Consolas" w:eastAsia="Times New Roman" w:hAnsi="Consolas" w:cs="Calibri"/>
+                <w:color w:val="000000"/>
+                <w:lang w:val="es-AR" w:eastAsia="es-AR"/>
+              </w:rPr>
+              <w:t>C2</w:t>
+            </w:r>
+          </w:p>
+        </w:tc>
+        <w:tc>
+          <w:tcPr>
+            <w:tcW w:w="0" w:type="auto"/>
+            <w:tcBorders>
+              <w:top w:val="single" w:sz="4" w:space="0" w:color="auto"/>
+              <w:left w:val="single" w:sz="4" w:space="0" w:color="auto"/>
+              <w:bottom w:val="single" w:sz="4" w:space="0" w:color="auto"/>
+              <w:right w:val="single" w:sz="4" w:space="0" w:color="auto"/>
+            </w:tcBorders>
+            <w:shd w:val="clear" w:color="auto" w:fill="auto"/>
+            <w:noWrap/>
+            <w:vAlign w:val="bottom"/>
+            <w:hideMark/>
+          </w:tcPr>
+          <w:p>
+            <w:pPr>
+              <w:spacing w:after="0" w:line="240" w:lineRule="auto"/>
+              <w:jc w:val="right"/>
+              <w:rPr>
+                <w:rFonts w:ascii="Consolas" w:eastAsia="Times New Roman" w:hAnsi="Consolas" w:cs="Calibri"/>
+                <w:color w:val="000000"/>
+                <w:lang w:val="es-AR" w:eastAsia="es-AR"/>
+              </w:rPr>
+            </w:pPr>
+            <w:r>
+              <w:rPr>
+                <w:rFonts w:ascii="Consolas" w:eastAsia="Times New Roman" w:hAnsi="Consolas" w:cs="Calibri"/>
+                <w:color w:val="000000"/>
+                <w:lang w:val="es-AR" w:eastAsia="es-AR"/>
+              </w:rPr>
+              <w:t>0011</w:t>
+            </w:r>
+          </w:p>
+        </w:tc>
+        <w:tc>
+          <w:tcPr>
+            <w:tcW w:w="0" w:type="auto"/>
+            <w:tcBorders>
+              <w:top w:val="single" w:sz="4" w:space="0" w:color="auto"/>
+              <w:left w:val="single" w:sz="4" w:space="0" w:color="auto"/>
+              <w:bottom w:val="single" w:sz="4" w:space="0" w:color="auto"/>
+              <w:right w:val="single" w:sz="4" w:space="0" w:color="auto"/>
+            </w:tcBorders>
+            <w:shd w:val="clear" w:color="auto" w:fill="auto"/>
+            <w:noWrap/>
+            <w:vAlign w:val="bottom"/>
+            <w:hideMark/>
+          </w:tcPr>
+          <w:p>
+            <w:pPr>
+              <w:spacing w:after="0" w:line="240" w:lineRule="auto"/>
+              <w:jc w:val="right"/>
+              <w:rPr>
+                <w:rFonts w:ascii="Consolas" w:eastAsia="Times New Roman" w:hAnsi="Consolas" w:cs="Calibri"/>
+                <w:color w:val="000000"/>
+                <w:lang w:val="es-AR" w:eastAsia="es-AR"/>
+              </w:rPr>
+            </w:pPr>
+          </w:p>
+        </w:tc>
+      </w:tr>
+      <w:tr>
+        <w:trPr>
+          <w:jc w:val="center"/>
+        </w:trPr>
+        <w:tc>
+          <w:tcPr>
+            <w:tcW w:w="0" w:type="auto"/>
+            <w:tcBorders>
+              <w:top w:val="single" w:sz="4" w:space="0" w:color="auto"/>
+              <w:left w:val="nil"/>
+              <w:bottom w:val="nil"/>
+              <w:right w:val="nil"/>
+            </w:tcBorders>
+            <w:shd w:val="clear" w:color="auto" w:fill="auto"/>
+            <w:noWrap/>
+            <w:vAlign w:val="bottom"/>
+            <w:hideMark/>
+          </w:tcPr>
+          <w:p>
+            <w:pPr>
+              <w:spacing w:after="0" w:line="240" w:lineRule="auto"/>
+              <w:jc w:val="right"/>
+              <w:rPr>
+                <w:rFonts w:ascii="Consolas" w:eastAsia="Times New Roman" w:hAnsi="Consolas" w:cs="Calibri"/>
+                <w:color w:val="000000"/>
+                <w:lang w:val="es-AR" w:eastAsia="es-AR"/>
+              </w:rPr>
+            </w:pPr>
+          </w:p>
+        </w:tc>
+        <w:tc>
+          <w:tcPr>
+            <w:tcW w:w="0" w:type="auto"/>
+            <w:tcBorders>
+              <w:top w:val="single" w:sz="4" w:space="0" w:color="auto"/>
+              <w:left w:val="nil"/>
+              <w:bottom w:val="nil"/>
+              <w:right w:val="nil"/>
+            </w:tcBorders>
+            <w:shd w:val="clear" w:color="auto" w:fill="auto"/>
+            <w:noWrap/>
+            <w:vAlign w:val="bottom"/>
+            <w:hideMark/>
+          </w:tcPr>
+          <w:p>
+            <w:pPr>
+              <w:spacing w:after="0" w:line="240" w:lineRule="auto"/>
+              <w:jc w:val="right"/>
+              <w:rPr>
+                <w:rFonts w:ascii="Consolas" w:eastAsia="Times New Roman" w:hAnsi="Consolas" w:cs="Calibri"/>
+                <w:color w:val="000000"/>
+                <w:lang w:val="es-AR" w:eastAsia="es-AR"/>
+              </w:rPr>
+            </w:pPr>
+          </w:p>
+        </w:tc>
+        <w:tc>
+          <w:tcPr>
+            <w:tcW w:w="0" w:type="auto"/>
+            <w:tcBorders>
+              <w:top w:val="single" w:sz="4" w:space="0" w:color="auto"/>
+              <w:left w:val="nil"/>
+              <w:bottom w:val="nil"/>
+              <w:right w:val="nil"/>
+            </w:tcBorders>
+            <w:shd w:val="clear" w:color="auto" w:fill="auto"/>
+            <w:noWrap/>
+            <w:vAlign w:val="bottom"/>
+            <w:hideMark/>
+          </w:tcPr>
+          <w:p>
+            <w:pPr>
+              <w:spacing w:after="0" w:line="240" w:lineRule="auto"/>
+              <w:jc w:val="right"/>
+              <w:rPr>
+                <w:rFonts w:ascii="Consolas" w:eastAsia="Times New Roman" w:hAnsi="Consolas" w:cs="Calibri"/>
+                <w:b/>
+                <w:bCs/>
+                <w:color w:val="000000"/>
+                <w:lang w:val="es-AR" w:eastAsia="es-AR"/>
+              </w:rPr>
+            </w:pPr>
+            <w:r>
+              <w:rPr>
+                <w:rFonts w:ascii="Consolas" w:eastAsia="Times New Roman" w:hAnsi="Consolas" w:cs="Calibri"/>
+                <w:b/>
+                <w:bCs/>
+                <w:color w:val="000000"/>
+                <w:lang w:val="es-AR" w:eastAsia="es-AR"/>
+              </w:rPr>
+              <w:t>Resultado:</w:t>
+            </w:r>
+          </w:p>
+        </w:tc>
+        <w:tc>
+          <w:tcPr>
+            <w:tcW w:w="0" w:type="auto"/>
+            <w:tcBorders>
+              <w:top w:val="single" w:sz="4" w:space="0" w:color="auto"/>
+              <w:left w:val="nil"/>
+              <w:bottom w:val="nil"/>
+              <w:right w:val="nil"/>
+            </w:tcBorders>
+            <w:shd w:val="clear" w:color="auto" w:fill="auto"/>
+            <w:noWrap/>
+            <w:vAlign w:val="bottom"/>
+            <w:hideMark/>
+          </w:tcPr>
+          <w:p>
+            <w:pPr>
+              <w:spacing w:after="0" w:line="240" w:lineRule="auto"/>
+              <w:jc w:val="right"/>
+              <w:rPr>
+                <w:rFonts w:ascii="Consolas" w:eastAsia="Times New Roman" w:hAnsi="Consolas" w:cs="Calibri"/>
+                <w:color w:val="000000"/>
+                <w:lang w:val="es-AR" w:eastAsia="es-AR"/>
+              </w:rPr>
+            </w:pPr>
+            <w:r>
+              <w:rPr>
+                <w:rFonts w:ascii="Consolas" w:eastAsia="Times New Roman" w:hAnsi="Consolas" w:cs="Calibri"/>
+                <w:color w:val="000000"/>
+                <w:lang w:val="es-AR" w:eastAsia="es-AR"/>
+              </w:rPr>
+              <w:t>1100</w:t>
+            </w:r>
+          </w:p>
+        </w:tc>
+      </w:tr>
+      <w:tr>
+        <w:trPr>
+          <w:jc w:val="center"/>
+        </w:trPr>
+        <w:tc>
+          <w:tcPr>
+            <w:tcW w:w="0" w:type="auto"/>
+            <w:tcBorders>
+              <w:top w:val="nil"/>
+              <w:left w:val="nil"/>
+              <w:bottom w:val="nil"/>
+              <w:right w:val="nil"/>
+            </w:tcBorders>
+            <w:shd w:val="clear" w:color="auto" w:fill="auto"/>
+            <w:noWrap/>
+            <w:vAlign w:val="bottom"/>
+            <w:hideMark/>
+          </w:tcPr>
+          <w:p>
+            <w:pPr>
+              <w:spacing w:after="0" w:line="240" w:lineRule="auto"/>
+              <w:jc w:val="right"/>
+              <w:rPr>
+                <w:rFonts w:ascii="Consolas" w:eastAsia="Times New Roman" w:hAnsi="Consolas" w:cs="Calibri"/>
+                <w:color w:val="000000"/>
+                <w:lang w:val="es-AR" w:eastAsia="es-AR"/>
+              </w:rPr>
+            </w:pPr>
+          </w:p>
+        </w:tc>
+        <w:tc>
+          <w:tcPr>
+            <w:tcW w:w="0" w:type="auto"/>
+            <w:tcBorders>
+              <w:top w:val="nil"/>
+              <w:left w:val="nil"/>
+              <w:bottom w:val="nil"/>
+              <w:right w:val="nil"/>
+            </w:tcBorders>
+            <w:shd w:val="clear" w:color="auto" w:fill="auto"/>
+            <w:noWrap/>
+            <w:vAlign w:val="bottom"/>
+            <w:hideMark/>
+          </w:tcPr>
+          <w:p>
+            <w:pPr>
+              <w:spacing w:after="0" w:line="240" w:lineRule="auto"/>
+              <w:jc w:val="right"/>
+              <w:rPr>
+                <w:rFonts w:ascii="Consolas" w:eastAsia="Times New Roman" w:hAnsi="Consolas" w:cs="Calibri"/>
+                <w:color w:val="000000"/>
+                <w:lang w:val="es-AR" w:eastAsia="es-AR"/>
+              </w:rPr>
+            </w:pPr>
+          </w:p>
+        </w:tc>
+        <w:tc>
+          <w:tcPr>
+            <w:tcW w:w="0" w:type="auto"/>
+            <w:tcBorders>
+              <w:top w:val="nil"/>
+              <w:left w:val="nil"/>
+              <w:bottom w:val="nil"/>
+              <w:right w:val="nil"/>
+            </w:tcBorders>
+            <w:shd w:val="clear" w:color="auto" w:fill="auto"/>
+            <w:noWrap/>
+            <w:vAlign w:val="bottom"/>
+            <w:hideMark/>
+          </w:tcPr>
+          <w:p>
+            <w:pPr>
+              <w:spacing w:after="0" w:line="240" w:lineRule="auto"/>
+              <w:jc w:val="right"/>
+              <w:rPr>
+                <w:rFonts w:ascii="Consolas" w:eastAsia="Times New Roman" w:hAnsi="Consolas" w:cs="Calibri"/>
+                <w:color w:val="000000"/>
+                <w:lang w:val="es-AR" w:eastAsia="es-AR"/>
+              </w:rPr>
+            </w:pPr>
+          </w:p>
+        </w:tc>
+        <w:tc>
+          <w:tcPr>
+            <w:tcW w:w="0" w:type="auto"/>
+            <w:tcBorders>
+              <w:top w:val="nil"/>
+              <w:left w:val="nil"/>
+              <w:bottom w:val="nil"/>
+              <w:right w:val="nil"/>
+            </w:tcBorders>
+            <w:shd w:val="clear" w:color="auto" w:fill="auto"/>
+            <w:noWrap/>
+            <w:vAlign w:val="bottom"/>
+            <w:hideMark/>
+          </w:tcPr>
+          <w:p>
+            <w:pPr>
+              <w:spacing w:after="0" w:line="240" w:lineRule="auto"/>
+              <w:jc w:val="right"/>
+              <w:rPr>
+                <w:rFonts w:ascii="Consolas" w:eastAsia="Times New Roman" w:hAnsi="Consolas" w:cs="Calibri"/>
+                <w:color w:val="000000"/>
+                <w:lang w:val="es-AR" w:eastAsia="es-AR"/>
+              </w:rPr>
+            </w:pPr>
+          </w:p>
+        </w:tc>
+      </w:tr>
+      <w:tr>
+        <w:trPr>
+          <w:jc w:val="center"/>
+        </w:trPr>
+        <w:tc>
+          <w:tcPr>
+            <w:tcW w:w="0" w:type="auto"/>
+            <w:tcBorders>
+              <w:top w:val="nil"/>
+              <w:left w:val="nil"/>
+              <w:bottom w:val="nil"/>
+              <w:right w:val="nil"/>
+            </w:tcBorders>
+            <w:shd w:val="clear" w:color="auto" w:fill="auto"/>
+            <w:noWrap/>
+            <w:vAlign w:val="bottom"/>
+            <w:hideMark/>
+          </w:tcPr>
+          <w:p>
+            <w:pPr>
+              <w:spacing w:after="0" w:line="240" w:lineRule="auto"/>
+              <w:jc w:val="right"/>
+              <w:rPr>
+                <w:rFonts w:ascii="Consolas" w:eastAsia="Times New Roman" w:hAnsi="Consolas" w:cs="Calibri"/>
+                <w:b/>
+                <w:bCs/>
+                <w:color w:val="000000"/>
+                <w:lang w:val="es-AR" w:eastAsia="es-AR"/>
+              </w:rPr>
+            </w:pPr>
+            <w:r>
+              <w:rPr>
+                <w:rFonts w:ascii="Consolas" w:eastAsia="Times New Roman" w:hAnsi="Consolas" w:cs="Calibri"/>
+                <w:b/>
+                <w:bCs/>
+                <w:color w:val="000000"/>
+                <w:lang w:val="es-AR" w:eastAsia="es-AR"/>
+              </w:rPr>
+              <w:t>Verificación</w:t>
+            </w:r>
+          </w:p>
+        </w:tc>
+        <w:tc>
+          <w:tcPr>
+            <w:tcW w:w="0" w:type="auto"/>
+            <w:tcBorders>
+              <w:top w:val="nil"/>
+              <w:left w:val="nil"/>
+              <w:bottom w:val="nil"/>
+              <w:right w:val="nil"/>
+            </w:tcBorders>
+            <w:shd w:val="clear" w:color="auto" w:fill="auto"/>
+            <w:noWrap/>
+            <w:vAlign w:val="bottom"/>
+            <w:hideMark/>
+          </w:tcPr>
+          <w:p>
+            <w:pPr>
+              <w:spacing w:after="0" w:line="240" w:lineRule="auto"/>
+              <w:jc w:val="right"/>
+              <w:rPr>
+                <w:rFonts w:ascii="Consolas" w:eastAsia="Times New Roman" w:hAnsi="Consolas" w:cs="Calibri"/>
+                <w:color w:val="000000"/>
+                <w:lang w:val="es-AR" w:eastAsia="es-AR"/>
+              </w:rPr>
+            </w:pPr>
+            <w:r>
+              <w:rPr>
+                <w:rFonts w:ascii="Consolas" w:eastAsia="Times New Roman" w:hAnsi="Consolas" w:cs="Calibri"/>
+                <w:color w:val="000000"/>
+                <w:lang w:val="es-AR" w:eastAsia="es-AR"/>
+              </w:rPr>
+              <w:t>(-7) - (-3)</w:t>
+            </w:r>
+          </w:p>
+        </w:tc>
+        <w:tc>
+          <w:tcPr>
+            <w:tcW w:w="0" w:type="auto"/>
+            <w:tcBorders>
+              <w:top w:val="nil"/>
+              <w:left w:val="nil"/>
+              <w:bottom w:val="nil"/>
+              <w:right w:val="nil"/>
+            </w:tcBorders>
+            <w:shd w:val="clear" w:color="auto" w:fill="auto"/>
+            <w:noWrap/>
+            <w:vAlign w:val="bottom"/>
+            <w:hideMark/>
+          </w:tcPr>
+          <w:p>
+            <w:pPr>
+              <w:spacing w:after="0" w:line="240" w:lineRule="auto"/>
+              <w:jc w:val="center"/>
+              <w:rPr>
+                <w:rFonts w:ascii="Consolas" w:eastAsia="Times New Roman" w:hAnsi="Consolas" w:cs="Calibri"/>
+                <w:color w:val="000000"/>
+                <w:lang w:val="es-AR" w:eastAsia="es-AR"/>
+              </w:rPr>
+            </w:pPr>
+            <w:r>
+              <w:rPr>
+                <w:rFonts w:ascii="Consolas" w:eastAsia="Times New Roman" w:hAnsi="Consolas" w:cs="Calibri"/>
+                <w:color w:val="000000"/>
+                <w:lang w:val="es-AR" w:eastAsia="es-AR"/>
+              </w:rPr>
+              <w:t>=</w:t>
+            </w:r>
+          </w:p>
+        </w:tc>
+        <w:tc>
+          <w:tcPr>
+            <w:tcW w:w="0" w:type="auto"/>
+            <w:tcBorders>
+              <w:top w:val="nil"/>
+              <w:left w:val="nil"/>
+              <w:bottom w:val="nil"/>
+              <w:right w:val="nil"/>
+            </w:tcBorders>
+            <w:shd w:val="clear" w:color="auto" w:fill="auto"/>
+            <w:noWrap/>
+            <w:vAlign w:val="bottom"/>
+            <w:hideMark/>
+          </w:tcPr>
+          <w:p>
+            <w:pPr>
+              <w:spacing w:after="0" w:line="240" w:lineRule="auto"/>
+              <w:jc w:val="right"/>
+              <w:rPr>
+                <w:rFonts w:ascii="Consolas" w:eastAsia="Times New Roman" w:hAnsi="Consolas" w:cs="Calibri"/>
+                <w:color w:val="000000"/>
+                <w:lang w:val="es-AR" w:eastAsia="es-AR"/>
+              </w:rPr>
+            </w:pPr>
+            <w:r>
+              <w:rPr>
+                <w:rFonts w:ascii="Consolas" w:eastAsia="Times New Roman" w:hAnsi="Consolas" w:cs="Calibri"/>
+                <w:color w:val="000000"/>
+                <w:lang w:val="es-AR" w:eastAsia="es-AR"/>
+              </w:rPr>
+              <w:t>(-4)</w:t>
+            </w:r>
+          </w:p>
+        </w:tc>
+      </w:tr>
+    </w:tbl>
+    <w:p>
+      <w:pPr>
+        <w:rPr>
+          <w:lang w:val="es-AR"/>
+        </w:rPr>
+      </w:pPr>
+    </w:p>
+    <w:p>
+      <w:pPr>
+        <w:keepNext/>
+        <w:rPr>
+          <w:b/>
+          <w:lang w:val="es-AR"/>
+        </w:rPr>
+      </w:pPr>
+      <w:r>
+        <w:rPr>
+          <w:b/>
+          <w:lang w:val="es-AR"/>
+        </w:rPr>
+        <w:t>DETERMINACIÓN:</w:t>
+      </w:r>
+    </w:p>
+    <w:p>
+      <w:pPr>
+        <w:jc w:val="center"/>
+        <w:rPr>
+          <w:lang w:val="es-AR"/>
+        </w:rPr>
+      </w:pPr>
+      <w:r>
+        <w:rPr>
+          <w:noProof/>
+          <w:lang w:val="es-AR" w:eastAsia="es-AR"/>
+        </w:rPr>
+        <w:drawing>
+          <wp:inline distT="0" distB="0" distL="0" distR="0" wp14:anchorId="4963240E" wp14:editId="49762B6F">
+            <wp:extent cx="3960000" cy="2887200"/>
+            <wp:effectExtent l="0" t="0" r="2540" b="8890"/>
+            <wp:docPr id="6" name="Imagen 6"/>
+            <wp:cNvGraphicFramePr>
+              <a:graphicFrameLocks xmlns:a="http://schemas.openxmlformats.org/drawingml/2006/main" noChangeAspect="1"/>
+            </wp:cNvGraphicFramePr>
+            <a:graphic xmlns:a="http://schemas.openxmlformats.org/drawingml/2006/main">
+              <a:graphicData uri="http://schemas.openxmlformats.org/drawingml/2006/picture">
+                <pic:pic xmlns:pic="http://schemas.openxmlformats.org/drawingml/2006/picture">
+                  <pic:nvPicPr>
+                    <pic:cNvPr id="0" name=""/>
+                    <pic:cNvPicPr/>
+                  </pic:nvPicPr>
+                  <pic:blipFill>
+                    <a:blip r:embed="rId11"/>
+                    <a:stretch>
+                      <a:fillRect/>
+                    </a:stretch>
+                  </pic:blipFill>
+                  <pic:spPr>
+                    <a:xfrm>
+                      <a:off x="0" y="0"/>
+                      <a:ext cx="3960000" cy="2887200"/>
+                    </a:xfrm>
+                    <a:prstGeom prst="rect">
+                      <a:avLst/>
+                    </a:prstGeom>
+                  </pic:spPr>
+                </pic:pic>
+              </a:graphicData>
+            </a:graphic>
+          </wp:inline>
+        </w:drawing>
       </w:r>
     </w:p>
     <w:p>
@@ -5118,6 +7449,63 @@
     </w:p>
     <w:p>
       <w:pPr>
+        <w:jc w:val="center"/>
+        <w:rPr>
+          <w:lang w:val="es-AR"/>
+        </w:rPr>
+      </w:pPr>
+      <w:r>
+        <w:rPr>
+          <w:noProof/>
+          <w:lang w:val="es-AR" w:eastAsia="es-AR"/>
+        </w:rPr>
+        <w:drawing>
+          <wp:inline distT="0" distB="0" distL="0" distR="0" wp14:anchorId="105801D5" wp14:editId="101C89F7">
+            <wp:extent cx="3960000" cy="2746800"/>
+            <wp:effectExtent l="0" t="0" r="2540" b="0"/>
+            <wp:docPr id="7" name="Imagen 7"/>
+            <wp:cNvGraphicFramePr>
+              <a:graphicFrameLocks xmlns:a="http://schemas.openxmlformats.org/drawingml/2006/main" noChangeAspect="1"/>
+            </wp:cNvGraphicFramePr>
+            <a:graphic xmlns:a="http://schemas.openxmlformats.org/drawingml/2006/main">
+              <a:graphicData uri="http://schemas.openxmlformats.org/drawingml/2006/picture">
+                <pic:pic xmlns:pic="http://schemas.openxmlformats.org/drawingml/2006/picture">
+                  <pic:nvPicPr>
+                    <pic:cNvPr id="0" name=""/>
+                    <pic:cNvPicPr/>
+                  </pic:nvPicPr>
+                  <pic:blipFill>
+                    <a:blip r:embed="rId12"/>
+                    <a:stretch>
+                      <a:fillRect/>
+                    </a:stretch>
+                  </pic:blipFill>
+                  <pic:spPr>
+                    <a:xfrm>
+                      <a:off x="0" y="0"/>
+                      <a:ext cx="3960000" cy="2746800"/>
+                    </a:xfrm>
+                    <a:prstGeom prst="rect">
+                      <a:avLst/>
+                    </a:prstGeom>
+                  </pic:spPr>
+                </pic:pic>
+              </a:graphicData>
+            </a:graphic>
+          </wp:inline>
+        </w:drawing>
+      </w:r>
+    </w:p>
+    <w:p>
+      <w:pPr>
+        <w:rPr>
+          <w:lang w:val="es-AR"/>
+        </w:rPr>
+      </w:pPr>
+    </w:p>
+    <w:p>
+      <w:pPr>
+        <w:keepNext/>
         <w:rPr>
           <w:lang w:val="es-AR"/>
         </w:rPr>
@@ -5159,6 +7547,55 @@
     </w:p>
     <w:p>
       <w:pPr>
+        <w:jc w:val="center"/>
+        <w:rPr>
+          <w:lang w:val="es-AR"/>
+        </w:rPr>
+      </w:pPr>
+      <w:r>
+        <w:rPr>
+          <w:noProof/>
+          <w:lang w:val="es-AR" w:eastAsia="es-AR"/>
+        </w:rPr>
+        <w:drawing>
+          <wp:inline distT="0" distB="0" distL="0" distR="0" wp14:anchorId="736EABFB" wp14:editId="6B93CC43">
+            <wp:extent cx="3859200" cy="1440000"/>
+            <wp:effectExtent l="0" t="0" r="8255" b="8255"/>
+            <wp:docPr id="8" name="Imagen 8"/>
+            <wp:cNvGraphicFramePr>
+              <a:graphicFrameLocks xmlns:a="http://schemas.openxmlformats.org/drawingml/2006/main" noChangeAspect="1"/>
+            </wp:cNvGraphicFramePr>
+            <a:graphic xmlns:a="http://schemas.openxmlformats.org/drawingml/2006/main">
+              <a:graphicData uri="http://schemas.openxmlformats.org/drawingml/2006/picture">
+                <pic:pic xmlns:pic="http://schemas.openxmlformats.org/drawingml/2006/picture">
+                  <pic:nvPicPr>
+                    <pic:cNvPr id="0" name=""/>
+                    <pic:cNvPicPr/>
+                  </pic:nvPicPr>
+                  <pic:blipFill>
+                    <a:blip r:embed="rId13"/>
+                    <a:stretch>
+                      <a:fillRect/>
+                    </a:stretch>
+                  </pic:blipFill>
+                  <pic:spPr>
+                    <a:xfrm>
+                      <a:off x="0" y="0"/>
+                      <a:ext cx="3859200" cy="1440000"/>
+                    </a:xfrm>
+                    <a:prstGeom prst="rect">
+                      <a:avLst/>
+                    </a:prstGeom>
+                  </pic:spPr>
+                </pic:pic>
+              </a:graphicData>
+            </a:graphic>
+          </wp:inline>
+        </w:drawing>
+      </w:r>
+    </w:p>
+    <w:p>
+      <w:pPr>
         <w:rPr>
           <w:lang w:val="es-AR"/>
         </w:rPr>
@@ -5166,6 +7603,7 @@
     </w:p>
     <w:p>
       <w:pPr>
+        <w:keepNext/>
         <w:rPr>
           <w:lang w:val="es-AR"/>
         </w:rPr>
@@ -5207,13 +7645,55 @@
     </w:p>
     <w:p>
       <w:pPr>
+        <w:jc w:val="center"/>
         <w:rPr>
           <w:lang w:val="es-AR"/>
         </w:rPr>
       </w:pPr>
+      <w:r>
+        <w:rPr>
+          <w:noProof/>
+          <w:lang w:val="es-AR" w:eastAsia="es-AR"/>
+        </w:rPr>
+        <w:drawing>
+          <wp:inline distT="0" distB="0" distL="0" distR="0" wp14:anchorId="098E728D" wp14:editId="758E3EA8">
+            <wp:extent cx="5612130" cy="3223895"/>
+            <wp:effectExtent l="0" t="0" r="7620" b="0"/>
+            <wp:docPr id="9" name="Imagen 9"/>
+            <wp:cNvGraphicFramePr>
+              <a:graphicFrameLocks xmlns:a="http://schemas.openxmlformats.org/drawingml/2006/main" noChangeAspect="1"/>
+            </wp:cNvGraphicFramePr>
+            <a:graphic xmlns:a="http://schemas.openxmlformats.org/drawingml/2006/main">
+              <a:graphicData uri="http://schemas.openxmlformats.org/drawingml/2006/picture">
+                <pic:pic xmlns:pic="http://schemas.openxmlformats.org/drawingml/2006/picture">
+                  <pic:nvPicPr>
+                    <pic:cNvPr id="0" name=""/>
+                    <pic:cNvPicPr/>
+                  </pic:nvPicPr>
+                  <pic:blipFill>
+                    <a:blip r:embed="rId14"/>
+                    <a:stretch>
+                      <a:fillRect/>
+                    </a:stretch>
+                  </pic:blipFill>
+                  <pic:spPr>
+                    <a:xfrm>
+                      <a:off x="0" y="0"/>
+                      <a:ext cx="5612130" cy="3223895"/>
+                    </a:xfrm>
+                    <a:prstGeom prst="rect">
+                      <a:avLst/>
+                    </a:prstGeom>
+                  </pic:spPr>
+                </pic:pic>
+              </a:graphicData>
+            </a:graphic>
+          </wp:inline>
+        </w:drawing>
+      </w:r>
     </w:p>
     <w:sectPr>
-      <w:footerReference w:type="default" r:id="rId10"/>
+      <w:footerReference w:type="default" r:id="rId15"/>
       <w:pgSz w:w="11910" w:h="16840" w:code="9"/>
       <w:pgMar w:top="567" w:right="567" w:bottom="567" w:left="567" w:header="567" w:footer="567" w:gutter="0"/>
       <w:cols w:space="720"/>
